--- a/Project Report/Mini - Project Report _format.docx
+++ b/Project Report/Mini - Project Report _format.docx
@@ -1,31 +1,36 @@
 
 <file path=word/document.xml><?xml version="1.0" encoding="utf-8"?>
-<w:document xmlns:ve="http://schemas.openxmlformats.org/markup-compatibility/2006" xmlns:o="urn:schemas-microsoft-com:office:office" xmlns:r="http://schemas.openxmlformats.org/officeDocument/2006/relationships" xmlns:m="http://schemas.openxmlformats.org/officeDocument/2006/math" xmlns:v="urn:schemas-microsoft-com:vml" xmlns:wp="http://schemas.openxmlformats.org/drawingml/2006/wordprocessingDrawing" xmlns:w10="urn:schemas-microsoft-com:office:word" xmlns:w="http://schemas.openxmlformats.org/wordprocessingml/2006/main" xmlns:wne="http://schemas.microsoft.com/office/word/2006/wordml">
+<w:document xmlns:wpc="http://schemas.microsoft.com/office/word/2010/wordprocessingCanvas" xmlns:cx="http://schemas.microsoft.com/office/drawing/2014/chartex" xmlns:cx1="http://schemas.microsoft.com/office/drawing/2015/9/8/chartex" xmlns:cx2="http://schemas.microsoft.com/office/drawing/2015/10/21/chartex" xmlns:cx3="http://schemas.microsoft.com/office/drawing/2016/5/9/chartex" xmlns:cx4="http://schemas.microsoft.com/office/drawing/2016/5/10/chartex" xmlns:cx5="http://schemas.microsoft.com/office/drawing/2016/5/11/chartex" xmlns:cx6="http://schemas.microsoft.com/office/drawing/2016/5/12/chartex" xmlns:cx7="http://schemas.microsoft.com/office/drawing/2016/5/13/chartex" xmlns:cx8="http://schemas.microsoft.com/office/drawing/2016/5/14/chartex" xmlns:mc="http://schemas.openxmlformats.org/markup-compatibility/2006" xmlns:aink="http://schemas.microsoft.com/office/drawing/2016/ink" xmlns:am3d="http://schemas.microsoft.com/office/drawing/2017/model3d" xmlns:o="urn:schemas-microsoft-com:office:office" xmlns:r="http://schemas.openxmlformats.org/officeDocument/2006/relationships" xmlns:m="http://schemas.openxmlformats.org/officeDocument/2006/math" xmlns:v="urn:schemas-microsoft-com:vml" xmlns:wp14="http://schemas.microsoft.com/office/word/2010/wordprocessingDrawing" xmlns:wp="http://schemas.openxmlformats.org/drawingml/2006/wordprocessingDrawing" xmlns:w10="urn:schemas-microsoft-com:office:word" xmlns:w="http://schemas.openxmlformats.org/wordprocessingml/2006/main" xmlns:w14="http://schemas.microsoft.com/office/word/2010/wordml" xmlns:w15="http://schemas.microsoft.com/office/word/2012/wordml" xmlns:w16cex="http://schemas.microsoft.com/office/word/2018/wordml/cex" xmlns:w16cid="http://schemas.microsoft.com/office/word/2016/wordml/cid" xmlns:w16="http://schemas.microsoft.com/office/word/2018/wordml" xmlns:w16sdtdh="http://schemas.microsoft.com/office/word/2020/wordml/sdtdatahash" xmlns:w16se="http://schemas.microsoft.com/office/word/2015/wordml/symex" xmlns:wpg="http://schemas.microsoft.com/office/word/2010/wordprocessingGroup" xmlns:wpi="http://schemas.microsoft.com/office/word/2010/wordprocessingInk" xmlns:wne="http://schemas.microsoft.com/office/word/2006/wordml" xmlns:wps="http://schemas.microsoft.com/office/word/2010/wordprocessingShape" mc:Ignorable="w14 w15 w16se w16cid w16 w16cex w16sdtdh wp14">
   <w:body>
-    <w:p>
-      <w:pPr>
-        <w:pStyle w:val="Title"/>
-      </w:pPr>
-      <w:r>
-        <w:t>MINI-PROJECT</w:t>
-      </w:r>
-      <w:r>
-        <w:rPr>
-          <w:spacing w:val="-7"/>
-        </w:rPr>
-        <w:t xml:space="preserve"> </w:t>
-      </w:r>
-      <w:r>
-        <w:t>NAME</w:t>
-      </w:r>
-    </w:p>
     <w:p>
       <w:pPr>
         <w:pStyle w:val="BodyText"/>
         <w:spacing w:before="10"/>
-        <w:rPr>
-          <w:b/>
-          <w:sz w:val="31"/>
+        <w:jc w:val="center"/>
+        <w:rPr>
+          <w:b/>
+          <w:sz w:val="36"/>
+          <w:szCs w:val="36"/>
+        </w:rPr>
+      </w:pPr>
+      <w:r>
+        <w:rPr>
+          <w:b/>
+          <w:sz w:val="36"/>
+          <w:szCs w:val="36"/>
+        </w:rPr>
+        <w:t>Smart Trolley System using RFID</w:t>
+      </w:r>
+    </w:p>
+    <w:p>
+      <w:pPr>
+        <w:pStyle w:val="BodyText"/>
+        <w:spacing w:before="10"/>
+        <w:jc w:val="center"/>
+        <w:rPr>
+          <w:b/>
+          <w:sz w:val="36"/>
+          <w:szCs w:val="36"/>
         </w:rPr>
       </w:pPr>
     </w:p>
@@ -183,29 +188,59 @@
     </w:p>
     <w:p>
       <w:pPr>
-        <w:pStyle w:val="Heading1"/>
-        <w:spacing w:before="160"/>
-        <w:ind w:right="1126"/>
-      </w:pPr>
-      <w:r>
+        <w:jc w:val="center"/>
+        <w:rPr>
+          <w:b/>
+          <w:bCs/>
+          <w:sz w:val="32"/>
+          <w:szCs w:val="32"/>
+        </w:rPr>
+      </w:pPr>
+      <w:r>
+        <w:rPr>
+          <w:b/>
+          <w:bCs/>
+          <w:sz w:val="32"/>
+          <w:szCs w:val="32"/>
+        </w:rPr>
         <w:t>BACHELOR</w:t>
       </w:r>
       <w:r>
         <w:rPr>
+          <w:b/>
+          <w:bCs/>
           <w:spacing w:val="-7"/>
-        </w:rPr>
-        <w:t xml:space="preserve"> </w:t>
-      </w:r>
-      <w:r>
+          <w:sz w:val="32"/>
+          <w:szCs w:val="32"/>
+        </w:rPr>
+        <w:t xml:space="preserve"> </w:t>
+      </w:r>
+      <w:r>
+        <w:rPr>
+          <w:b/>
+          <w:bCs/>
+          <w:sz w:val="32"/>
+          <w:szCs w:val="32"/>
+        </w:rPr>
         <w:t>OF</w:t>
       </w:r>
       <w:r>
         <w:rPr>
+          <w:b/>
+          <w:bCs/>
           <w:spacing w:val="-17"/>
-        </w:rPr>
-        <w:t xml:space="preserve"> </w:t>
-      </w:r>
-      <w:r>
+          <w:sz w:val="32"/>
+          <w:szCs w:val="32"/>
+        </w:rPr>
+        <w:t xml:space="preserve"> </w:t>
+      </w:r>
+      <w:r>
+        <w:rPr>
+          <w:b/>
+          <w:bCs/>
+          <w:sz w:val="32"/>
+          <w:szCs w:val="32"/>
+        </w:rPr>
         <w:t>ENGINEERING</w:t>
       </w:r>
     </w:p>
@@ -245,22 +280,40 @@
     </w:p>
     <w:p>
       <w:pPr>
-        <w:pStyle w:val="Heading1"/>
-        <w:ind w:right="1185"/>
-      </w:pPr>
-      <w:r>
-        <w:rPr>
-          <w:spacing w:val="-1"/>
+        <w:jc w:val="center"/>
+        <w:rPr>
+          <w:b/>
+          <w:bCs/>
+          <w:sz w:val="32"/>
+          <w:szCs w:val="32"/>
+        </w:rPr>
+      </w:pPr>
+      <w:r>
+        <w:rPr>
+          <w:b/>
+          <w:bCs/>
+          <w:sz w:val="32"/>
+          <w:szCs w:val="32"/>
         </w:rPr>
         <w:t>INFORMATION</w:t>
       </w:r>
       <w:r>
         <w:rPr>
+          <w:b/>
+          <w:bCs/>
           <w:spacing w:val="-19"/>
-        </w:rPr>
-        <w:t xml:space="preserve"> </w:t>
-      </w:r>
-      <w:r>
+          <w:sz w:val="32"/>
+          <w:szCs w:val="32"/>
+        </w:rPr>
+        <w:t xml:space="preserve"> </w:t>
+      </w:r>
+      <w:r>
+        <w:rPr>
+          <w:b/>
+          <w:bCs/>
+          <w:sz w:val="32"/>
+          <w:szCs w:val="32"/>
+        </w:rPr>
         <w:t>TECHNOLOGY</w:t>
       </w:r>
     </w:p>
@@ -300,21 +353,34 @@
     </w:p>
     <w:p>
       <w:pPr>
-        <w:pStyle w:val="Heading1"/>
-        <w:ind w:right="1185"/>
-      </w:pPr>
-      <w:r>
-        <w:t>STUDENT</w:t>
-      </w:r>
-      <w:r>
-        <w:rPr>
-          <w:spacing w:val="-12"/>
-        </w:rPr>
-        <w:t xml:space="preserve"> </w:t>
-      </w:r>
-      <w:r>
-        <w:t>1</w:t>
-      </w:r>
+        <w:jc w:val="center"/>
+        <w:rPr>
+          <w:b/>
+          <w:bCs/>
+          <w:sz w:val="32"/>
+          <w:szCs w:val="32"/>
+        </w:rPr>
+      </w:pPr>
+      <w:r>
+        <w:rPr>
+          <w:b/>
+          <w:bCs/>
+          <w:sz w:val="32"/>
+          <w:szCs w:val="32"/>
+        </w:rPr>
+        <w:t xml:space="preserve">Swaraj </w:t>
+      </w:r>
+      <w:proofErr w:type="spellStart"/>
+      <w:r>
+        <w:rPr>
+          <w:b/>
+          <w:bCs/>
+          <w:sz w:val="32"/>
+          <w:szCs w:val="32"/>
+        </w:rPr>
+        <w:t>Jinagouda</w:t>
+      </w:r>
+      <w:proofErr w:type="spellEnd"/>
     </w:p>
     <w:p>
       <w:pPr>
@@ -340,11 +406,194 @@
           <w:b/>
           <w:sz w:val="32"/>
         </w:rPr>
-        <w:t>STUDENT</w:t>
-      </w:r>
-      <w:r>
-        <w:rPr>
-          <w:b/>
+        <w:t>Chris Gonsalves</w:t>
+      </w:r>
+    </w:p>
+    <w:p>
+      <w:pPr>
+        <w:pStyle w:val="BodyText"/>
+        <w:spacing w:before="10"/>
+        <w:rPr>
+          <w:b/>
+          <w:sz w:val="29"/>
+        </w:rPr>
+      </w:pPr>
+    </w:p>
+    <w:p>
+      <w:pPr>
+        <w:jc w:val="center"/>
+        <w:rPr>
+          <w:b/>
+          <w:bCs/>
+          <w:sz w:val="32"/>
+          <w:szCs w:val="32"/>
+        </w:rPr>
+      </w:pPr>
+      <w:r>
+        <w:rPr>
+          <w:b/>
+          <w:bCs/>
+          <w:sz w:val="32"/>
+          <w:szCs w:val="32"/>
+        </w:rPr>
+        <w:t xml:space="preserve">Pratik </w:t>
+      </w:r>
+      <w:proofErr w:type="spellStart"/>
+      <w:r>
+        <w:rPr>
+          <w:b/>
+          <w:bCs/>
+          <w:sz w:val="32"/>
+          <w:szCs w:val="32"/>
+        </w:rPr>
+        <w:t>Bhadane</w:t>
+      </w:r>
+      <w:proofErr w:type="spellEnd"/>
+    </w:p>
+    <w:p>
+      <w:pPr>
+        <w:pStyle w:val="BodyText"/>
+        <w:spacing w:before="11"/>
+        <w:rPr>
+          <w:b/>
+          <w:sz w:val="29"/>
+        </w:rPr>
+      </w:pPr>
+    </w:p>
+    <w:p>
+      <w:pPr>
+        <w:ind w:left="1167" w:right="1185"/>
+        <w:jc w:val="center"/>
+        <w:rPr>
+          <w:sz w:val="32"/>
+        </w:rPr>
+      </w:pPr>
+      <w:r>
+        <w:rPr>
+          <w:sz w:val="32"/>
+        </w:rPr>
+        <w:t>UNDER</w:t>
+      </w:r>
+      <w:r>
+        <w:rPr>
+          <w:spacing w:val="-10"/>
+          <w:sz w:val="32"/>
+        </w:rPr>
+        <w:t xml:space="preserve"> </w:t>
+      </w:r>
+      <w:r>
+        <w:rPr>
+          <w:sz w:val="32"/>
+        </w:rPr>
+        <w:t>THE</w:t>
+      </w:r>
+      <w:r>
+        <w:rPr>
+          <w:spacing w:val="-4"/>
+          <w:sz w:val="32"/>
+        </w:rPr>
+        <w:t xml:space="preserve"> </w:t>
+      </w:r>
+      <w:r>
+        <w:rPr>
+          <w:sz w:val="32"/>
+        </w:rPr>
+        <w:t>GUIDANCE</w:t>
+      </w:r>
+      <w:r>
+        <w:rPr>
+          <w:spacing w:val="-4"/>
+          <w:sz w:val="32"/>
+        </w:rPr>
+        <w:t xml:space="preserve"> </w:t>
+      </w:r>
+      <w:r>
+        <w:rPr>
+          <w:sz w:val="32"/>
+        </w:rPr>
+        <w:t>OF</w:t>
+      </w:r>
+    </w:p>
+    <w:p>
+      <w:pPr>
+        <w:pStyle w:val="BodyText"/>
+        <w:spacing w:before="10"/>
+        <w:rPr>
+          <w:sz w:val="29"/>
+        </w:rPr>
+      </w:pPr>
+    </w:p>
+    <w:p>
+      <w:pPr>
+        <w:jc w:val="center"/>
+        <w:rPr>
+          <w:sz w:val="28"/>
+          <w:szCs w:val="28"/>
+        </w:rPr>
+      </w:pPr>
+      <w:r>
+        <w:rPr>
+          <w:sz w:val="28"/>
+          <w:szCs w:val="28"/>
+        </w:rPr>
+        <w:t>Fr. Dr. John Rose</w:t>
+      </w:r>
+      <w:r>
+        <w:rPr>
+          <w:sz w:val="28"/>
+          <w:szCs w:val="28"/>
+        </w:rPr>
+        <w:t xml:space="preserve"> </w:t>
+      </w:r>
+      <w:r>
+        <w:rPr>
+          <w:sz w:val="28"/>
+          <w:szCs w:val="28"/>
+        </w:rPr>
+        <w:t>S</w:t>
+      </w:r>
+      <w:r>
+        <w:rPr>
+          <w:sz w:val="28"/>
+          <w:szCs w:val="28"/>
+        </w:rPr>
+        <w:t>.</w:t>
+      </w:r>
+      <w:r>
+        <w:rPr>
+          <w:sz w:val="28"/>
+          <w:szCs w:val="28"/>
+        </w:rPr>
+        <w:t>J</w:t>
+      </w:r>
+    </w:p>
+    <w:p/>
+    <w:p>
+      <w:pPr>
+        <w:pStyle w:val="BodyText"/>
+        <w:spacing w:before="11"/>
+        <w:rPr>
+          <w:b/>
+          <w:sz w:val="29"/>
+        </w:rPr>
+      </w:pPr>
+    </w:p>
+    <w:p>
+      <w:pPr>
+        <w:ind w:left="1167" w:right="1179"/>
+        <w:jc w:val="center"/>
+        <w:rPr>
+          <w:sz w:val="32"/>
+        </w:rPr>
+      </w:pPr>
+      <w:r>
+        <w:rPr>
+          <w:sz w:val="32"/>
+        </w:rPr>
+        <w:t>(Department</w:t>
+      </w:r>
+      <w:r>
+        <w:rPr>
           <w:spacing w:val="-12"/>
           <w:sz w:val="32"/>
         </w:rPr>
@@ -352,186 +601,9 @@
       </w:r>
       <w:r>
         <w:rPr>
-          <w:b/>
           <w:sz w:val="32"/>
         </w:rPr>
-        <w:t>2</w:t>
-      </w:r>
-    </w:p>
-    <w:p>
-      <w:pPr>
-        <w:pStyle w:val="BodyText"/>
-        <w:spacing w:before="10"/>
-        <w:rPr>
-          <w:b/>
-          <w:sz w:val="29"/>
-        </w:rPr>
-      </w:pPr>
-    </w:p>
-    <w:p>
-      <w:pPr>
-        <w:pStyle w:val="Heading1"/>
-        <w:ind w:right="1185"/>
-      </w:pPr>
-      <w:r>
-        <w:t>STUDENT</w:t>
-      </w:r>
-      <w:r>
-        <w:rPr>
-          <w:spacing w:val="-12"/>
-        </w:rPr>
-        <w:t xml:space="preserve"> </w:t>
-      </w:r>
-      <w:r>
-        <w:t>3</w:t>
-      </w:r>
-    </w:p>
-    <w:p>
-      <w:pPr>
-        <w:pStyle w:val="BodyText"/>
-        <w:spacing w:before="11"/>
-        <w:rPr>
-          <w:b/>
-          <w:sz w:val="29"/>
-        </w:rPr>
-      </w:pPr>
-    </w:p>
-    <w:p>
-      <w:pPr>
-        <w:ind w:left="1167" w:right="1185"/>
-        <w:jc w:val="center"/>
-        <w:rPr>
-          <w:sz w:val="32"/>
-        </w:rPr>
-      </w:pPr>
-      <w:r>
-        <w:rPr>
-          <w:sz w:val="32"/>
-        </w:rPr>
-        <w:t>UNDER</w:t>
-      </w:r>
-      <w:r>
-        <w:rPr>
-          <w:spacing w:val="-10"/>
-          <w:sz w:val="32"/>
-        </w:rPr>
-        <w:t xml:space="preserve"> </w:t>
-      </w:r>
-      <w:r>
-        <w:rPr>
-          <w:sz w:val="32"/>
-        </w:rPr>
-        <w:t>THE</w:t>
-      </w:r>
-      <w:r>
-        <w:rPr>
-          <w:spacing w:val="-4"/>
-          <w:sz w:val="32"/>
-        </w:rPr>
-        <w:t xml:space="preserve"> </w:t>
-      </w:r>
-      <w:r>
-        <w:rPr>
-          <w:sz w:val="32"/>
-        </w:rPr>
-        <w:t>GUIDANCE</w:t>
-      </w:r>
-      <w:r>
-        <w:rPr>
-          <w:spacing w:val="-4"/>
-          <w:sz w:val="32"/>
-        </w:rPr>
-        <w:t xml:space="preserve"> </w:t>
-      </w:r>
-      <w:r>
-        <w:rPr>
-          <w:sz w:val="32"/>
-        </w:rPr>
-        <w:t>OF</w:t>
-      </w:r>
-    </w:p>
-    <w:p>
-      <w:pPr>
-        <w:pStyle w:val="BodyText"/>
-        <w:spacing w:before="10"/>
-        <w:rPr>
-          <w:sz w:val="29"/>
-        </w:rPr>
-      </w:pPr>
-    </w:p>
-    <w:p>
-      <w:pPr>
-        <w:jc w:val="center"/>
-        <w:rPr>
-          <w:sz w:val="28"/>
-          <w:szCs w:val="28"/>
-        </w:rPr>
-      </w:pPr>
-      <w:r>
-        <w:rPr>
-          <w:sz w:val="28"/>
-          <w:szCs w:val="28"/>
-        </w:rPr>
-        <w:t>Fr. Dr. John Rose</w:t>
-      </w:r>
-      <w:r>
-        <w:rPr>
-          <w:sz w:val="28"/>
-          <w:szCs w:val="28"/>
-        </w:rPr>
-        <w:t xml:space="preserve"> </w:t>
-      </w:r>
-      <w:r>
-        <w:rPr>
-          <w:sz w:val="28"/>
-          <w:szCs w:val="28"/>
-        </w:rPr>
-        <w:t>S</w:t>
-      </w:r>
-      <w:r>
-        <w:rPr>
-          <w:sz w:val="28"/>
-          <w:szCs w:val="28"/>
-        </w:rPr>
-        <w:t>.</w:t>
-      </w:r>
-      <w:r>
-        <w:rPr>
-          <w:sz w:val="28"/>
-          <w:szCs w:val="28"/>
-        </w:rPr>
-        <w:t>J</w:t>
-      </w:r>
-    </w:p>
-    <w:p>
-      <w:pPr>
-        <w:pStyle w:val="Heading1"/>
-        <w:ind w:right="1179"/>
-      </w:pPr>
-    </w:p>
-    <w:p>
-      <w:pPr>
-        <w:pStyle w:val="BodyText"/>
-        <w:spacing w:before="11"/>
-        <w:rPr>
-          <w:b/>
-          <w:sz w:val="29"/>
-        </w:rPr>
-      </w:pPr>
-    </w:p>
-    <w:p>
-      <w:pPr>
-        <w:ind w:left="1167" w:right="1179"/>
-        <w:jc w:val="center"/>
-        <w:rPr>
-          <w:sz w:val="32"/>
-        </w:rPr>
-      </w:pPr>
-      <w:r>
-        <w:rPr>
-          <w:sz w:val="32"/>
-        </w:rPr>
-        <w:t>(Department</w:t>
+        <w:t>of</w:t>
       </w:r>
       <w:r>
         <w:rPr>
@@ -544,19 +616,6 @@
         <w:rPr>
           <w:sz w:val="32"/>
         </w:rPr>
-        <w:t>of</w:t>
-      </w:r>
-      <w:r>
-        <w:rPr>
-          <w:spacing w:val="-12"/>
-          <w:sz w:val="32"/>
-        </w:rPr>
-        <w:t xml:space="preserve"> </w:t>
-      </w:r>
-      <w:r>
-        <w:rPr>
-          <w:sz w:val="32"/>
-        </w:rPr>
         <w:t>Information</w:t>
       </w:r>
       <w:r>
@@ -593,6 +652,7 @@
       <w:pPr>
         <w:pStyle w:val="BodyText"/>
         <w:spacing w:before="6"/>
+        <w:jc w:val="center"/>
         <w:rPr>
           <w:sz w:val="16"/>
         </w:rPr>
@@ -602,17 +662,9 @@
           <w:noProof/>
         </w:rPr>
         <w:drawing>
-          <wp:anchor distT="0" distB="0" distL="0" distR="0" simplePos="0" relativeHeight="251658240" behindDoc="0" locked="0" layoutInCell="1" allowOverlap="1">
-            <wp:simplePos x="0" y="0"/>
-            <wp:positionH relativeFrom="page">
-              <wp:posOffset>3168015</wp:posOffset>
-            </wp:positionH>
-            <wp:positionV relativeFrom="paragraph">
-              <wp:posOffset>145509</wp:posOffset>
-            </wp:positionV>
+          <wp:inline distT="0" distB="0" distL="0" distR="0" wp14:anchorId="6480315F" wp14:editId="703C9F94">
             <wp:extent cx="912013" cy="698563"/>
             <wp:effectExtent l="0" t="0" r="0" b="0"/>
-            <wp:wrapTopAndBottom/>
             <wp:docPr id="1" name="image1.png"/>
             <wp:cNvGraphicFramePr>
               <a:graphicFrameLocks xmlns:a="http://schemas.openxmlformats.org/drawingml/2006/main" noChangeAspect="1"/>
@@ -625,7 +677,13 @@
                     <pic:cNvPicPr/>
                   </pic:nvPicPr>
                   <pic:blipFill>
-                    <a:blip r:embed="rId5" cstate="print"/>
+                    <a:blip r:embed="rId5" cstate="print">
+                      <a:extLst>
+                        <a:ext uri="{28A0092B-C50C-407E-A947-70E740481C1C}">
+                          <a14:useLocalDpi xmlns:a14="http://schemas.microsoft.com/office/drawing/2010/main" val="0"/>
+                        </a:ext>
+                      </a:extLst>
+                    </a:blip>
                     <a:stretch>
                       <a:fillRect/>
                     </a:stretch>
@@ -642,7 +700,7 @@
                 </pic:pic>
               </a:graphicData>
             </a:graphic>
-          </wp:anchor>
+          </wp:inline>
         </w:drawing>
       </w:r>
     </w:p>
@@ -656,58 +714,154 @@
     </w:p>
     <w:p>
       <w:pPr>
-        <w:pStyle w:val="Heading1"/>
-        <w:spacing w:before="270" w:line="463" w:lineRule="auto"/>
-        <w:ind w:right="1197"/>
-      </w:pPr>
-      <w:r>
-        <w:rPr>
-          <w:spacing w:val="-3"/>
-        </w:rPr>
-        <w:t xml:space="preserve">INFORMATION </w:t>
-      </w:r>
-      <w:r>
-        <w:rPr>
-          <w:spacing w:val="-2"/>
-        </w:rPr>
-        <w:t>TECHNOLOGY DEPARTMENT</w:t>
-      </w:r>
-      <w:r>
-        <w:rPr>
-          <w:spacing w:val="-78"/>
-        </w:rPr>
-        <w:t xml:space="preserve"> </w:t>
-      </w:r>
-      <w:r>
+        <w:pStyle w:val="BodyText"/>
+        <w:rPr>
+          <w:sz w:val="34"/>
+        </w:rPr>
+      </w:pPr>
+    </w:p>
+    <w:p>
+      <w:pPr>
+        <w:jc w:val="center"/>
+        <w:rPr>
+          <w:b/>
+          <w:bCs/>
+          <w:sz w:val="32"/>
+          <w:szCs w:val="32"/>
+        </w:rPr>
+      </w:pPr>
+      <w:r>
+        <w:rPr>
+          <w:b/>
+          <w:bCs/>
+          <w:sz w:val="32"/>
+          <w:szCs w:val="32"/>
+        </w:rPr>
+        <w:t xml:space="preserve">INFORMATION TECHNOLOGY DEPARTMENT </w:t>
+      </w:r>
+    </w:p>
+    <w:p>
+      <w:pPr>
+        <w:jc w:val="center"/>
+        <w:rPr>
+          <w:b/>
+          <w:bCs/>
+          <w:sz w:val="32"/>
+          <w:szCs w:val="32"/>
+        </w:rPr>
+      </w:pPr>
+    </w:p>
+    <w:p>
+      <w:pPr>
+        <w:jc w:val="center"/>
+        <w:rPr>
+          <w:b/>
+          <w:bCs/>
+          <w:spacing w:val="1"/>
+          <w:sz w:val="32"/>
+          <w:szCs w:val="32"/>
+        </w:rPr>
+      </w:pPr>
+      <w:r>
+        <w:rPr>
+          <w:b/>
+          <w:bCs/>
+          <w:sz w:val="32"/>
+          <w:szCs w:val="32"/>
+        </w:rPr>
         <w:t>XAVIER INSTITUTE OF ENGINEERING</w:t>
       </w:r>
       <w:r>
         <w:rPr>
+          <w:b/>
+          <w:bCs/>
           <w:spacing w:val="1"/>
-        </w:rPr>
-        <w:t xml:space="preserve"> </w:t>
-      </w:r>
-      <w:r>
+          <w:sz w:val="32"/>
+          <w:szCs w:val="32"/>
+        </w:rPr>
+        <w:t xml:space="preserve"> </w:t>
+      </w:r>
+    </w:p>
+    <w:p>
+      <w:pPr>
+        <w:jc w:val="center"/>
+        <w:rPr>
+          <w:b/>
+          <w:bCs/>
+          <w:spacing w:val="1"/>
+          <w:sz w:val="32"/>
+          <w:szCs w:val="32"/>
+        </w:rPr>
+      </w:pPr>
+    </w:p>
+    <w:p>
+      <w:pPr>
+        <w:jc w:val="center"/>
+        <w:rPr>
+          <w:b/>
+          <w:bCs/>
+          <w:sz w:val="32"/>
+          <w:szCs w:val="32"/>
+        </w:rPr>
+      </w:pPr>
+      <w:r>
+        <w:rPr>
+          <w:b/>
+          <w:bCs/>
+          <w:sz w:val="32"/>
+          <w:szCs w:val="32"/>
+        </w:rPr>
         <w:t>UNIVERSITY</w:t>
       </w:r>
       <w:r>
         <w:rPr>
+          <w:b/>
+          <w:bCs/>
           <w:spacing w:val="-13"/>
-        </w:rPr>
-        <w:t xml:space="preserve"> </w:t>
-      </w:r>
-      <w:r>
+          <w:sz w:val="32"/>
+          <w:szCs w:val="32"/>
+        </w:rPr>
+        <w:t xml:space="preserve"> </w:t>
+      </w:r>
+      <w:r>
+        <w:rPr>
+          <w:b/>
+          <w:bCs/>
+          <w:sz w:val="32"/>
+          <w:szCs w:val="32"/>
+        </w:rPr>
         <w:t>OF</w:t>
       </w:r>
       <w:r>
         <w:rPr>
+          <w:b/>
+          <w:bCs/>
           <w:spacing w:val="-12"/>
-        </w:rPr>
-        <w:t xml:space="preserve"> </w:t>
-      </w:r>
-      <w:r>
+          <w:sz w:val="32"/>
+          <w:szCs w:val="32"/>
+        </w:rPr>
+        <w:t xml:space="preserve"> </w:t>
+      </w:r>
+      <w:r>
+        <w:rPr>
+          <w:b/>
+          <w:bCs/>
+          <w:sz w:val="32"/>
+          <w:szCs w:val="32"/>
+        </w:rPr>
         <w:t>MUMBAI</w:t>
       </w:r>
+    </w:p>
+    <w:p>
+      <w:pPr>
+        <w:jc w:val="center"/>
+        <w:rPr>
+          <w:b/>
+          <w:bCs/>
+          <w:sz w:val="32"/>
+          <w:szCs w:val="32"/>
+        </w:rPr>
+      </w:pPr>
     </w:p>
     <w:p>
       <w:pPr>
@@ -773,504 +927,785 @@
     </w:p>
     <w:p>
       <w:pPr>
-        <w:pStyle w:val="Heading1"/>
-        <w:spacing w:before="74"/>
-        <w:ind w:right="788"/>
-      </w:pPr>
-      <w:r>
-        <w:lastRenderedPageBreak/>
+        <w:jc w:val="center"/>
+        <w:rPr>
+          <w:b/>
+          <w:bCs/>
+          <w:sz w:val="32"/>
+          <w:szCs w:val="32"/>
+        </w:rPr>
+      </w:pPr>
+    </w:p>
+    <w:p>
+      <w:pPr>
+        <w:jc w:val="center"/>
+        <w:rPr>
+          <w:b/>
+          <w:bCs/>
+          <w:sz w:val="32"/>
+          <w:szCs w:val="32"/>
+        </w:rPr>
+      </w:pPr>
+      <w:r>
+        <w:rPr>
+          <w:b/>
+          <w:bCs/>
+          <w:sz w:val="32"/>
+          <w:szCs w:val="32"/>
+        </w:rPr>
         <w:t>Institute</w:t>
       </w:r>
       <w:r>
         <w:rPr>
+          <w:b/>
+          <w:bCs/>
           <w:spacing w:val="-16"/>
-        </w:rPr>
-        <w:t xml:space="preserve"> </w:t>
-      </w:r>
-      <w:r>
+          <w:sz w:val="32"/>
+          <w:szCs w:val="32"/>
+        </w:rPr>
+        <w:t xml:space="preserve"> </w:t>
+      </w:r>
+      <w:r>
+        <w:rPr>
+          <w:b/>
+          <w:bCs/>
+          <w:sz w:val="32"/>
+          <w:szCs w:val="32"/>
+        </w:rPr>
         <w:t>Vision</w:t>
       </w:r>
     </w:p>
     <w:p>
       <w:pPr>
-        <w:pStyle w:val="BodyText"/>
-        <w:spacing w:before="184"/>
-        <w:ind w:left="1167" w:right="822"/>
-        <w:jc w:val="center"/>
-      </w:pPr>
-      <w:r>
+        <w:jc w:val="center"/>
+        <w:rPr>
+          <w:sz w:val="28"/>
+          <w:szCs w:val="28"/>
+        </w:rPr>
+      </w:pPr>
+      <w:r>
+        <w:rPr>
+          <w:sz w:val="28"/>
+          <w:szCs w:val="28"/>
+        </w:rPr>
         <w:t>To</w:t>
       </w:r>
       <w:r>
         <w:rPr>
           <w:spacing w:val="-8"/>
-        </w:rPr>
-        <w:t xml:space="preserve"> </w:t>
-      </w:r>
-      <w:r>
+          <w:sz w:val="28"/>
+          <w:szCs w:val="28"/>
+        </w:rPr>
+        <w:t xml:space="preserve"> </w:t>
+      </w:r>
+      <w:r>
+        <w:rPr>
+          <w:sz w:val="28"/>
+          <w:szCs w:val="28"/>
+        </w:rPr>
         <w:t>nurture</w:t>
       </w:r>
       <w:r>
         <w:rPr>
           <w:spacing w:val="-7"/>
-        </w:rPr>
-        <w:t xml:space="preserve"> </w:t>
-      </w:r>
-      <w:r>
+          <w:sz w:val="28"/>
+          <w:szCs w:val="28"/>
+        </w:rPr>
+        <w:t xml:space="preserve"> </w:t>
+      </w:r>
+      <w:r>
+        <w:rPr>
+          <w:sz w:val="28"/>
+          <w:szCs w:val="28"/>
+        </w:rPr>
         <w:t>the</w:t>
       </w:r>
       <w:r>
         <w:rPr>
           <w:spacing w:val="-7"/>
-        </w:rPr>
-        <w:t xml:space="preserve"> </w:t>
-      </w:r>
-      <w:r>
+          <w:sz w:val="28"/>
+          <w:szCs w:val="28"/>
+        </w:rPr>
+        <w:t xml:space="preserve"> </w:t>
+      </w:r>
+      <w:r>
+        <w:rPr>
+          <w:sz w:val="28"/>
+          <w:szCs w:val="28"/>
+        </w:rPr>
         <w:t>joy</w:t>
       </w:r>
       <w:r>
         <w:rPr>
           <w:spacing w:val="-7"/>
-        </w:rPr>
-        <w:t xml:space="preserve"> </w:t>
-      </w:r>
-      <w:r>
+          <w:sz w:val="28"/>
+          <w:szCs w:val="28"/>
+        </w:rPr>
+        <w:t xml:space="preserve"> </w:t>
+      </w:r>
+      <w:r>
+        <w:rPr>
+          <w:sz w:val="28"/>
+          <w:szCs w:val="28"/>
+        </w:rPr>
         <w:t>of</w:t>
       </w:r>
       <w:r>
         <w:rPr>
           <w:spacing w:val="-8"/>
-        </w:rPr>
-        <w:t xml:space="preserve"> </w:t>
-      </w:r>
-      <w:r>
+          <w:sz w:val="28"/>
+          <w:szCs w:val="28"/>
+        </w:rPr>
+        <w:t xml:space="preserve"> </w:t>
+      </w:r>
+      <w:r>
+        <w:rPr>
+          <w:sz w:val="28"/>
+          <w:szCs w:val="28"/>
+        </w:rPr>
         <w:t>excellence</w:t>
       </w:r>
       <w:r>
         <w:rPr>
           <w:spacing w:val="-7"/>
-        </w:rPr>
-        <w:t xml:space="preserve"> </w:t>
-      </w:r>
-      <w:r>
+          <w:sz w:val="28"/>
+          <w:szCs w:val="28"/>
+        </w:rPr>
+        <w:t xml:space="preserve"> </w:t>
+      </w:r>
+      <w:r>
+        <w:rPr>
+          <w:sz w:val="28"/>
+          <w:szCs w:val="28"/>
+        </w:rPr>
         <w:t>in</w:t>
       </w:r>
       <w:r>
         <w:rPr>
           <w:spacing w:val="-7"/>
-        </w:rPr>
-        <w:t xml:space="preserve"> </w:t>
-      </w:r>
-      <w:r>
+          <w:sz w:val="28"/>
+          <w:szCs w:val="28"/>
+        </w:rPr>
+        <w:t xml:space="preserve"> </w:t>
+      </w:r>
+      <w:r>
+        <w:rPr>
+          <w:sz w:val="28"/>
+          <w:szCs w:val="28"/>
+        </w:rPr>
         <w:t>a</w:t>
       </w:r>
       <w:r>
         <w:rPr>
           <w:spacing w:val="-7"/>
-        </w:rPr>
-        <w:t xml:space="preserve"> </w:t>
-      </w:r>
-      <w:r>
+          <w:sz w:val="28"/>
+          <w:szCs w:val="28"/>
+        </w:rPr>
+        <w:t xml:space="preserve"> </w:t>
+      </w:r>
+      <w:r>
+        <w:rPr>
+          <w:sz w:val="28"/>
+          <w:szCs w:val="28"/>
+        </w:rPr>
         <w:t>world</w:t>
       </w:r>
       <w:r>
         <w:rPr>
           <w:spacing w:val="-8"/>
-        </w:rPr>
-        <w:t xml:space="preserve"> </w:t>
-      </w:r>
-      <w:r>
+          <w:sz w:val="28"/>
+          <w:szCs w:val="28"/>
+        </w:rPr>
+        <w:t xml:space="preserve"> </w:t>
+      </w:r>
+      <w:r>
+        <w:rPr>
+          <w:sz w:val="28"/>
+          <w:szCs w:val="28"/>
+        </w:rPr>
         <w:t>of</w:t>
       </w:r>
       <w:r>
         <w:rPr>
           <w:spacing w:val="-7"/>
-        </w:rPr>
-        <w:t xml:space="preserve"> </w:t>
-      </w:r>
-      <w:r>
+          <w:sz w:val="28"/>
+          <w:szCs w:val="28"/>
+        </w:rPr>
+        <w:t xml:space="preserve"> </w:t>
+      </w:r>
+      <w:r>
+        <w:rPr>
+          <w:sz w:val="28"/>
+          <w:szCs w:val="28"/>
+        </w:rPr>
         <w:t>high</w:t>
       </w:r>
       <w:r>
         <w:rPr>
           <w:spacing w:val="-7"/>
-        </w:rPr>
-        <w:t xml:space="preserve"> </w:t>
-      </w:r>
-      <w:r>
+          <w:sz w:val="28"/>
+          <w:szCs w:val="28"/>
+        </w:rPr>
+        <w:t xml:space="preserve"> </w:t>
+      </w:r>
+      <w:r>
+        <w:rPr>
+          <w:sz w:val="28"/>
+          <w:szCs w:val="28"/>
+        </w:rPr>
         <w:t>technology.</w:t>
       </w:r>
-    </w:p>
-    <w:p>
-      <w:pPr>
-        <w:pStyle w:val="BodyText"/>
-        <w:rPr>
-          <w:sz w:val="30"/>
-        </w:rPr>
-      </w:pPr>
-    </w:p>
-    <w:p>
-      <w:pPr>
-        <w:pStyle w:val="BodyText"/>
-        <w:rPr>
-          <w:sz w:val="30"/>
-        </w:rPr>
-      </w:pPr>
-    </w:p>
-    <w:p>
-      <w:pPr>
-        <w:pStyle w:val="BodyText"/>
-        <w:rPr>
-          <w:sz w:val="30"/>
-        </w:rPr>
-      </w:pPr>
     </w:p>
     <w:p>
       <w:pPr>
         <w:pStyle w:val="BodyText"/>
         <w:spacing w:before="11"/>
         <w:rPr>
+          <w:sz w:val="30"/>
+        </w:rPr>
+      </w:pPr>
+    </w:p>
+    <w:p>
+      <w:pPr>
+        <w:pStyle w:val="BodyText"/>
+        <w:spacing w:before="11"/>
+        <w:rPr>
           <w:sz w:val="37"/>
         </w:rPr>
       </w:pPr>
     </w:p>
     <w:p>
       <w:pPr>
-        <w:pStyle w:val="Heading1"/>
-        <w:ind w:left="518"/>
-      </w:pPr>
-      <w:r>
+        <w:jc w:val="center"/>
+        <w:rPr>
+          <w:b/>
+          <w:bCs/>
+          <w:sz w:val="32"/>
+          <w:szCs w:val="32"/>
+        </w:rPr>
+      </w:pPr>
+      <w:r>
+        <w:rPr>
+          <w:b/>
+          <w:bCs/>
+          <w:sz w:val="32"/>
+          <w:szCs w:val="32"/>
+        </w:rPr>
+        <w:t xml:space="preserve"> </w:t>
+      </w:r>
+      <w:r>
+        <w:rPr>
+          <w:b/>
+          <w:bCs/>
+          <w:sz w:val="32"/>
+          <w:szCs w:val="32"/>
+        </w:rPr>
         <w:t>Institute</w:t>
       </w:r>
       <w:r>
         <w:rPr>
+          <w:b/>
+          <w:bCs/>
           <w:spacing w:val="-7"/>
-        </w:rPr>
-        <w:t xml:space="preserve"> </w:t>
-      </w:r>
-      <w:r>
+          <w:sz w:val="32"/>
+          <w:szCs w:val="32"/>
+        </w:rPr>
+        <w:t xml:space="preserve"> </w:t>
+      </w:r>
+      <w:r>
+        <w:rPr>
+          <w:b/>
+          <w:bCs/>
+          <w:sz w:val="32"/>
+          <w:szCs w:val="32"/>
+        </w:rPr>
         <w:t>Mission</w:t>
       </w:r>
     </w:p>
     <w:p>
       <w:pPr>
+        <w:ind w:left="426" w:right="339"/>
+        <w:jc w:val="center"/>
+        <w:rPr>
+          <w:sz w:val="28"/>
+          <w:szCs w:val="28"/>
+        </w:rPr>
+      </w:pPr>
+      <w:r>
+        <w:rPr>
+          <w:sz w:val="28"/>
+          <w:szCs w:val="28"/>
+        </w:rPr>
+        <w:t>To strive to match global standards in technical education by</w:t>
+      </w:r>
+      <w:r>
+        <w:rPr>
+          <w:spacing w:val="1"/>
+          <w:sz w:val="28"/>
+          <w:szCs w:val="28"/>
+        </w:rPr>
+        <w:t xml:space="preserve"> </w:t>
+      </w:r>
+      <w:r>
+        <w:rPr>
+          <w:sz w:val="28"/>
+          <w:szCs w:val="28"/>
+        </w:rPr>
+        <w:t>interaction</w:t>
+      </w:r>
+      <w:r>
+        <w:rPr>
+          <w:spacing w:val="-10"/>
+          <w:sz w:val="28"/>
+          <w:szCs w:val="28"/>
+        </w:rPr>
+        <w:t xml:space="preserve"> </w:t>
+      </w:r>
+      <w:r>
+        <w:rPr>
+          <w:sz w:val="28"/>
+          <w:szCs w:val="28"/>
+        </w:rPr>
+        <w:t>with</w:t>
+      </w:r>
+      <w:r>
+        <w:rPr>
+          <w:spacing w:val="-10"/>
+          <w:sz w:val="28"/>
+          <w:szCs w:val="28"/>
+        </w:rPr>
+        <w:t xml:space="preserve"> </w:t>
+      </w:r>
+      <w:r>
+        <w:rPr>
+          <w:sz w:val="28"/>
+          <w:szCs w:val="28"/>
+        </w:rPr>
+        <w:t>industry,</w:t>
+      </w:r>
+      <w:r>
+        <w:rPr>
+          <w:spacing w:val="-10"/>
+          <w:sz w:val="28"/>
+          <w:szCs w:val="28"/>
+        </w:rPr>
+        <w:t xml:space="preserve"> </w:t>
+      </w:r>
+      <w:r>
+        <w:rPr>
+          <w:sz w:val="28"/>
+          <w:szCs w:val="28"/>
+        </w:rPr>
+        <w:t>continuous</w:t>
+      </w:r>
+      <w:r>
+        <w:rPr>
+          <w:spacing w:val="-9"/>
+          <w:sz w:val="28"/>
+          <w:szCs w:val="28"/>
+        </w:rPr>
+        <w:t xml:space="preserve"> </w:t>
+      </w:r>
+      <w:r>
+        <w:rPr>
+          <w:sz w:val="28"/>
+          <w:szCs w:val="28"/>
+        </w:rPr>
+        <w:t>staff</w:t>
+      </w:r>
+      <w:r>
+        <w:rPr>
+          <w:spacing w:val="-10"/>
+          <w:sz w:val="28"/>
+          <w:szCs w:val="28"/>
+        </w:rPr>
+        <w:t xml:space="preserve"> </w:t>
+      </w:r>
+      <w:r>
+        <w:rPr>
+          <w:sz w:val="28"/>
+          <w:szCs w:val="28"/>
+        </w:rPr>
+        <w:t>training</w:t>
+      </w:r>
+      <w:r>
+        <w:rPr>
+          <w:spacing w:val="-10"/>
+          <w:sz w:val="28"/>
+          <w:szCs w:val="28"/>
+        </w:rPr>
+        <w:t xml:space="preserve"> </w:t>
+      </w:r>
+      <w:r>
+        <w:rPr>
+          <w:sz w:val="28"/>
+          <w:szCs w:val="28"/>
+        </w:rPr>
+        <w:t>and</w:t>
+      </w:r>
+      <w:r>
+        <w:rPr>
+          <w:spacing w:val="-9"/>
+          <w:sz w:val="28"/>
+          <w:szCs w:val="28"/>
+        </w:rPr>
+        <w:t xml:space="preserve"> </w:t>
+      </w:r>
+      <w:r>
+        <w:rPr>
+          <w:sz w:val="28"/>
+          <w:szCs w:val="28"/>
+        </w:rPr>
+        <w:t>development</w:t>
+      </w:r>
+      <w:r>
+        <w:rPr>
+          <w:spacing w:val="-10"/>
+          <w:sz w:val="28"/>
+          <w:szCs w:val="28"/>
+        </w:rPr>
+        <w:t xml:space="preserve"> </w:t>
+      </w:r>
+      <w:r>
+        <w:rPr>
+          <w:sz w:val="28"/>
+          <w:szCs w:val="28"/>
+        </w:rPr>
+        <w:t>of</w:t>
+      </w:r>
+      <w:r>
+        <w:rPr>
+          <w:sz w:val="28"/>
+          <w:szCs w:val="28"/>
+        </w:rPr>
+        <w:t xml:space="preserve"> </w:t>
+      </w:r>
+      <w:r>
+        <w:rPr>
+          <w:sz w:val="28"/>
+          <w:szCs w:val="28"/>
+        </w:rPr>
+        <w:t>quality</w:t>
+      </w:r>
+      <w:r>
+        <w:rPr>
+          <w:spacing w:val="-5"/>
+          <w:sz w:val="28"/>
+          <w:szCs w:val="28"/>
+        </w:rPr>
+        <w:t xml:space="preserve"> </w:t>
+      </w:r>
+      <w:r>
+        <w:rPr>
+          <w:sz w:val="28"/>
+          <w:szCs w:val="28"/>
+        </w:rPr>
+        <w:t>of</w:t>
+      </w:r>
+      <w:r>
+        <w:rPr>
+          <w:spacing w:val="-4"/>
+          <w:sz w:val="28"/>
+          <w:szCs w:val="28"/>
+        </w:rPr>
+        <w:t xml:space="preserve"> </w:t>
+      </w:r>
+      <w:r>
+        <w:rPr>
+          <w:sz w:val="28"/>
+          <w:szCs w:val="28"/>
+        </w:rPr>
+        <w:t>life.</w:t>
+      </w:r>
+    </w:p>
+    <w:p>
+      <w:pPr>
         <w:pStyle w:val="BodyText"/>
         <w:rPr>
-          <w:b/>
+          <w:sz w:val="30"/>
         </w:rPr>
       </w:pPr>
     </w:p>
     <w:p>
       <w:pPr>
         <w:pStyle w:val="BodyText"/>
-        <w:ind w:left="683" w:right="1550"/>
-        <w:jc w:val="center"/>
-      </w:pPr>
-      <w:r>
-        <w:t>To strive to match global standards in technical education by</w:t>
-      </w:r>
-      <w:r>
-        <w:rPr>
-          <w:spacing w:val="1"/>
-        </w:rPr>
-        <w:t xml:space="preserve"> </w:t>
-      </w:r>
-      <w:r>
-        <w:t>interaction</w:t>
+        <w:rPr>
+          <w:sz w:val="36"/>
+        </w:rPr>
+      </w:pPr>
+    </w:p>
+    <w:p>
+      <w:pPr>
+        <w:jc w:val="center"/>
+        <w:rPr>
+          <w:b/>
+          <w:bCs/>
+          <w:sz w:val="32"/>
+          <w:szCs w:val="32"/>
+        </w:rPr>
+      </w:pPr>
+      <w:r>
+        <w:rPr>
+          <w:b/>
+          <w:bCs/>
+          <w:sz w:val="32"/>
+          <w:szCs w:val="32"/>
+        </w:rPr>
+        <w:t>Department</w:t>
+      </w:r>
+      <w:r>
+        <w:rPr>
+          <w:b/>
+          <w:bCs/>
+          <w:spacing w:val="-17"/>
+          <w:sz w:val="32"/>
+          <w:szCs w:val="32"/>
+        </w:rPr>
+        <w:t xml:space="preserve"> </w:t>
+      </w:r>
+      <w:r>
+        <w:rPr>
+          <w:b/>
+          <w:bCs/>
+          <w:sz w:val="32"/>
+          <w:szCs w:val="32"/>
+        </w:rPr>
+        <w:t>Vision</w:t>
+      </w:r>
+    </w:p>
+    <w:p>
+      <w:pPr>
+        <w:jc w:val="center"/>
+        <w:rPr>
+          <w:sz w:val="28"/>
+          <w:szCs w:val="28"/>
+        </w:rPr>
+      </w:pPr>
+      <w:r>
+        <w:rPr>
+          <w:sz w:val="28"/>
+          <w:szCs w:val="28"/>
+        </w:rPr>
+        <w:t>To</w:t>
       </w:r>
       <w:r>
         <w:rPr>
           <w:spacing w:val="-10"/>
-        </w:rPr>
-        <w:t xml:space="preserve"> </w:t>
-      </w:r>
-      <w:r>
-        <w:t>with</w:t>
+          <w:sz w:val="28"/>
+          <w:szCs w:val="28"/>
+        </w:rPr>
+        <w:t xml:space="preserve"> </w:t>
+      </w:r>
+      <w:r>
+        <w:rPr>
+          <w:sz w:val="28"/>
+          <w:szCs w:val="28"/>
+        </w:rPr>
+        <w:t>nurture</w:t>
       </w:r>
       <w:r>
         <w:rPr>
           <w:spacing w:val="-10"/>
-        </w:rPr>
-        <w:t xml:space="preserve"> </w:t>
-      </w:r>
-      <w:r>
-        <w:t>industry,</w:t>
+          <w:sz w:val="28"/>
+          <w:szCs w:val="28"/>
+        </w:rPr>
+        <w:t xml:space="preserve"> </w:t>
+      </w:r>
+      <w:r>
+        <w:rPr>
+          <w:sz w:val="28"/>
+          <w:szCs w:val="28"/>
+        </w:rPr>
+        <w:t>the</w:t>
+      </w:r>
+      <w:r>
+        <w:rPr>
+          <w:spacing w:val="-9"/>
+          <w:sz w:val="28"/>
+          <w:szCs w:val="28"/>
+        </w:rPr>
+        <w:t xml:space="preserve"> </w:t>
+      </w:r>
+      <w:r>
+        <w:rPr>
+          <w:sz w:val="28"/>
+          <w:szCs w:val="28"/>
+        </w:rPr>
+        <w:t>joy</w:t>
       </w:r>
       <w:r>
         <w:rPr>
           <w:spacing w:val="-10"/>
-        </w:rPr>
-        <w:t xml:space="preserve"> </w:t>
-      </w:r>
-      <w:r>
-        <w:t>continuous</w:t>
+          <w:sz w:val="28"/>
+          <w:szCs w:val="28"/>
+        </w:rPr>
+        <w:t xml:space="preserve"> </w:t>
+      </w:r>
+      <w:r>
+        <w:rPr>
+          <w:sz w:val="28"/>
+          <w:szCs w:val="28"/>
+        </w:rPr>
+        <w:t>of</w:t>
       </w:r>
       <w:r>
         <w:rPr>
           <w:spacing w:val="-9"/>
-        </w:rPr>
-        <w:t xml:space="preserve"> </w:t>
-      </w:r>
-      <w:r>
-        <w:t>staff</w:t>
+          <w:sz w:val="28"/>
+          <w:szCs w:val="28"/>
+        </w:rPr>
+        <w:t xml:space="preserve"> </w:t>
+      </w:r>
+      <w:r>
+        <w:rPr>
+          <w:sz w:val="28"/>
+          <w:szCs w:val="28"/>
+        </w:rPr>
+        <w:t>excellence</w:t>
       </w:r>
       <w:r>
         <w:rPr>
           <w:spacing w:val="-10"/>
-        </w:rPr>
-        <w:t xml:space="preserve"> </w:t>
-      </w:r>
-      <w:r>
-        <w:t>training</w:t>
+          <w:sz w:val="28"/>
+          <w:szCs w:val="28"/>
+        </w:rPr>
+        <w:t xml:space="preserve"> </w:t>
+      </w:r>
+      <w:r>
+        <w:rPr>
+          <w:sz w:val="28"/>
+          <w:szCs w:val="28"/>
+        </w:rPr>
+        <w:t>in</w:t>
+      </w:r>
+      <w:r>
+        <w:rPr>
+          <w:spacing w:val="-9"/>
+          <w:sz w:val="28"/>
+          <w:szCs w:val="28"/>
+        </w:rPr>
+        <w:t xml:space="preserve"> </w:t>
+      </w:r>
+      <w:r>
+        <w:rPr>
+          <w:sz w:val="28"/>
+          <w:szCs w:val="28"/>
+        </w:rPr>
+        <w:t>the</w:t>
       </w:r>
       <w:r>
         <w:rPr>
           <w:spacing w:val="-10"/>
-        </w:rPr>
-        <w:t xml:space="preserve"> </w:t>
-      </w:r>
-      <w:r>
-        <w:t>and</w:t>
+          <w:sz w:val="28"/>
+          <w:szCs w:val="28"/>
+        </w:rPr>
+        <w:t xml:space="preserve"> </w:t>
+      </w:r>
+      <w:r>
+        <w:rPr>
+          <w:sz w:val="28"/>
+          <w:szCs w:val="28"/>
+        </w:rPr>
+        <w:t>world</w:t>
       </w:r>
       <w:r>
         <w:rPr>
           <w:spacing w:val="-9"/>
-        </w:rPr>
-        <w:t xml:space="preserve"> </w:t>
-      </w:r>
-      <w:r>
-        <w:t>development</w:t>
+          <w:sz w:val="28"/>
+          <w:szCs w:val="28"/>
+        </w:rPr>
+        <w:t xml:space="preserve"> </w:t>
+      </w:r>
+      <w:r>
+        <w:rPr>
+          <w:sz w:val="28"/>
+          <w:szCs w:val="28"/>
+        </w:rPr>
+        <w:t>of</w:t>
       </w:r>
       <w:r>
         <w:rPr>
           <w:spacing w:val="-10"/>
-        </w:rPr>
-        <w:t xml:space="preserve"> </w:t>
-      </w:r>
-      <w:r>
-        <w:t>of</w:t>
+          <w:sz w:val="28"/>
+          <w:szCs w:val="28"/>
+        </w:rPr>
+        <w:t xml:space="preserve"> </w:t>
+      </w:r>
+      <w:r>
+        <w:rPr>
+          <w:sz w:val="28"/>
+          <w:szCs w:val="28"/>
+        </w:rPr>
+        <w:t>Information</w:t>
+      </w:r>
+      <w:r>
+        <w:rPr>
+          <w:spacing w:val="-14"/>
+          <w:sz w:val="28"/>
+          <w:szCs w:val="28"/>
+        </w:rPr>
+        <w:t xml:space="preserve"> </w:t>
+      </w:r>
+      <w:r>
+        <w:rPr>
+          <w:sz w:val="28"/>
+          <w:szCs w:val="28"/>
+        </w:rPr>
+        <w:t>Technology.</w:t>
       </w:r>
     </w:p>
     <w:p>
       <w:pPr>
         <w:pStyle w:val="BodyText"/>
-        <w:ind w:left="878" w:right="1385"/>
-        <w:jc w:val="center"/>
-      </w:pPr>
-      <w:proofErr w:type="gramStart"/>
-      <w:r>
-        <w:t>quality</w:t>
-      </w:r>
-      <w:proofErr w:type="gramEnd"/>
-      <w:r>
-        <w:rPr>
-          <w:spacing w:val="-5"/>
-        </w:rPr>
-        <w:t xml:space="preserve"> </w:t>
-      </w:r>
-      <w:r>
-        <w:t>of</w:t>
-      </w:r>
-      <w:r>
-        <w:rPr>
-          <w:spacing w:val="-4"/>
-        </w:rPr>
-        <w:t xml:space="preserve"> </w:t>
-      </w:r>
-      <w:r>
-        <w:t>life.</w:t>
-      </w:r>
+        <w:rPr>
+          <w:sz w:val="30"/>
+        </w:rPr>
+      </w:pPr>
     </w:p>
     <w:p>
       <w:pPr>
         <w:pStyle w:val="BodyText"/>
         <w:rPr>
-          <w:sz w:val="30"/>
-        </w:rPr>
-      </w:pPr>
-    </w:p>
-    <w:p>
-      <w:pPr>
-        <w:pStyle w:val="BodyText"/>
-        <w:rPr>
-          <w:sz w:val="30"/>
-        </w:rPr>
-      </w:pPr>
-    </w:p>
-    <w:p>
-      <w:pPr>
-        <w:pStyle w:val="BodyText"/>
-        <w:rPr>
           <w:sz w:val="36"/>
         </w:rPr>
       </w:pPr>
     </w:p>
     <w:p>
       <w:pPr>
-        <w:pStyle w:val="Heading1"/>
-        <w:ind w:left="512"/>
-      </w:pPr>
-      <w:r>
+        <w:jc w:val="center"/>
+        <w:rPr>
+          <w:b/>
+          <w:bCs/>
+          <w:sz w:val="32"/>
+          <w:szCs w:val="32"/>
+        </w:rPr>
+      </w:pPr>
+      <w:r>
+        <w:rPr>
+          <w:b/>
+          <w:bCs/>
+          <w:sz w:val="32"/>
+          <w:szCs w:val="32"/>
+        </w:rPr>
         <w:t>Department</w:t>
       </w:r>
       <w:r>
         <w:rPr>
-          <w:spacing w:val="-17"/>
-        </w:rPr>
-        <w:t xml:space="preserve"> </w:t>
-      </w:r>
-      <w:r>
-        <w:t>Vision</w:t>
-      </w:r>
-    </w:p>
-    <w:p>
-      <w:pPr>
-        <w:pStyle w:val="BodyText"/>
-        <w:ind w:left="1167" w:right="827"/>
-        <w:jc w:val="center"/>
-      </w:pPr>
-      <w:r>
-        <w:t>To</w:t>
-      </w:r>
-      <w:r>
-        <w:rPr>
-          <w:spacing w:val="-10"/>
-        </w:rPr>
-        <w:t xml:space="preserve"> </w:t>
-      </w:r>
-      <w:r>
-        <w:t>nurture</w:t>
-      </w:r>
-      <w:r>
-        <w:rPr>
-          <w:spacing w:val="-10"/>
-        </w:rPr>
-        <w:t xml:space="preserve"> </w:t>
-      </w:r>
-      <w:r>
-        <w:t>the</w:t>
-      </w:r>
-      <w:r>
-        <w:rPr>
-          <w:spacing w:val="-9"/>
-        </w:rPr>
-        <w:t xml:space="preserve"> </w:t>
-      </w:r>
-      <w:r>
-        <w:t>joy</w:t>
-      </w:r>
-      <w:r>
-        <w:rPr>
-          <w:spacing w:val="-10"/>
-        </w:rPr>
-        <w:t xml:space="preserve"> </w:t>
-      </w:r>
-      <w:r>
-        <w:t>of</w:t>
-      </w:r>
-      <w:r>
-        <w:rPr>
-          <w:spacing w:val="-9"/>
-        </w:rPr>
-        <w:t xml:space="preserve"> </w:t>
-      </w:r>
-      <w:r>
-        <w:t>excellence</w:t>
-      </w:r>
-      <w:r>
-        <w:rPr>
-          <w:spacing w:val="-10"/>
-        </w:rPr>
-        <w:t xml:space="preserve"> </w:t>
-      </w:r>
-      <w:r>
-        <w:t>in</w:t>
-      </w:r>
-      <w:r>
-        <w:rPr>
-          <w:spacing w:val="-9"/>
-        </w:rPr>
-        <w:t xml:space="preserve"> </w:t>
-      </w:r>
-      <w:r>
-        <w:t>the</w:t>
-      </w:r>
-      <w:r>
-        <w:rPr>
-          <w:spacing w:val="-10"/>
-        </w:rPr>
-        <w:t xml:space="preserve"> </w:t>
-      </w:r>
-      <w:r>
-        <w:t>world</w:t>
-      </w:r>
-      <w:r>
-        <w:rPr>
-          <w:spacing w:val="-9"/>
-        </w:rPr>
-        <w:t xml:space="preserve"> </w:t>
-      </w:r>
-      <w:r>
-        <w:t>of</w:t>
-      </w:r>
-      <w:r>
-        <w:rPr>
-          <w:spacing w:val="-10"/>
-        </w:rPr>
-        <w:t xml:space="preserve"> </w:t>
-      </w:r>
-      <w:r>
-        <w:t>Information</w:t>
-      </w:r>
-      <w:r>
-        <w:rPr>
-          <w:spacing w:val="-14"/>
-        </w:rPr>
-        <w:t xml:space="preserve"> </w:t>
-      </w:r>
-      <w:r>
-        <w:t>Technology.</w:t>
-      </w:r>
-    </w:p>
-    <w:p>
-      <w:pPr>
-        <w:pStyle w:val="BodyText"/>
-        <w:rPr>
-          <w:sz w:val="30"/>
-        </w:rPr>
-      </w:pPr>
-    </w:p>
-    <w:p>
-      <w:pPr>
-        <w:pStyle w:val="BodyText"/>
-        <w:rPr>
-          <w:sz w:val="30"/>
-        </w:rPr>
-      </w:pPr>
-    </w:p>
-    <w:p>
-      <w:pPr>
-        <w:pStyle w:val="BodyText"/>
-        <w:rPr>
-          <w:sz w:val="36"/>
-        </w:rPr>
-      </w:pPr>
-    </w:p>
-    <w:p>
-      <w:pPr>
-        <w:pStyle w:val="Heading1"/>
-        <w:ind w:left="518"/>
-      </w:pPr>
-      <w:r>
-        <w:t>Department</w:t>
-      </w:r>
-      <w:r>
-        <w:rPr>
+          <w:b/>
+          <w:bCs/>
           <w:spacing w:val="-8"/>
-        </w:rPr>
-        <w:t xml:space="preserve"> </w:t>
-      </w:r>
-      <w:r>
+          <w:sz w:val="32"/>
+          <w:szCs w:val="32"/>
+        </w:rPr>
+        <w:t xml:space="preserve"> </w:t>
+      </w:r>
+      <w:r>
+        <w:rPr>
+          <w:b/>
+          <w:bCs/>
+          <w:sz w:val="32"/>
+          <w:szCs w:val="32"/>
+        </w:rPr>
         <w:t>Mission</w:t>
       </w:r>
     </w:p>
@@ -1684,7 +2119,6 @@
         </w:rPr>
         <w:t xml:space="preserve"> </w:t>
       </w:r>
-      <w:proofErr w:type="gramStart"/>
       <w:r>
         <w:t>that</w:t>
       </w:r>
@@ -1697,7 +2131,6 @@
       <w:r>
         <w:t>are</w:t>
       </w:r>
-      <w:proofErr w:type="gramEnd"/>
       <w:r>
         <w:rPr>
           <w:spacing w:val="1"/>
@@ -1720,39 +2153,88 @@
     </w:p>
     <w:p>
       <w:pPr>
-        <w:pStyle w:val="Heading1"/>
-        <w:spacing w:before="76"/>
-        <w:ind w:left="518"/>
-      </w:pPr>
-      <w:r>
+        <w:jc w:val="center"/>
+        <w:rPr>
+          <w:b/>
+          <w:bCs/>
+          <w:sz w:val="32"/>
+          <w:szCs w:val="32"/>
+        </w:rPr>
+      </w:pPr>
+      <w:r>
+        <w:rPr>
+          <w:b/>
+          <w:bCs/>
+          <w:sz w:val="32"/>
+          <w:szCs w:val="32"/>
+        </w:rPr>
         <w:lastRenderedPageBreak/>
+        <w:t xml:space="preserve">        </w:t>
+      </w:r>
+      <w:r>
+        <w:rPr>
+          <w:b/>
+          <w:bCs/>
+          <w:sz w:val="32"/>
+          <w:szCs w:val="32"/>
+        </w:rPr>
         <w:t>Program</w:t>
       </w:r>
       <w:r>
         <w:rPr>
+          <w:b/>
+          <w:bCs/>
           <w:spacing w:val="-9"/>
-        </w:rPr>
-        <w:t xml:space="preserve"> </w:t>
-      </w:r>
-      <w:r>
+          <w:sz w:val="32"/>
+          <w:szCs w:val="32"/>
+        </w:rPr>
+        <w:t xml:space="preserve"> </w:t>
+      </w:r>
+      <w:r>
+        <w:rPr>
+          <w:b/>
+          <w:bCs/>
+          <w:sz w:val="32"/>
+          <w:szCs w:val="32"/>
+        </w:rPr>
         <w:t>Education</w:t>
       </w:r>
       <w:r>
         <w:rPr>
+          <w:b/>
+          <w:bCs/>
           <w:spacing w:val="-8"/>
-        </w:rPr>
-        <w:t xml:space="preserve"> </w:t>
-      </w:r>
-      <w:r>
+          <w:sz w:val="32"/>
+          <w:szCs w:val="32"/>
+        </w:rPr>
+        <w:t xml:space="preserve"> </w:t>
+      </w:r>
+      <w:r>
+        <w:rPr>
+          <w:b/>
+          <w:bCs/>
+          <w:sz w:val="32"/>
+          <w:szCs w:val="32"/>
+        </w:rPr>
         <w:t>Objective</w:t>
       </w:r>
       <w:r>
         <w:rPr>
+          <w:b/>
+          <w:bCs/>
           <w:spacing w:val="-8"/>
-        </w:rPr>
-        <w:t xml:space="preserve"> </w:t>
-      </w:r>
-      <w:r>
+          <w:sz w:val="32"/>
+          <w:szCs w:val="32"/>
+        </w:rPr>
+        <w:t xml:space="preserve"> </w:t>
+      </w:r>
+      <w:r>
+        <w:rPr>
+          <w:b/>
+          <w:bCs/>
+          <w:sz w:val="32"/>
+          <w:szCs w:val="32"/>
+        </w:rPr>
         <w:t>(PEO)</w:t>
       </w:r>
     </w:p>
@@ -1769,79 +2251,145 @@
     </w:p>
     <w:p>
       <w:pPr>
-        <w:pStyle w:val="Heading2"/>
-        <w:tabs>
-          <w:tab w:val="left" w:pos="1600"/>
-          <w:tab w:val="left" w:pos="2283"/>
-          <w:tab w:val="left" w:pos="3230"/>
-          <w:tab w:val="left" w:pos="3773"/>
-          <w:tab w:val="left" w:pos="5475"/>
-          <w:tab w:val="left" w:pos="7246"/>
-        </w:tabs>
-        <w:ind w:left="284" w:right="93"/>
-        <w:jc w:val="left"/>
-      </w:pPr>
-      <w:r>
+        <w:ind w:left="284"/>
+        <w:rPr>
+          <w:b/>
+          <w:bCs/>
+          <w:sz w:val="28"/>
+          <w:szCs w:val="28"/>
+        </w:rPr>
+      </w:pPr>
+      <w:r>
+        <w:rPr>
+          <w:b/>
+          <w:bCs/>
+          <w:sz w:val="28"/>
+          <w:szCs w:val="28"/>
+        </w:rPr>
         <w:t xml:space="preserve">After 3-5 </w:t>
       </w:r>
       <w:r>
+        <w:rPr>
+          <w:b/>
+          <w:bCs/>
+          <w:sz w:val="28"/>
+          <w:szCs w:val="28"/>
+        </w:rPr>
         <w:t>y</w:t>
       </w:r>
       <w:r>
+        <w:rPr>
+          <w:b/>
+          <w:bCs/>
+          <w:sz w:val="28"/>
+          <w:szCs w:val="28"/>
+        </w:rPr>
         <w:t xml:space="preserve">ears of graduation, Information </w:t>
       </w:r>
       <w:r>
         <w:rPr>
+          <w:b/>
+          <w:bCs/>
           <w:spacing w:val="-3"/>
+          <w:sz w:val="28"/>
+          <w:szCs w:val="28"/>
         </w:rPr>
         <w:t>Technology</w:t>
       </w:r>
       <w:r>
         <w:rPr>
+          <w:b/>
+          <w:bCs/>
           <w:spacing w:val="-3"/>
-        </w:rPr>
-        <w:t xml:space="preserve"> </w:t>
-      </w:r>
-      <w:r>
-        <w:rPr>
+          <w:sz w:val="28"/>
+          <w:szCs w:val="28"/>
+        </w:rPr>
+        <w:t xml:space="preserve"> </w:t>
+      </w:r>
+      <w:r>
+        <w:rPr>
+          <w:b/>
+          <w:bCs/>
           <w:spacing w:val="-67"/>
-        </w:rPr>
-        <w:t xml:space="preserve"> </w:t>
-      </w:r>
-      <w:r>
-        <w:rPr>
+          <w:sz w:val="28"/>
+          <w:szCs w:val="28"/>
+        </w:rPr>
+        <w:t xml:space="preserve"> </w:t>
+      </w:r>
+      <w:r>
+        <w:rPr>
+          <w:b/>
+          <w:bCs/>
           <w:spacing w:val="-67"/>
-        </w:rPr>
-        <w:t xml:space="preserve"> </w:t>
-      </w:r>
-      <w:r>
+          <w:sz w:val="28"/>
+          <w:szCs w:val="28"/>
+        </w:rPr>
+        <w:t xml:space="preserve"> </w:t>
+      </w:r>
+      <w:r>
+        <w:rPr>
+          <w:b/>
+          <w:bCs/>
+          <w:sz w:val="28"/>
+          <w:szCs w:val="28"/>
+        </w:rPr>
         <w:t>Engineering</w:t>
       </w:r>
       <w:r>
         <w:rPr>
+          <w:b/>
+          <w:bCs/>
           <w:spacing w:val="-2"/>
-        </w:rPr>
-        <w:t xml:space="preserve"> </w:t>
-      </w:r>
-      <w:r>
+          <w:sz w:val="28"/>
+          <w:szCs w:val="28"/>
+        </w:rPr>
+        <w:t xml:space="preserve"> </w:t>
+      </w:r>
+      <w:r>
+        <w:rPr>
+          <w:b/>
+          <w:bCs/>
+          <w:sz w:val="28"/>
+          <w:szCs w:val="28"/>
+        </w:rPr>
         <w:t>Graduates</w:t>
       </w:r>
       <w:r>
         <w:rPr>
+          <w:b/>
+          <w:bCs/>
           <w:spacing w:val="-1"/>
-        </w:rPr>
-        <w:t xml:space="preserve"> </w:t>
-      </w:r>
-      <w:r>
+          <w:sz w:val="28"/>
+          <w:szCs w:val="28"/>
+        </w:rPr>
+        <w:t xml:space="preserve"> </w:t>
+      </w:r>
+      <w:r>
+        <w:rPr>
+          <w:b/>
+          <w:bCs/>
+          <w:sz w:val="28"/>
+          <w:szCs w:val="28"/>
+        </w:rPr>
         <w:t>will</w:t>
       </w:r>
       <w:r>
         <w:rPr>
+          <w:b/>
+          <w:bCs/>
           <w:spacing w:val="-2"/>
-        </w:rPr>
-        <w:t xml:space="preserve"> </w:t>
-      </w:r>
-      <w:r>
+          <w:sz w:val="28"/>
+          <w:szCs w:val="28"/>
+        </w:rPr>
+        <w:t xml:space="preserve"> </w:t>
+      </w:r>
+      <w:r>
+        <w:rPr>
+          <w:b/>
+          <w:bCs/>
+          <w:sz w:val="28"/>
+          <w:szCs w:val="28"/>
+        </w:rPr>
         <w:t>be</w:t>
       </w:r>
     </w:p>
@@ -2458,68 +3006,101 @@
       <w:pPr>
         <w:pStyle w:val="BodyText"/>
         <w:rPr>
-          <w:sz w:val="30"/>
-        </w:rPr>
-      </w:pPr>
-    </w:p>
-    <w:p>
-      <w:pPr>
-        <w:pStyle w:val="BodyText"/>
-        <w:rPr>
           <w:sz w:val="32"/>
         </w:rPr>
       </w:pPr>
     </w:p>
     <w:p>
       <w:pPr>
-        <w:pStyle w:val="Heading1"/>
-        <w:ind w:left="518"/>
-      </w:pPr>
-      <w:r>
+        <w:jc w:val="center"/>
+        <w:rPr>
+          <w:b/>
+          <w:bCs/>
+          <w:sz w:val="32"/>
+          <w:szCs w:val="32"/>
+        </w:rPr>
+      </w:pPr>
+      <w:r>
+        <w:rPr>
+          <w:b/>
+          <w:bCs/>
+          <w:sz w:val="32"/>
+          <w:szCs w:val="32"/>
+        </w:rPr>
+        <w:t xml:space="preserve">        </w:t>
+      </w:r>
+      <w:r>
+        <w:rPr>
+          <w:b/>
+          <w:bCs/>
+          <w:sz w:val="32"/>
+          <w:szCs w:val="32"/>
+        </w:rPr>
         <w:t>Program</w:t>
       </w:r>
       <w:r>
         <w:rPr>
+          <w:b/>
+          <w:bCs/>
           <w:spacing w:val="-8"/>
-        </w:rPr>
-        <w:t xml:space="preserve"> </w:t>
-      </w:r>
-      <w:r>
+          <w:sz w:val="32"/>
+          <w:szCs w:val="32"/>
+        </w:rPr>
+        <w:t xml:space="preserve"> </w:t>
+      </w:r>
+      <w:r>
+        <w:rPr>
+          <w:b/>
+          <w:bCs/>
+          <w:sz w:val="32"/>
+          <w:szCs w:val="32"/>
+        </w:rPr>
         <w:t>Specific</w:t>
       </w:r>
       <w:r>
         <w:rPr>
+          <w:b/>
+          <w:bCs/>
           <w:spacing w:val="-7"/>
-        </w:rPr>
-        <w:t xml:space="preserve"> </w:t>
-      </w:r>
-      <w:r>
+          <w:sz w:val="32"/>
+          <w:szCs w:val="32"/>
+        </w:rPr>
+        <w:t xml:space="preserve"> </w:t>
+      </w:r>
+      <w:r>
+        <w:rPr>
+          <w:b/>
+          <w:bCs/>
+          <w:sz w:val="32"/>
+          <w:szCs w:val="32"/>
+        </w:rPr>
         <w:t>outcome</w:t>
       </w:r>
       <w:r>
         <w:rPr>
+          <w:b/>
+          <w:bCs/>
           <w:spacing w:val="-8"/>
-        </w:rPr>
-        <w:t xml:space="preserve"> </w:t>
-      </w:r>
-      <w:r>
+          <w:sz w:val="32"/>
+          <w:szCs w:val="32"/>
+        </w:rPr>
+        <w:t xml:space="preserve"> </w:t>
+      </w:r>
+      <w:r>
+        <w:rPr>
+          <w:b/>
+          <w:bCs/>
+          <w:sz w:val="32"/>
+          <w:szCs w:val="32"/>
+        </w:rPr>
         <w:t>(PSO)</w:t>
       </w:r>
-    </w:p>
-    <w:p>
-      <w:pPr>
-        <w:pStyle w:val="BodyText"/>
-        <w:rPr>
-          <w:b/>
-          <w:sz w:val="34"/>
-        </w:rPr>
-      </w:pPr>
     </w:p>
     <w:p>
       <w:pPr>
         <w:pStyle w:val="BodyText"/>
         <w:spacing w:before="299"/>
-        <w:ind w:left="1508" w:right="93" w:hanging="855"/>
+        <w:ind w:left="1508" w:right="93" w:hanging="1224"/>
         <w:jc w:val="both"/>
       </w:pPr>
       <w:r>
@@ -2592,13 +3173,13 @@
     <w:p>
       <w:pPr>
         <w:pStyle w:val="BodyText"/>
-        <w:ind w:right="93"/>
+        <w:ind w:right="93" w:hanging="1224"/>
       </w:pPr>
     </w:p>
     <w:p>
       <w:pPr>
         <w:pStyle w:val="BodyText"/>
-        <w:ind w:left="1508" w:right="93" w:hanging="900"/>
+        <w:ind w:left="1508" w:right="93" w:hanging="1224"/>
         <w:jc w:val="both"/>
       </w:pPr>
       <w:r>
@@ -2811,28 +3392,68 @@
     </w:p>
     <w:p>
       <w:pPr>
-        <w:pStyle w:val="Heading1"/>
-        <w:ind w:left="518"/>
-      </w:pPr>
-      <w:r>
+        <w:jc w:val="center"/>
+        <w:rPr>
+          <w:b/>
+          <w:bCs/>
+          <w:sz w:val="32"/>
+          <w:szCs w:val="32"/>
+        </w:rPr>
+      </w:pPr>
+      <w:r>
+        <w:rPr>
+          <w:b/>
+          <w:bCs/>
+          <w:sz w:val="32"/>
+          <w:szCs w:val="32"/>
+        </w:rPr>
+        <w:t xml:space="preserve">          </w:t>
+      </w:r>
+      <w:r>
+        <w:rPr>
+          <w:b/>
+          <w:bCs/>
+          <w:sz w:val="32"/>
+          <w:szCs w:val="32"/>
+        </w:rPr>
         <w:t>Program</w:t>
       </w:r>
       <w:r>
         <w:rPr>
+          <w:b/>
+          <w:bCs/>
           <w:spacing w:val="-8"/>
-        </w:rPr>
-        <w:t xml:space="preserve"> </w:t>
-      </w:r>
-      <w:r>
+          <w:sz w:val="32"/>
+          <w:szCs w:val="32"/>
+        </w:rPr>
+        <w:t xml:space="preserve"> </w:t>
+      </w:r>
+      <w:r>
+        <w:rPr>
+          <w:b/>
+          <w:bCs/>
+          <w:sz w:val="32"/>
+          <w:szCs w:val="32"/>
+        </w:rPr>
         <w:t>Outcomes</w:t>
       </w:r>
       <w:r>
         <w:rPr>
+          <w:b/>
+          <w:bCs/>
           <w:spacing w:val="-7"/>
-        </w:rPr>
-        <w:t xml:space="preserve"> </w:t>
-      </w:r>
-      <w:r>
+          <w:sz w:val="32"/>
+          <w:szCs w:val="32"/>
+        </w:rPr>
+        <w:t xml:space="preserve"> </w:t>
+      </w:r>
+      <w:r>
+        <w:rPr>
+          <w:b/>
+          <w:bCs/>
+          <w:sz w:val="32"/>
+          <w:szCs w:val="32"/>
+        </w:rPr>
         <w:t>(PO)</w:t>
       </w:r>
     </w:p>
@@ -2923,11 +3544,7 @@
         <w:t xml:space="preserve"> </w:t>
       </w:r>
       <w:r>
-        <w:t>science</w:t>
-      </w:r>
-      <w:proofErr w:type="gramStart"/>
-      <w:r>
-        <w:t>,</w:t>
+        <w:t>science,</w:t>
       </w:r>
       <w:r>
         <w:rPr>
@@ -2944,7 +3561,6 @@
       <w:r>
         <w:t>engineering</w:t>
       </w:r>
-      <w:proofErr w:type="gramEnd"/>
       <w:r>
         <w:rPr>
           <w:spacing w:val="-7"/>
@@ -3176,6 +3792,19 @@
     </w:p>
     <w:p>
       <w:pPr>
+        <w:rPr>
+          <w:spacing w:val="1"/>
+          <w:sz w:val="28"/>
+          <w:szCs w:val="28"/>
+        </w:rPr>
+      </w:pPr>
+    </w:p>
+    <w:p>
+      <w:pPr>
+        <w:rPr>
+          <w:sz w:val="24"/>
+          <w:szCs w:val="24"/>
+        </w:rPr>
         <w:sectPr>
           <w:pgSz w:w="11920" w:h="16840"/>
           <w:pgMar w:top="1380" w:right="1288" w:bottom="280" w:left="900" w:header="720" w:footer="720" w:gutter="0"/>
@@ -4622,16 +5251,6 @@
       <w:r>
         <w:t>environments.</w:t>
       </w:r>
-    </w:p>
-    <w:p>
-      <w:pPr>
-        <w:pStyle w:val="BodyText"/>
-        <w:ind w:right="197"/>
-        <w:jc w:val="both"/>
-        <w:rPr>
-          <w:sz w:val="30"/>
-        </w:rPr>
-      </w:pPr>
     </w:p>
     <w:p>
       <w:pPr>
@@ -4738,50 +5357,79 @@
     </w:p>
     <w:p>
       <w:pPr>
-        <w:pStyle w:val="Heading1"/>
-        <w:spacing w:before="74"/>
-        <w:ind w:left="1702" w:right="2446"/>
-      </w:pPr>
-      <w:r>
-        <w:rPr>
+        <w:jc w:val="center"/>
+        <w:rPr>
+          <w:b/>
+          <w:bCs/>
+          <w:sz w:val="32"/>
+          <w:szCs w:val="32"/>
+        </w:rPr>
+      </w:pPr>
+      <w:r>
+        <w:rPr>
+          <w:b/>
+          <w:bCs/>
           <w:spacing w:val="-2"/>
+          <w:sz w:val="32"/>
+          <w:szCs w:val="32"/>
         </w:rPr>
         <w:lastRenderedPageBreak/>
         <w:t>XAVIER</w:t>
       </w:r>
       <w:r>
         <w:rPr>
+          <w:b/>
+          <w:bCs/>
           <w:spacing w:val="-9"/>
-        </w:rPr>
-        <w:t xml:space="preserve"> </w:t>
-      </w:r>
-      <w:r>
-        <w:rPr>
-          <w:spacing w:val="-1"/>
+          <w:sz w:val="32"/>
+          <w:szCs w:val="32"/>
+        </w:rPr>
+        <w:t xml:space="preserve"> </w:t>
+      </w:r>
+      <w:r>
+        <w:rPr>
+          <w:b/>
+          <w:bCs/>
+          <w:sz w:val="32"/>
+          <w:szCs w:val="32"/>
         </w:rPr>
         <w:t>INSTITUTE</w:t>
       </w:r>
       <w:r>
         <w:rPr>
+          <w:b/>
+          <w:bCs/>
           <w:spacing w:val="-8"/>
-        </w:rPr>
-        <w:t xml:space="preserve"> </w:t>
-      </w:r>
-      <w:r>
-        <w:rPr>
-          <w:spacing w:val="-1"/>
+          <w:sz w:val="32"/>
+          <w:szCs w:val="32"/>
+        </w:rPr>
+        <w:t xml:space="preserve"> </w:t>
+      </w:r>
+      <w:r>
+        <w:rPr>
+          <w:b/>
+          <w:bCs/>
+          <w:sz w:val="32"/>
+          <w:szCs w:val="32"/>
         </w:rPr>
         <w:t>OF</w:t>
       </w:r>
       <w:r>
         <w:rPr>
+          <w:b/>
+          <w:bCs/>
           <w:spacing w:val="-19"/>
-        </w:rPr>
-        <w:t xml:space="preserve"> </w:t>
-      </w:r>
-      <w:r>
-        <w:rPr>
-          <w:spacing w:val="-1"/>
+          <w:sz w:val="32"/>
+          <w:szCs w:val="32"/>
+        </w:rPr>
+        <w:t xml:space="preserve"> </w:t>
+      </w:r>
+      <w:r>
+        <w:rPr>
+          <w:b/>
+          <w:bCs/>
+          <w:sz w:val="32"/>
+          <w:szCs w:val="32"/>
         </w:rPr>
         <w:t>ENGINEERING</w:t>
       </w:r>
@@ -4799,72 +5447,114 @@
     </w:p>
     <w:p>
       <w:pPr>
-        <w:pStyle w:val="Heading2"/>
-        <w:ind w:left="653" w:right="1385"/>
-      </w:pPr>
-      <w:r>
-        <w:rPr>
-          <w:spacing w:val="-1"/>
+        <w:jc w:val="center"/>
+        <w:rPr>
+          <w:b/>
+          <w:bCs/>
+          <w:sz w:val="28"/>
+          <w:szCs w:val="28"/>
+        </w:rPr>
+      </w:pPr>
+      <w:r>
+        <w:rPr>
+          <w:b/>
+          <w:bCs/>
+          <w:sz w:val="28"/>
+          <w:szCs w:val="28"/>
         </w:rPr>
         <w:t>MAHIM</w:t>
       </w:r>
       <w:r>
         <w:rPr>
+          <w:b/>
+          <w:bCs/>
           <w:spacing w:val="-16"/>
-        </w:rPr>
-        <w:t xml:space="preserve"> </w:t>
-      </w:r>
-      <w:r>
-        <w:rPr>
-          <w:spacing w:val="-1"/>
+          <w:sz w:val="28"/>
+          <w:szCs w:val="28"/>
+        </w:rPr>
+        <w:t xml:space="preserve"> </w:t>
+      </w:r>
+      <w:r>
+        <w:rPr>
+          <w:b/>
+          <w:bCs/>
+          <w:sz w:val="28"/>
+          <w:szCs w:val="28"/>
         </w:rPr>
         <w:t>CAUSEWAY,</w:t>
       </w:r>
       <w:r>
         <w:rPr>
+          <w:b/>
+          <w:bCs/>
           <w:spacing w:val="-15"/>
-        </w:rPr>
-        <w:t xml:space="preserve"> </w:t>
-      </w:r>
-      <w:r>
-        <w:rPr>
-          <w:spacing w:val="-1"/>
+          <w:sz w:val="28"/>
+          <w:szCs w:val="28"/>
+        </w:rPr>
+        <w:t xml:space="preserve"> </w:t>
+      </w:r>
+      <w:r>
+        <w:rPr>
+          <w:b/>
+          <w:bCs/>
+          <w:sz w:val="28"/>
+          <w:szCs w:val="28"/>
         </w:rPr>
         <w:t>MAHIM,</w:t>
       </w:r>
       <w:r>
         <w:rPr>
-          <w:spacing w:val="-1"/>
-        </w:rPr>
-        <w:t xml:space="preserve"> </w:t>
-      </w:r>
-      <w:r>
-        <w:rPr>
-          <w:spacing w:val="-1"/>
+          <w:b/>
+          <w:bCs/>
+          <w:sz w:val="28"/>
+          <w:szCs w:val="28"/>
+        </w:rPr>
+        <w:t xml:space="preserve"> </w:t>
+      </w:r>
+      <w:r>
+        <w:rPr>
+          <w:b/>
+          <w:bCs/>
+          <w:sz w:val="28"/>
+          <w:szCs w:val="28"/>
         </w:rPr>
         <w:t>MUMBAI</w:t>
       </w:r>
       <w:r>
         <w:rPr>
+          <w:b/>
+          <w:bCs/>
           <w:spacing w:val="-15"/>
-        </w:rPr>
-        <w:t xml:space="preserve"> </w:t>
-      </w:r>
-      <w:r>
-        <w:rPr>
-          <w:spacing w:val="-1"/>
+          <w:sz w:val="28"/>
+          <w:szCs w:val="28"/>
+        </w:rPr>
+        <w:t xml:space="preserve"> </w:t>
+      </w:r>
+      <w:r>
+        <w:rPr>
+          <w:b/>
+          <w:bCs/>
+          <w:sz w:val="28"/>
+          <w:szCs w:val="28"/>
         </w:rPr>
         <w:t>-</w:t>
       </w:r>
       <w:r>
         <w:rPr>
+          <w:b/>
+          <w:bCs/>
           <w:spacing w:val="-15"/>
-        </w:rPr>
-        <w:t xml:space="preserve"> </w:t>
-      </w:r>
-      <w:r>
-        <w:rPr>
-          <w:spacing w:val="-1"/>
+          <w:sz w:val="28"/>
+          <w:szCs w:val="28"/>
+        </w:rPr>
+        <w:t xml:space="preserve"> </w:t>
+      </w:r>
+      <w:r>
+        <w:rPr>
+          <w:b/>
+          <w:bCs/>
+          <w:sz w:val="28"/>
+          <w:szCs w:val="28"/>
         </w:rPr>
         <w:t>400016.</w:t>
       </w:r>
@@ -4912,7 +5602,6 @@
       <w:pPr>
         <w:pStyle w:val="BodyText"/>
         <w:spacing w:before="10"/>
-        <w:jc w:val="center"/>
         <w:rPr>
           <w:b/>
           <w:sz w:val="27"/>
@@ -4922,8 +5611,7 @@
     <w:p>
       <w:pPr>
         <w:pStyle w:val="BodyText"/>
-        <w:ind w:left="233"/>
-        <w:jc w:val="center"/>
+        <w:ind w:left="720"/>
       </w:pPr>
       <w:r>
         <w:t>This</w:t>
@@ -4973,32 +5661,27 @@
           <w:tab w:val="left" w:pos="4553"/>
         </w:tabs>
         <w:spacing w:before="1"/>
-        <w:ind w:left="2393"/>
-      </w:pPr>
-      <w:r>
-        <w:t>Full</w:t>
-      </w:r>
-      <w:r>
-        <w:rPr>
-          <w:spacing w:val="-3"/>
-        </w:rPr>
-        <w:t xml:space="preserve"> </w:t>
-      </w:r>
-      <w:r>
-        <w:t>Name</w:t>
-      </w:r>
-      <w:r>
-        <w:tab/>
-        <w:t>(Roll</w:t>
-      </w:r>
-      <w:r>
-        <w:rPr>
-          <w:spacing w:val="-7"/>
-        </w:rPr>
-        <w:t xml:space="preserve"> </w:t>
-      </w:r>
-      <w:r>
-        <w:t>no)</w:t>
+        <w:ind w:left="3600"/>
+      </w:pPr>
+      <w:r>
+        <w:t xml:space="preserve">Swaraj </w:t>
+      </w:r>
+      <w:proofErr w:type="spellStart"/>
+      <w:r>
+        <w:t>Jinagouda</w:t>
+      </w:r>
+      <w:proofErr w:type="spellEnd"/>
+      <w:r>
+        <w:t xml:space="preserve"> </w:t>
+      </w:r>
+      <w:r>
+        <w:t>(</w:t>
+      </w:r>
+      <w:r>
+        <w:t>27</w:t>
+      </w:r>
+      <w:r>
+        <w:t>)</w:t>
       </w:r>
     </w:p>
     <w:p>
@@ -5008,32 +5691,25 @@
           <w:tab w:val="left" w:pos="4553"/>
         </w:tabs>
         <w:spacing w:before="161"/>
-        <w:ind w:left="2353"/>
-      </w:pPr>
-      <w:r>
-        <w:t>Full</w:t>
-      </w:r>
-      <w:r>
-        <w:rPr>
-          <w:spacing w:val="-3"/>
-        </w:rPr>
-        <w:t xml:space="preserve"> </w:t>
-      </w:r>
-      <w:r>
-        <w:t>Name</w:t>
-      </w:r>
-      <w:r>
-        <w:tab/>
-        <w:t>(Roll</w:t>
-      </w:r>
-      <w:r>
-        <w:rPr>
-          <w:spacing w:val="-7"/>
-        </w:rPr>
-        <w:t xml:space="preserve"> </w:t>
-      </w:r>
-      <w:r>
-        <w:t>no)</w:t>
+        <w:ind w:left="3560"/>
+      </w:pPr>
+      <w:r>
+        <w:t xml:space="preserve"> </w:t>
+      </w:r>
+      <w:r>
+        <w:t>Chris Gonsalves</w:t>
+      </w:r>
+      <w:r>
+        <w:t xml:space="preserve">   </w:t>
+      </w:r>
+      <w:r>
+        <w:t>(</w:t>
+      </w:r>
+      <w:r>
+        <w:t>21</w:t>
+      </w:r>
+      <w:r>
+        <w:t>)</w:t>
       </w:r>
     </w:p>
     <w:p>
@@ -5043,32 +5719,27 @@
           <w:tab w:val="left" w:pos="4553"/>
         </w:tabs>
         <w:spacing w:before="161"/>
-        <w:ind w:left="2423"/>
-      </w:pPr>
-      <w:r>
-        <w:t>Full</w:t>
-      </w:r>
-      <w:r>
-        <w:rPr>
-          <w:spacing w:val="-3"/>
-        </w:rPr>
-        <w:t xml:space="preserve"> </w:t>
-      </w:r>
-      <w:r>
-        <w:t>Name</w:t>
-      </w:r>
-      <w:r>
-        <w:tab/>
-        <w:t>(Roll</w:t>
-      </w:r>
-      <w:r>
-        <w:rPr>
-          <w:spacing w:val="-7"/>
-        </w:rPr>
-        <w:t xml:space="preserve"> </w:t>
-      </w:r>
-      <w:r>
-        <w:t>no)</w:t>
+        <w:ind w:left="3630"/>
+      </w:pPr>
+      <w:r>
+        <w:t xml:space="preserve">Pratik </w:t>
+      </w:r>
+      <w:proofErr w:type="spellStart"/>
+      <w:r>
+        <w:t>Bhadane</w:t>
+      </w:r>
+      <w:proofErr w:type="spellEnd"/>
+      <w:r>
+        <w:t xml:space="preserve">     </w:t>
+      </w:r>
+      <w:r>
+        <w:t>(</w:t>
+      </w:r>
+      <w:r>
+        <w:t>06</w:t>
+      </w:r>
+      <w:r>
+        <w:t>)</w:t>
       </w:r>
     </w:p>
     <w:p>
@@ -5171,47 +5842,13 @@
       <w:r>
         <w:t>“</w:t>
       </w:r>
-      <w:proofErr w:type="spellStart"/>
       <w:r>
         <w:rPr>
           <w:b/>
           <w:u w:val="thick"/>
         </w:rPr>
-        <w:t>xxxxxxxx</w:t>
-      </w:r>
-      <w:proofErr w:type="spellEnd"/>
-      <w:r>
-        <w:rPr>
-          <w:b/>
-          <w:spacing w:val="1"/>
-        </w:rPr>
-        <w:t xml:space="preserve"> </w:t>
-      </w:r>
-      <w:proofErr w:type="spellStart"/>
-      <w:r>
-        <w:rPr>
-          <w:b/>
-          <w:u w:val="thick"/>
-        </w:rPr>
-        <w:t>xxxxxxxxx</w:t>
-      </w:r>
-      <w:proofErr w:type="spellEnd"/>
-      <w:r>
-        <w:rPr>
-          <w:b/>
-          <w:u w:val="thick"/>
-        </w:rPr>
-        <w:t xml:space="preserve"> </w:t>
-      </w:r>
-      <w:proofErr w:type="spellStart"/>
-      <w:r>
-        <w:rPr>
-          <w:b/>
-          <w:u w:val="thick"/>
-        </w:rPr>
-        <w:t>xxxxxx</w:t>
-      </w:r>
-      <w:proofErr w:type="spellEnd"/>
+        <w:t>Smart Trolley System using RFID</w:t>
+      </w:r>
       <w:r>
         <w:rPr>
           <w:b/>
@@ -5403,7 +6040,35 @@
           <w:b/>
           <w:sz w:val="24"/>
         </w:rPr>
-        <w:t>Internal Examiner/Guide</w:t>
+        <w:t>Internal Examiner</w:t>
+      </w:r>
+      <w:r>
+        <w:rPr>
+          <w:b/>
+          <w:sz w:val="24"/>
+        </w:rPr>
+        <w:t xml:space="preserve"> </w:t>
+      </w:r>
+      <w:r>
+        <w:rPr>
+          <w:b/>
+          <w:sz w:val="24"/>
+        </w:rPr>
+        <w:t>/</w:t>
+      </w:r>
+      <w:r>
+        <w:rPr>
+          <w:b/>
+          <w:sz w:val="24"/>
+        </w:rPr>
+        <w:t xml:space="preserve"> </w:t>
+      </w:r>
+      <w:r>
+        <w:rPr>
+          <w:b/>
+          <w:sz w:val="24"/>
+        </w:rPr>
+        <w:t>Guide</w:t>
       </w:r>
       <w:r>
         <w:rPr>
@@ -5572,32 +6237,24 @@
     </w:p>
     <w:p>
       <w:pPr>
-        <w:pStyle w:val="Heading1"/>
-        <w:spacing w:before="74"/>
-        <w:ind w:right="1179"/>
-      </w:pPr>
-      <w:r>
+        <w:jc w:val="center"/>
+        <w:rPr>
+          <w:b/>
+          <w:bCs/>
+          <w:sz w:val="32"/>
+          <w:szCs w:val="32"/>
+        </w:rPr>
+      </w:pPr>
+      <w:r>
+        <w:rPr>
+          <w:b/>
+          <w:bCs/>
+          <w:sz w:val="32"/>
+          <w:szCs w:val="32"/>
+        </w:rPr>
         <w:lastRenderedPageBreak/>
         <w:t>DECLARATION</w:t>
       </w:r>
-    </w:p>
-    <w:p>
-      <w:pPr>
-        <w:pStyle w:val="BodyText"/>
-        <w:rPr>
-          <w:b/>
-          <w:sz w:val="34"/>
-        </w:rPr>
-      </w:pPr>
-    </w:p>
-    <w:p>
-      <w:pPr>
-        <w:pStyle w:val="BodyText"/>
-        <w:rPr>
-          <w:b/>
-          <w:sz w:val="34"/>
-        </w:rPr>
-      </w:pPr>
     </w:p>
     <w:p>
       <w:pPr>
@@ -6395,14 +7052,6 @@
     </w:p>
     <w:p>
       <w:pPr>
-        <w:pStyle w:val="BodyText"/>
-        <w:rPr>
-          <w:sz w:val="26"/>
-        </w:rPr>
-      </w:pPr>
-    </w:p>
-    <w:p>
-      <w:pPr>
         <w:tabs>
           <w:tab w:val="left" w:pos="6713"/>
         </w:tabs>
@@ -6416,7 +7065,39 @@
         <w:rPr>
           <w:sz w:val="24"/>
         </w:rPr>
-        <w:t>Group Member 1(roll no)</w:t>
+        <w:t xml:space="preserve">Swaraj </w:t>
+      </w:r>
+      <w:proofErr w:type="spellStart"/>
+      <w:r>
+        <w:rPr>
+          <w:sz w:val="24"/>
+        </w:rPr>
+        <w:t>Jinagouda</w:t>
+      </w:r>
+      <w:proofErr w:type="spellEnd"/>
+      <w:r>
+        <w:rPr>
+          <w:sz w:val="24"/>
+        </w:rPr>
+        <w:t xml:space="preserve"> </w:t>
+      </w:r>
+      <w:r>
+        <w:rPr>
+          <w:sz w:val="24"/>
+        </w:rPr>
+        <w:t>(</w:t>
+      </w:r>
+      <w:r>
+        <w:rPr>
+          <w:sz w:val="24"/>
+        </w:rPr>
+        <w:t>27</w:t>
+      </w:r>
+      <w:r>
+        <w:rPr>
+          <w:sz w:val="24"/>
+        </w:rPr>
+        <w:t>)</w:t>
       </w:r>
       <w:r>
         <w:rPr>
@@ -6466,7 +7147,25 @@
         <w:rPr>
           <w:sz w:val="24"/>
         </w:rPr>
-        <w:t>Group Member 2(roll no)</w:t>
+        <w:t xml:space="preserve">Chris Gonsalves </w:t>
+      </w:r>
+      <w:r>
+        <w:rPr>
+          <w:sz w:val="24"/>
+        </w:rPr>
+        <w:t>(</w:t>
+      </w:r>
+      <w:r>
+        <w:rPr>
+          <w:sz w:val="24"/>
+        </w:rPr>
+        <w:t>21</w:t>
+      </w:r>
+      <w:r>
+        <w:rPr>
+          <w:sz w:val="24"/>
+        </w:rPr>
+        <w:t>)</w:t>
       </w:r>
       <w:r>
         <w:rPr>
@@ -6515,7 +7214,39 @@
         <w:rPr>
           <w:sz w:val="24"/>
         </w:rPr>
-        <w:t>Group Member 3(roll no)</w:t>
+        <w:t xml:space="preserve">Pratik </w:t>
+      </w:r>
+      <w:proofErr w:type="spellStart"/>
+      <w:r>
+        <w:rPr>
+          <w:sz w:val="24"/>
+        </w:rPr>
+        <w:t>Bhadane</w:t>
+      </w:r>
+      <w:proofErr w:type="spellEnd"/>
+      <w:r>
+        <w:rPr>
+          <w:sz w:val="24"/>
+        </w:rPr>
+        <w:t xml:space="preserve"> </w:t>
+      </w:r>
+      <w:r>
+        <w:rPr>
+          <w:sz w:val="24"/>
+        </w:rPr>
+        <w:t>(</w:t>
+      </w:r>
+      <w:r>
+        <w:rPr>
+          <w:sz w:val="24"/>
+        </w:rPr>
+        <w:t>06</w:t>
+      </w:r>
+      <w:r>
+        <w:rPr>
+          <w:sz w:val="24"/>
+        </w:rPr>
+        <w:t>)</w:t>
       </w:r>
       <w:r>
         <w:rPr>
@@ -6551,18 +7282,129 @@
     </w:p>
     <w:p>
       <w:pPr>
-        <w:pStyle w:val="BodyText"/>
-        <w:rPr>
-          <w:sz w:val="26"/>
-        </w:rPr>
-      </w:pPr>
-    </w:p>
-    <w:p>
-      <w:pPr>
-        <w:pStyle w:val="BodyText"/>
-        <w:spacing w:before="11"/>
-        <w:rPr>
-          <w:sz w:val="22"/>
+        <w:ind w:left="233"/>
+        <w:rPr>
+          <w:sz w:val="24"/>
+        </w:rPr>
+      </w:pPr>
+    </w:p>
+    <w:p>
+      <w:pPr>
+        <w:ind w:left="233"/>
+        <w:rPr>
+          <w:sz w:val="24"/>
+        </w:rPr>
+      </w:pPr>
+    </w:p>
+    <w:p>
+      <w:pPr>
+        <w:ind w:left="233"/>
+        <w:rPr>
+          <w:sz w:val="24"/>
+        </w:rPr>
+      </w:pPr>
+    </w:p>
+    <w:p>
+      <w:pPr>
+        <w:ind w:left="233"/>
+        <w:rPr>
+          <w:sz w:val="24"/>
+        </w:rPr>
+      </w:pPr>
+    </w:p>
+    <w:p>
+      <w:pPr>
+        <w:ind w:left="233"/>
+        <w:rPr>
+          <w:sz w:val="24"/>
+        </w:rPr>
+      </w:pPr>
+    </w:p>
+    <w:p>
+      <w:pPr>
+        <w:ind w:left="233"/>
+        <w:rPr>
+          <w:sz w:val="24"/>
+        </w:rPr>
+      </w:pPr>
+    </w:p>
+    <w:p>
+      <w:pPr>
+        <w:ind w:left="233"/>
+        <w:rPr>
+          <w:sz w:val="24"/>
+        </w:rPr>
+      </w:pPr>
+    </w:p>
+    <w:p>
+      <w:pPr>
+        <w:ind w:left="233"/>
+        <w:rPr>
+          <w:sz w:val="24"/>
+        </w:rPr>
+      </w:pPr>
+    </w:p>
+    <w:p>
+      <w:pPr>
+        <w:ind w:left="233"/>
+        <w:rPr>
+          <w:sz w:val="24"/>
+        </w:rPr>
+      </w:pPr>
+    </w:p>
+    <w:p>
+      <w:pPr>
+        <w:ind w:left="233"/>
+        <w:rPr>
+          <w:sz w:val="24"/>
+        </w:rPr>
+      </w:pPr>
+    </w:p>
+    <w:p>
+      <w:pPr>
+        <w:ind w:left="233"/>
+        <w:rPr>
+          <w:sz w:val="24"/>
+        </w:rPr>
+      </w:pPr>
+    </w:p>
+    <w:p>
+      <w:pPr>
+        <w:ind w:left="233"/>
+        <w:rPr>
+          <w:sz w:val="24"/>
+        </w:rPr>
+      </w:pPr>
+    </w:p>
+    <w:p>
+      <w:pPr>
+        <w:ind w:left="233"/>
+        <w:rPr>
+          <w:sz w:val="24"/>
+        </w:rPr>
+      </w:pPr>
+    </w:p>
+    <w:p>
+      <w:pPr>
+        <w:ind w:left="233"/>
+        <w:rPr>
+          <w:sz w:val="24"/>
+        </w:rPr>
+      </w:pPr>
+    </w:p>
+    <w:p>
+      <w:pPr>
+        <w:ind w:left="233"/>
+        <w:rPr>
+          <w:sz w:val="24"/>
+        </w:rPr>
+      </w:pPr>
+    </w:p>
+    <w:p>
+      <w:pPr>
+        <w:ind w:left="233"/>
+        <w:rPr>
+          <w:sz w:val="24"/>
         </w:rPr>
       </w:pPr>
     </w:p>
@@ -6594,38 +7436,59 @@
     </w:p>
     <w:p>
       <w:pPr>
-        <w:pStyle w:val="Heading1"/>
-        <w:spacing w:before="74"/>
-        <w:ind w:left="1702" w:right="1726"/>
-      </w:pPr>
-      <w:r>
-        <w:rPr>
-          <w:spacing w:val="-1"/>
+        <w:jc w:val="center"/>
+        <w:rPr>
+          <w:b/>
+          <w:bCs/>
+          <w:sz w:val="32"/>
+          <w:szCs w:val="32"/>
+        </w:rPr>
+      </w:pPr>
+      <w:r>
+        <w:rPr>
+          <w:b/>
+          <w:bCs/>
+          <w:sz w:val="32"/>
+          <w:szCs w:val="32"/>
         </w:rPr>
         <w:lastRenderedPageBreak/>
         <w:t>TABLE</w:t>
       </w:r>
       <w:r>
         <w:rPr>
+          <w:b/>
+          <w:bCs/>
           <w:spacing w:val="-8"/>
-        </w:rPr>
-        <w:t xml:space="preserve"> </w:t>
-      </w:r>
-      <w:r>
-        <w:rPr>
-          <w:spacing w:val="-1"/>
+          <w:sz w:val="32"/>
+          <w:szCs w:val="32"/>
+        </w:rPr>
+        <w:t xml:space="preserve"> </w:t>
+      </w:r>
+      <w:r>
+        <w:rPr>
+          <w:b/>
+          <w:bCs/>
+          <w:sz w:val="32"/>
+          <w:szCs w:val="32"/>
         </w:rPr>
         <w:t>OF</w:t>
       </w:r>
       <w:r>
         <w:rPr>
+          <w:b/>
+          <w:bCs/>
           <w:spacing w:val="-17"/>
-        </w:rPr>
-        <w:t xml:space="preserve"> </w:t>
-      </w:r>
-      <w:r>
-        <w:rPr>
-          <w:spacing w:val="-1"/>
+          <w:sz w:val="32"/>
+          <w:szCs w:val="32"/>
+        </w:rPr>
+        <w:t xml:space="preserve"> </w:t>
+      </w:r>
+      <w:r>
+        <w:rPr>
+          <w:b/>
+          <w:bCs/>
+          <w:sz w:val="32"/>
+          <w:szCs w:val="32"/>
         </w:rPr>
         <w:t>CONTENTS</w:t>
       </w:r>
@@ -6657,7 +7520,7 @@
           <w:left w:w="0" w:type="dxa"/>
           <w:right w:w="0" w:type="dxa"/>
         </w:tblCellMar>
-        <w:tblLook w:val="01E0"/>
+        <w:tblLook w:val="01E0" w:firstRow="1" w:lastRow="1" w:firstColumn="1" w:lastColumn="1" w:noHBand="0" w:noVBand="0"/>
       </w:tblPr>
       <w:tblGrid>
         <w:gridCol w:w="1440"/>
@@ -7239,16 +8102,8 @@
               <w:rPr>
                 <w:sz w:val="24"/>
               </w:rPr>
-              <w:t xml:space="preserve"> of </w:t>
-            </w:r>
-            <w:proofErr w:type="spellStart"/>
-            <w:r>
-              <w:rPr>
-                <w:sz w:val="24"/>
-              </w:rPr>
-              <w:t>IoE</w:t>
-            </w:r>
-            <w:proofErr w:type="spellEnd"/>
+              <w:t xml:space="preserve"> of IoE</w:t>
+            </w:r>
           </w:p>
           <w:p>
             <w:pPr>
@@ -7680,7 +8535,19 @@
               <w:rPr>
                 <w:sz w:val="24"/>
               </w:rPr>
-              <w:t>2.2Aims and objectives</w:t>
+              <w:t>2.2</w:t>
+            </w:r>
+            <w:r>
+              <w:rPr>
+                <w:sz w:val="24"/>
+              </w:rPr>
+              <w:t xml:space="preserve"> </w:t>
+            </w:r>
+            <w:r>
+              <w:rPr>
+                <w:sz w:val="24"/>
+              </w:rPr>
+              <w:t>Aims and objectives</w:t>
             </w:r>
           </w:p>
           <w:p>
@@ -7726,7 +8593,19 @@
               <w:rPr>
                 <w:sz w:val="24"/>
               </w:rPr>
-              <w:t>2.4 features of the project</w:t>
+              <w:t xml:space="preserve">2.4 </w:t>
+            </w:r>
+            <w:r>
+              <w:rPr>
+                <w:sz w:val="24"/>
+              </w:rPr>
+              <w:t>F</w:t>
+            </w:r>
+            <w:r>
+              <w:rPr>
+                <w:sz w:val="24"/>
+              </w:rPr>
+              <w:t>eatures of the project</w:t>
             </w:r>
           </w:p>
         </w:tc>
@@ -8358,7 +9237,7 @@
           <w:left w:w="0" w:type="dxa"/>
           <w:right w:w="0" w:type="dxa"/>
         </w:tblCellMar>
-        <w:tblLook w:val="01E0"/>
+        <w:tblLook w:val="01E0" w:firstRow="1" w:lastRow="1" w:firstColumn="1" w:lastColumn="1" w:noHBand="0" w:noVBand="0"/>
       </w:tblPr>
       <w:tblGrid>
         <w:gridCol w:w="1680"/>
@@ -9049,8 +9928,25 @@
           <w:sz w:val="24"/>
         </w:rPr>
       </w:pPr>
+    </w:p>
+    <w:p>
+      <w:pPr>
+        <w:ind w:right="12"/>
+        <w:jc w:val="center"/>
+        <w:rPr>
+          <w:sz w:val="24"/>
+        </w:rPr>
+      </w:pPr>
+    </w:p>
+    <w:p>
+      <w:pPr>
+        <w:ind w:right="12"/>
+        <w:jc w:val="center"/>
+        <w:rPr>
+          <w:sz w:val="24"/>
+        </w:rPr>
+      </w:pPr>
       <w:proofErr w:type="spellStart"/>
-      <w:proofErr w:type="gramStart"/>
       <w:r>
         <w:rPr>
           <w:sz w:val="24"/>
@@ -9058,7 +9954,6 @@
         <w:t>i</w:t>
       </w:r>
       <w:proofErr w:type="spellEnd"/>
-      <w:proofErr w:type="gramEnd"/>
     </w:p>
     <w:p>
       <w:pPr>
@@ -9145,7 +10040,7 @@
           <w:left w:w="0" w:type="dxa"/>
           <w:right w:w="0" w:type="dxa"/>
         </w:tblCellMar>
-        <w:tblLook w:val="01E0"/>
+        <w:tblLook w:val="01E0" w:firstRow="1" w:lastRow="1" w:firstColumn="1" w:lastColumn="1" w:noHBand="0" w:noVBand="0"/>
       </w:tblPr>
       <w:tblGrid>
         <w:gridCol w:w="1680"/>
@@ -9703,14 +10598,22 @@
           <w:sz w:val="24"/>
         </w:rPr>
       </w:pPr>
-      <w:proofErr w:type="gramStart"/>
+    </w:p>
+    <w:p>
+      <w:pPr>
+        <w:spacing w:before="262"/>
+        <w:ind w:left="1167" w:right="1179"/>
+        <w:jc w:val="center"/>
+        <w:rPr>
+          <w:sz w:val="24"/>
+        </w:rPr>
+      </w:pPr>
       <w:r>
         <w:rPr>
           <w:sz w:val="24"/>
         </w:rPr>
         <w:t>ii</w:t>
       </w:r>
-      <w:proofErr w:type="gramEnd"/>
     </w:p>
     <w:p>
       <w:pPr>
@@ -9727,23 +10630,24 @@
     </w:p>
     <w:p>
       <w:pPr>
-        <w:pStyle w:val="Heading1"/>
-        <w:spacing w:before="74"/>
-        <w:ind w:right="1179"/>
-      </w:pPr>
-      <w:r>
+        <w:jc w:val="center"/>
+        <w:rPr>
+          <w:b/>
+          <w:bCs/>
+          <w:sz w:val="32"/>
+          <w:szCs w:val="32"/>
+        </w:rPr>
+      </w:pPr>
+      <w:r>
+        <w:rPr>
+          <w:b/>
+          <w:bCs/>
+          <w:sz w:val="32"/>
+          <w:szCs w:val="32"/>
+        </w:rPr>
         <w:lastRenderedPageBreak/>
         <w:t>Acknowledgement</w:t>
       </w:r>
-    </w:p>
-    <w:p>
-      <w:pPr>
-        <w:pStyle w:val="BodyText"/>
-        <w:rPr>
-          <w:b/>
-          <w:sz w:val="34"/>
-        </w:rPr>
-      </w:pPr>
     </w:p>
     <w:p>
       <w:pPr>
@@ -9861,43 +10765,89 @@
       <w:pPr>
         <w:spacing w:line="360" w:lineRule="auto"/>
         <w:ind w:left="233" w:right="259"/>
-        <w:jc w:val="both"/>
-        <w:rPr>
-          <w:sz w:val="24"/>
-        </w:rPr>
-      </w:pPr>
-      <w:r>
-        <w:rPr>
-          <w:sz w:val="24"/>
-        </w:rPr>
-        <w:t xml:space="preserve">We express our sincere gratitude to our Honorable Principal Dr. </w:t>
-      </w:r>
-      <w:proofErr w:type="spellStart"/>
-      <w:r>
-        <w:rPr>
-          <w:sz w:val="24"/>
-        </w:rPr>
-        <w:t>Y.D.Venkatesh</w:t>
-      </w:r>
-      <w:proofErr w:type="spellEnd"/>
-      <w:r>
-        <w:rPr>
-          <w:sz w:val="24"/>
-        </w:rPr>
-        <w:t xml:space="preserve"> for encouragement</w:t>
-      </w:r>
-      <w:r>
-        <w:rPr>
-          <w:spacing w:val="1"/>
-          <w:sz w:val="24"/>
-        </w:rPr>
-        <w:t xml:space="preserve"> </w:t>
-      </w:r>
-      <w:r>
-        <w:rPr>
-          <w:sz w:val="24"/>
-        </w:rPr>
-        <w:t>and facilities provided to us.</w:t>
+        <w:rPr>
+          <w:sz w:val="24"/>
+        </w:rPr>
+      </w:pPr>
+      <w:r>
+        <w:rPr>
+          <w:sz w:val="24"/>
+        </w:rPr>
+        <w:t xml:space="preserve">We express our sincere gratitude to our Honorable Principal </w:t>
+      </w:r>
+      <w:r>
+        <w:rPr>
+          <w:b/>
+          <w:bCs/>
+          <w:sz w:val="24"/>
+        </w:rPr>
+        <w:t>Dr.</w:t>
+      </w:r>
+      <w:r>
+        <w:rPr>
+          <w:b/>
+          <w:bCs/>
+          <w:sz w:val="24"/>
+        </w:rPr>
+        <w:t xml:space="preserve"> </w:t>
+      </w:r>
+      <w:r>
+        <w:rPr>
+          <w:b/>
+          <w:bCs/>
+          <w:sz w:val="24"/>
+        </w:rPr>
+        <w:t>Y.</w:t>
+      </w:r>
+      <w:r>
+        <w:rPr>
+          <w:b/>
+          <w:bCs/>
+          <w:sz w:val="24"/>
+        </w:rPr>
+        <w:t xml:space="preserve"> </w:t>
+      </w:r>
+      <w:r>
+        <w:rPr>
+          <w:b/>
+          <w:bCs/>
+          <w:sz w:val="24"/>
+        </w:rPr>
+        <w:t>D.</w:t>
+      </w:r>
+      <w:r>
+        <w:rPr>
+          <w:b/>
+          <w:bCs/>
+          <w:sz w:val="24"/>
+        </w:rPr>
+        <w:t xml:space="preserve"> </w:t>
+      </w:r>
+      <w:r>
+        <w:rPr>
+          <w:b/>
+          <w:bCs/>
+          <w:sz w:val="24"/>
+        </w:rPr>
+        <w:t>Venkatesh</w:t>
+      </w:r>
+      <w:r>
+        <w:rPr>
+          <w:sz w:val="24"/>
+        </w:rPr>
+        <w:t xml:space="preserve"> for</w:t>
+      </w:r>
+      <w:r>
+        <w:rPr>
+          <w:sz w:val="24"/>
+        </w:rPr>
+        <w:t xml:space="preserve"> facilities and </w:t>
+      </w:r>
+      <w:r>
+        <w:rPr>
+          <w:sz w:val="24"/>
+        </w:rPr>
+        <w:t>encouragement provided to us.</w:t>
       </w:r>
     </w:p>
     <w:p>
@@ -10099,14 +11049,12 @@
         </w:rPr>
         <w:t xml:space="preserve"> </w:t>
       </w:r>
-      <w:proofErr w:type="spellStart"/>
       <w:r>
         <w:rPr>
           <w:sz w:val="24"/>
         </w:rPr>
         <w:t>Meena</w:t>
       </w:r>
-      <w:proofErr w:type="spellEnd"/>
       <w:r>
         <w:rPr>
           <w:spacing w:val="13"/>
@@ -10114,19 +11062,11 @@
         </w:rPr>
         <w:t xml:space="preserve"> </w:t>
       </w:r>
-      <w:proofErr w:type="spellStart"/>
-      <w:r>
-        <w:rPr>
-          <w:sz w:val="24"/>
-        </w:rPr>
-        <w:t>Ugale</w:t>
-      </w:r>
-      <w:proofErr w:type="spellEnd"/>
-      <w:r>
-        <w:rPr>
-          <w:sz w:val="24"/>
-        </w:rPr>
-        <w:t>,</w:t>
+      <w:r>
+        <w:rPr>
+          <w:sz w:val="24"/>
+        </w:rPr>
+        <w:t>Ugale,</w:t>
       </w:r>
       <w:r>
         <w:rPr>
@@ -10178,21 +11118,7 @@
         <w:rPr>
           <w:sz w:val="24"/>
         </w:rPr>
-        <w:t xml:space="preserve">Of Information Technology, Xavier Institute of Engineering, </w:t>
-      </w:r>
-      <w:proofErr w:type="spellStart"/>
-      <w:r>
-        <w:rPr>
-          <w:sz w:val="24"/>
-        </w:rPr>
-        <w:t>Mahim</w:t>
-      </w:r>
-      <w:proofErr w:type="spellEnd"/>
-      <w:r>
-        <w:rPr>
-          <w:sz w:val="24"/>
-        </w:rPr>
-        <w:t>, Mumbai, for her generous</w:t>
+        <w:t>Of Information Technology, Xavier Institute of Engineering, Mahim, Mumbai, for her generous</w:t>
       </w:r>
       <w:r>
         <w:rPr>
@@ -10229,29 +11155,44 @@
         <w:rPr>
           <w:sz w:val="24"/>
         </w:rPr>
-        <w:t xml:space="preserve">With deep sense of gratitude we acknowledge the guidance of our project guide </w:t>
-      </w:r>
-      <w:proofErr w:type="spellStart"/>
-      <w:r>
-        <w:rPr>
-          <w:b/>
-          <w:sz w:val="24"/>
-        </w:rPr>
-        <w:t>Guide</w:t>
-      </w:r>
-      <w:proofErr w:type="spellEnd"/>
-      <w:r>
-        <w:rPr>
-          <w:b/>
-          <w:sz w:val="24"/>
-        </w:rPr>
-        <w:t xml:space="preserve"> Name </w:t>
-      </w:r>
-      <w:r>
-        <w:rPr>
-          <w:sz w:val="24"/>
-        </w:rPr>
-        <w:t>.The</w:t>
+        <w:t xml:space="preserve">With deep sense of </w:t>
+      </w:r>
+      <w:r>
+        <w:rPr>
+          <w:sz w:val="24"/>
+        </w:rPr>
+        <w:t>gratitude,</w:t>
+      </w:r>
+      <w:r>
+        <w:rPr>
+          <w:sz w:val="24"/>
+        </w:rPr>
+        <w:t xml:space="preserve"> we acknowledge the guidance of our project guide </w:t>
+      </w:r>
+      <w:r>
+        <w:rPr>
+          <w:b/>
+          <w:sz w:val="24"/>
+        </w:rPr>
+        <w:t>Fr. Dr. John Rose S.J</w:t>
+      </w:r>
+      <w:r>
+        <w:rPr>
+          <w:sz w:val="24"/>
+        </w:rPr>
+        <w:t>.</w:t>
+      </w:r>
+      <w:r>
+        <w:rPr>
+          <w:sz w:val="24"/>
+        </w:rPr>
+        <w:t xml:space="preserve"> </w:t>
+      </w:r>
+      <w:r>
+        <w:rPr>
+          <w:sz w:val="24"/>
+        </w:rPr>
+        <w:t>The</w:t>
       </w:r>
       <w:r>
         <w:rPr>
@@ -10321,6 +11262,13 @@
           <w:sz w:val="24"/>
         </w:rPr>
         <w:t xml:space="preserve"> </w:t>
+      </w:r>
+      <w:r>
+        <w:rPr>
+          <w:spacing w:val="-57"/>
+          <w:sz w:val="24"/>
+        </w:rPr>
+        <w:t xml:space="preserve">                  </w:t>
       </w:r>
       <w:r>
         <w:rPr>
@@ -10364,33 +11312,18 @@
           <w:sz w:val="24"/>
         </w:rPr>
       </w:pPr>
+      <w:r>
+        <w:rPr>
+          <w:sz w:val="24"/>
+        </w:rPr>
+        <w:t xml:space="preserve">Swaraj </w:t>
+      </w:r>
       <w:proofErr w:type="spellStart"/>
       <w:r>
         <w:rPr>
           <w:sz w:val="24"/>
         </w:rPr>
-        <w:t>Amandeep</w:t>
-      </w:r>
-      <w:proofErr w:type="spellEnd"/>
-      <w:r>
-        <w:rPr>
-          <w:sz w:val="24"/>
-        </w:rPr>
-        <w:t xml:space="preserve"> Singh</w:t>
-      </w:r>
-      <w:r>
-        <w:rPr>
-          <w:spacing w:val="-14"/>
-          <w:sz w:val="24"/>
-        </w:rPr>
-        <w:t xml:space="preserve"> </w:t>
-      </w:r>
-      <w:proofErr w:type="spellStart"/>
-      <w:r>
-        <w:rPr>
-          <w:sz w:val="24"/>
-        </w:rPr>
-        <w:t>Arora</w:t>
+        <w:t>Jinagouda</w:t>
       </w:r>
       <w:proofErr w:type="spellEnd"/>
       <w:r>
@@ -10436,14 +11369,12 @@
           <w:sz w:val="24"/>
         </w:rPr>
       </w:pPr>
-      <w:proofErr w:type="spellStart"/>
-      <w:r>
-        <w:rPr>
-          <w:sz w:val="24"/>
-        </w:rPr>
-        <w:t>ChintamaniSatavalekar</w:t>
-      </w:r>
-      <w:proofErr w:type="spellEnd"/>
+      <w:r>
+        <w:rPr>
+          <w:sz w:val="24"/>
+        </w:rPr>
+        <w:t>Chris Gonsalves</w:t>
+      </w:r>
       <w:r>
         <w:rPr>
           <w:sz w:val="24"/>
@@ -10487,12 +11418,18 @@
           <w:sz w:val="24"/>
         </w:rPr>
       </w:pPr>
+      <w:r>
+        <w:rPr>
+          <w:sz w:val="24"/>
+        </w:rPr>
+        <w:t xml:space="preserve">Pratik </w:t>
+      </w:r>
       <w:proofErr w:type="spellStart"/>
       <w:r>
         <w:rPr>
           <w:sz w:val="24"/>
         </w:rPr>
-        <w:t>OmkarSawant</w:t>
+        <w:t>Bhadane</w:t>
       </w:r>
       <w:proofErr w:type="spellEnd"/>
       <w:r>
@@ -10576,14 +11513,32 @@
           <w:sz w:val="24"/>
         </w:rPr>
       </w:pPr>
-      <w:proofErr w:type="gramStart"/>
+    </w:p>
+    <w:p>
+      <w:pPr>
+        <w:spacing w:before="202"/>
+        <w:ind w:left="1167" w:right="1179"/>
+        <w:jc w:val="center"/>
+        <w:rPr>
+          <w:sz w:val="24"/>
+        </w:rPr>
+      </w:pPr>
+    </w:p>
+    <w:p>
+      <w:pPr>
+        <w:spacing w:before="202"/>
+        <w:ind w:left="1167" w:right="1179"/>
+        <w:jc w:val="center"/>
+        <w:rPr>
+          <w:sz w:val="24"/>
+        </w:rPr>
+      </w:pPr>
       <w:r>
         <w:rPr>
           <w:sz w:val="24"/>
         </w:rPr>
         <w:t>iii</w:t>
       </w:r>
-      <w:proofErr w:type="gramEnd"/>
     </w:p>
     <w:p>
       <w:pPr>
@@ -10615,7 +11570,7 @@
         </w:rPr>
         <w:lastRenderedPageBreak/>
         <w:drawing>
-          <wp:inline distT="0" distB="0" distL="0" distR="0">
+          <wp:inline distT="0" distB="0" distL="0" distR="0" wp14:anchorId="1A5E27F1" wp14:editId="292EFA9B">
             <wp:extent cx="6036310" cy="1266825"/>
             <wp:effectExtent l="0" t="0" r="2540" b="9525"/>
             <wp:docPr id="2" name="Picture 1"/>
@@ -10635,7 +11590,7 @@
                     <a:blip r:embed="rId6">
                       <a:extLst>
                         <a:ext uri="{28A0092B-C50C-407E-A947-70E740481C1C}">
-                          <a14:useLocalDpi xmlns:a14="http://schemas.microsoft.com/office/drawing/2010/main" xmlns:wpsCustomData="http://www.wps.cn/officeDocument/2013/wpsCustomData" xmlns:wps="http://schemas.microsoft.com/office/word/2010/wordprocessingShape" xmlns:wpi="http://schemas.microsoft.com/office/word/2010/wordprocessingInk" xmlns:wpg="http://schemas.microsoft.com/office/word/2010/wordprocessingGroup" xmlns:w15="http://schemas.microsoft.com/office/word/2012/wordml" xmlns:w10="urn:schemas-microsoft-com:office:word" xmlns:w14="http://schemas.microsoft.com/office/word/2010/wordml" xmlns:w="http://schemas.openxmlformats.org/wordprocessingml/2006/main" xmlns:wp14="http://schemas.microsoft.com/office/word/2010/wordprocessingDrawing" xmlns:v="urn:schemas-microsoft-com:vml" xmlns:o="urn:schemas-microsoft-com:office:office" xmlns:mc="http://schemas.openxmlformats.org/markup-compatibility/2006" xmlns:wpc="http://schemas.microsoft.com/office/word/2010/wordprocessingCanvas" xmlns="" val="0"/>
+                          <a14:useLocalDpi xmlns:a14="http://schemas.microsoft.com/office/drawing/2010/main" val="0"/>
                         </a:ext>
                       </a:extLst>
                     </a:blip>
@@ -10661,7 +11616,7 @@
     </w:p>
     <w:p>
       <w:pPr>
-        <w:spacing w:line="360" w:lineRule="auto"/>
+        <w:spacing w:line="480" w:lineRule="auto"/>
         <w:rPr>
           <w:lang w:val="en-IN"/>
         </w:rPr>
@@ -10682,7 +11637,13 @@
         <w:t>BE</w:t>
       </w:r>
       <w:r>
-        <w:t xml:space="preserve">    IT                                                                                                             </w:t>
+        <w:t>-</w:t>
+      </w:r>
+      <w:r>
+        <w:t xml:space="preserve">IT                                                                      </w:t>
+      </w:r>
+      <w:r>
+        <w:t xml:space="preserve"> </w:t>
       </w:r>
       <w:r>
         <w:rPr>
@@ -10702,7 +11663,7 @@
     </w:p>
     <w:p>
       <w:pPr>
-        <w:spacing w:line="360" w:lineRule="auto"/>
+        <w:spacing w:line="480" w:lineRule="auto"/>
         <w:rPr>
           <w:lang w:val="en-IN"/>
         </w:rPr>
@@ -10742,21 +11703,7 @@
         <w:rPr>
           <w:b/>
         </w:rPr>
-        <w:t>SUB IN-</w:t>
-      </w:r>
-      <w:proofErr w:type="gramStart"/>
-      <w:r>
-        <w:rPr>
-          <w:b/>
-        </w:rPr>
-        <w:t>CHARGE :</w:t>
-      </w:r>
-      <w:proofErr w:type="gramEnd"/>
-      <w:r>
-        <w:rPr>
-          <w:b/>
-        </w:rPr>
-        <w:t xml:space="preserve"> </w:t>
+        <w:t xml:space="preserve">SUB IN-CHARGE : </w:t>
       </w:r>
       <w:r>
         <w:rPr>
@@ -10773,14 +11720,31 @@
           <w:szCs w:val="24"/>
         </w:rPr>
       </w:pPr>
-      <w:r>
+    </w:p>
+    <w:p>
+      <w:pPr>
         <w:rPr>
           <w:b/>
           <w:sz w:val="24"/>
           <w:szCs w:val="24"/>
         </w:rPr>
+      </w:pPr>
+      <w:r>
+        <w:rPr>
+          <w:b/>
+          <w:sz w:val="24"/>
+          <w:szCs w:val="24"/>
+        </w:rPr>
         <w:t>Lab Objectives:</w:t>
       </w:r>
+    </w:p>
+    <w:p>
+      <w:pPr>
+        <w:rPr>
+          <w:sz w:val="24"/>
+          <w:szCs w:val="24"/>
+        </w:rPr>
+      </w:pPr>
     </w:p>
     <w:p>
       <w:pPr>
@@ -10939,7 +11903,6 @@
     <w:p>
       <w:pPr>
         <w:spacing w:before="240"/>
-        <w:ind w:left="360"/>
         <w:jc w:val="both"/>
         <w:rPr>
           <w:b/>
@@ -10950,44 +11913,175 @@
           <w:b/>
         </w:rPr>
         <w:t>Bloom’s Taxonomy Levels:</w:t>
-      </w:r>
-    </w:p>
-    <w:p>
-      <w:pPr>
-        <w:jc w:val="both"/>
-        <w:rPr>
-          <w:b/>
-        </w:rPr>
-      </w:pPr>
-      <w:r>
-        <w:rPr>
-          <w:b/>
-        </w:rPr>
-        <w:t>1 = Remembering, 2= Understanding, 3 = Applying, 4 = Analyzing, 5 = Evaluating, 6 = Creating</w:t>
-      </w:r>
-    </w:p>
-    <w:p>
-      <w:pPr>
-        <w:rPr>
-          <w:b/>
-          <w:sz w:val="28"/>
-          <w:szCs w:val="28"/>
-        </w:rPr>
-      </w:pPr>
-      <w:r>
-        <w:rPr>
-          <w:b/>
-          <w:sz w:val="28"/>
-          <w:szCs w:val="28"/>
-        </w:rPr>
-        <w:t>Lab Outcomes:</w:t>
       </w:r>
     </w:p>
     <w:tbl>
       <w:tblPr>
         <w:tblStyle w:val="TableGrid"/>
         <w:tblW w:w="0" w:type="auto"/>
-        <w:tblLook w:val="04A0"/>
+        <w:tblBorders>
+          <w:top w:val="none" w:sz="0" w:space="0" w:color="auto"/>
+          <w:left w:val="none" w:sz="0" w:space="0" w:color="auto"/>
+          <w:bottom w:val="none" w:sz="0" w:space="0" w:color="auto"/>
+          <w:right w:val="none" w:sz="0" w:space="0" w:color="auto"/>
+          <w:insideH w:val="none" w:sz="0" w:space="0" w:color="auto"/>
+          <w:insideV w:val="none" w:sz="0" w:space="0" w:color="auto"/>
+        </w:tblBorders>
+        <w:tblLook w:val="04A0" w:firstRow="1" w:lastRow="0" w:firstColumn="1" w:lastColumn="0" w:noHBand="0" w:noVBand="1"/>
+      </w:tblPr>
+      <w:tblGrid>
+        <w:gridCol w:w="3510"/>
+        <w:gridCol w:w="4111"/>
+      </w:tblGrid>
+      <w:tr>
+        <w:tc>
+          <w:tcPr>
+            <w:tcW w:w="3510" w:type="dxa"/>
+          </w:tcPr>
+          <w:p>
+            <w:pPr>
+              <w:jc w:val="both"/>
+              <w:rPr>
+                <w:b/>
+              </w:rPr>
+            </w:pPr>
+            <w:r>
+              <w:rPr>
+                <w:b/>
+              </w:rPr>
+              <w:t xml:space="preserve">1 = Remembering, </w:t>
+            </w:r>
+          </w:p>
+          <w:p>
+            <w:pPr>
+              <w:jc w:val="both"/>
+              <w:rPr>
+                <w:b/>
+              </w:rPr>
+            </w:pPr>
+            <w:r>
+              <w:rPr>
+                <w:b/>
+              </w:rPr>
+              <w:t xml:space="preserve">2= Understanding, </w:t>
+            </w:r>
+          </w:p>
+          <w:p>
+            <w:pPr>
+              <w:jc w:val="both"/>
+              <w:rPr>
+                <w:b/>
+              </w:rPr>
+            </w:pPr>
+            <w:r>
+              <w:rPr>
+                <w:b/>
+              </w:rPr>
+              <w:t xml:space="preserve">3 = Applying, </w:t>
+            </w:r>
+          </w:p>
+        </w:tc>
+        <w:tc>
+          <w:tcPr>
+            <w:tcW w:w="4111" w:type="dxa"/>
+          </w:tcPr>
+          <w:p>
+            <w:pPr>
+              <w:jc w:val="both"/>
+              <w:rPr>
+                <w:b/>
+              </w:rPr>
+            </w:pPr>
+            <w:r>
+              <w:rPr>
+                <w:b/>
+              </w:rPr>
+              <w:t xml:space="preserve">4 = Analyzing, </w:t>
+            </w:r>
+          </w:p>
+          <w:p>
+            <w:pPr>
+              <w:jc w:val="both"/>
+              <w:rPr>
+                <w:b/>
+              </w:rPr>
+            </w:pPr>
+            <w:r>
+              <w:rPr>
+                <w:b/>
+              </w:rPr>
+              <w:t xml:space="preserve">5 = Evaluating, </w:t>
+            </w:r>
+          </w:p>
+          <w:p>
+            <w:pPr>
+              <w:jc w:val="both"/>
+              <w:rPr>
+                <w:b/>
+              </w:rPr>
+            </w:pPr>
+            <w:r>
+              <w:rPr>
+                <w:b/>
+              </w:rPr>
+              <w:t>6 = Cr</w:t>
+            </w:r>
+            <w:r>
+              <w:rPr>
+                <w:b/>
+              </w:rPr>
+              <w:t>e</w:t>
+            </w:r>
+            <w:r>
+              <w:rPr>
+                <w:b/>
+              </w:rPr>
+              <w:t>ating</w:t>
+            </w:r>
+          </w:p>
+        </w:tc>
+      </w:tr>
+    </w:tbl>
+    <w:p>
+      <w:pPr>
+        <w:spacing w:before="240"/>
+        <w:jc w:val="both"/>
+        <w:rPr>
+          <w:b/>
+        </w:rPr>
+      </w:pPr>
+    </w:p>
+    <w:p>
+      <w:pPr>
+        <w:rPr>
+          <w:b/>
+          <w:sz w:val="28"/>
+          <w:szCs w:val="28"/>
+        </w:rPr>
+      </w:pPr>
+      <w:r>
+        <w:rPr>
+          <w:b/>
+          <w:sz w:val="28"/>
+          <w:szCs w:val="28"/>
+        </w:rPr>
+        <w:t>Lab Outcomes:</w:t>
+      </w:r>
+    </w:p>
+    <w:p>
+      <w:pPr>
+        <w:rPr>
+          <w:b/>
+          <w:sz w:val="16"/>
+          <w:szCs w:val="16"/>
+        </w:rPr>
+      </w:pPr>
+    </w:p>
+    <w:tbl>
+      <w:tblPr>
+        <w:tblStyle w:val="TableGrid"/>
+        <w:tblW w:w="0" w:type="auto"/>
+        <w:tblLook w:val="04A0" w:firstRow="1" w:lastRow="0" w:firstColumn="1" w:lastColumn="0" w:noHBand="0" w:noVBand="1"/>
       </w:tblPr>
       <w:tblGrid>
         <w:gridCol w:w="959"/>
@@ -11473,17 +12567,55 @@
           <w:sz w:val="24"/>
         </w:rPr>
       </w:pPr>
-      <w:proofErr w:type="gramStart"/>
-      <w:r>
-        <w:rPr>
-          <w:sz w:val="24"/>
-        </w:rPr>
-        <w:t>iv</w:t>
-      </w:r>
-      <w:proofErr w:type="gramEnd"/>
-    </w:p>
-    <w:p>
-      <w:pPr>
+    </w:p>
+    <w:p>
+      <w:pPr>
+        <w:ind w:left="1167" w:right="1179"/>
+        <w:jc w:val="center"/>
+        <w:rPr>
+          <w:sz w:val="24"/>
+        </w:rPr>
+      </w:pPr>
+    </w:p>
+    <w:p>
+      <w:pPr>
+        <w:ind w:left="1167" w:right="1179"/>
+        <w:jc w:val="center"/>
+        <w:rPr>
+          <w:sz w:val="24"/>
+        </w:rPr>
+      </w:pPr>
+    </w:p>
+    <w:p>
+      <w:pPr>
+        <w:ind w:left="1167" w:right="1179"/>
+        <w:jc w:val="center"/>
+        <w:rPr>
+          <w:sz w:val="24"/>
+        </w:rPr>
+      </w:pPr>
+    </w:p>
+    <w:p>
+      <w:pPr>
+        <w:ind w:left="1167" w:right="1179"/>
+        <w:jc w:val="center"/>
+        <w:rPr>
+          <w:sz w:val="24"/>
+        </w:rPr>
+      </w:pPr>
+    </w:p>
+    <w:p>
+      <w:pPr>
+        <w:ind w:left="1167" w:right="1179"/>
+        <w:jc w:val="center"/>
+        <w:rPr>
+          <w:sz w:val="24"/>
+        </w:rPr>
+      </w:pPr>
+    </w:p>
+    <w:p>
+      <w:pPr>
+        <w:ind w:left="1167" w:right="1179"/>
         <w:jc w:val="center"/>
         <w:rPr>
           <w:sz w:val="24"/>
@@ -11494,193 +12626,232 @@
           <w:cols w:space="720"/>
         </w:sectPr>
       </w:pPr>
-    </w:p>
-    <w:p>
-      <w:pPr>
-        <w:pStyle w:val="BodyText"/>
-        <w:rPr>
-          <w:sz w:val="30"/>
-        </w:rPr>
-      </w:pPr>
-    </w:p>
-    <w:p>
-      <w:pPr>
-        <w:pStyle w:val="BodyText"/>
-        <w:rPr>
-          <w:sz w:val="30"/>
-        </w:rPr>
-      </w:pPr>
-    </w:p>
-    <w:p>
-      <w:pPr>
-        <w:pStyle w:val="BodyText"/>
-        <w:rPr>
-          <w:sz w:val="30"/>
-        </w:rPr>
-      </w:pPr>
+      <w:r>
+        <w:rPr>
+          <w:sz w:val="24"/>
+        </w:rPr>
+        <w:t>iv</w:t>
+      </w:r>
     </w:p>
     <w:p>
       <w:pPr>
         <w:pStyle w:val="BodyText"/>
         <w:spacing w:before="179"/>
-        <w:ind w:left="233"/>
-      </w:pPr>
-      <w:r>
+        <w:ind w:left="233" w:right="-1680"/>
+        <w:rPr>
+          <w:u w:val="single"/>
+        </w:rPr>
+      </w:pPr>
+    </w:p>
+    <w:p>
+      <w:pPr>
+        <w:pStyle w:val="BodyText"/>
+        <w:spacing w:before="179"/>
+        <w:ind w:left="233" w:right="-1680"/>
+        <w:rPr>
+          <w:u w:val="single"/>
+        </w:rPr>
+      </w:pPr>
+    </w:p>
+    <w:p>
+      <w:pPr>
+        <w:pStyle w:val="BodyText"/>
+        <w:spacing w:before="179"/>
+        <w:ind w:left="-142" w:right="-1680"/>
+        <w:jc w:val="both"/>
+        <w:rPr>
+          <w:sz w:val="26"/>
+          <w:szCs w:val="26"/>
+          <w:u w:val="single"/>
+        </w:rPr>
+      </w:pPr>
+      <w:r>
+        <w:rPr>
+          <w:b/>
+          <w:bCs/>
+          <w:sz w:val="26"/>
+          <w:szCs w:val="26"/>
+        </w:rPr>
         <w:t>Group</w:t>
       </w:r>
       <w:r>
         <w:rPr>
+          <w:b/>
+          <w:bCs/>
           <w:spacing w:val="-16"/>
-        </w:rPr>
-        <w:t xml:space="preserve"> </w:t>
-      </w:r>
-      <w:r>
-        <w:t>No:</w:t>
-      </w:r>
-    </w:p>
-    <w:p>
-      <w:pPr>
-        <w:pStyle w:val="Heading2"/>
-        <w:spacing w:before="74"/>
-      </w:pPr>
-      <w:r>
-        <w:rPr>
-          <w:b w:val="0"/>
+          <w:sz w:val="26"/>
+          <w:szCs w:val="26"/>
+        </w:rPr>
+        <w:t xml:space="preserve"> </w:t>
+      </w:r>
+      <w:r>
+        <w:rPr>
+          <w:b/>
+          <w:bCs/>
+          <w:sz w:val="26"/>
+          <w:szCs w:val="26"/>
+        </w:rPr>
+        <w:t>No</w:t>
+      </w:r>
+      <w:r>
+        <w:rPr>
+          <w:sz w:val="26"/>
+          <w:szCs w:val="26"/>
+        </w:rPr>
+        <w:t>:</w:t>
+      </w:r>
+      <w:r>
+        <w:rPr>
+          <w:sz w:val="26"/>
+          <w:szCs w:val="26"/>
+        </w:rPr>
+        <w:t xml:space="preserve"> </w:t>
+      </w:r>
+      <w:r>
+        <w:rPr>
+          <w:sz w:val="26"/>
+          <w:szCs w:val="26"/>
+        </w:rPr>
+        <w:t>18</w:t>
+      </w:r>
+      <w:r>
+        <w:rPr>
+          <w:sz w:val="26"/>
+          <w:szCs w:val="26"/>
+        </w:rPr>
+        <w:t xml:space="preserve">  </w:t>
+      </w:r>
+      <w:r>
+        <w:rPr>
+          <w:sz w:val="26"/>
+          <w:szCs w:val="26"/>
+        </w:rPr>
+        <w:t xml:space="preserve"> </w:t>
+      </w:r>
+    </w:p>
+    <w:p>
+      <w:pPr>
+        <w:outlineLvl w:val="0"/>
+        <w:rPr>
+          <w:sz w:val="28"/>
+          <w:szCs w:val="28"/>
+        </w:rPr>
+      </w:pPr>
+      <w:r>
+        <w:rPr>
+          <w:u w:val="single"/>
         </w:rPr>
         <w:br w:type="column"/>
       </w:r>
       <w:r>
-        <w:rPr>
-          <w:spacing w:val="-2"/>
-        </w:rPr>
-        <w:lastRenderedPageBreak/>
-        <w:t>Class/</w:t>
-      </w:r>
-      <w:r>
-        <w:rPr>
-          <w:spacing w:val="-1"/>
-        </w:rPr>
-        <w:t xml:space="preserve"> </w:t>
-      </w:r>
-      <w:proofErr w:type="spellStart"/>
-      <w:proofErr w:type="gramStart"/>
-      <w:r>
-        <w:rPr>
-          <w:spacing w:val="-2"/>
-        </w:rPr>
-        <w:t>Sem</w:t>
-      </w:r>
-      <w:proofErr w:type="spellEnd"/>
-      <w:proofErr w:type="gramEnd"/>
-      <w:r>
-        <w:rPr>
-          <w:spacing w:val="-2"/>
-        </w:rPr>
-        <w:t>/</w:t>
-      </w:r>
-      <w:r>
-        <w:rPr>
-          <w:spacing w:val="-16"/>
-        </w:rPr>
-        <w:t xml:space="preserve"> </w:t>
-      </w:r>
-      <w:r>
-        <w:rPr>
-          <w:spacing w:val="-2"/>
+        <w:t xml:space="preserve"> </w:t>
+      </w:r>
+      <w:r>
+        <w:rPr>
+          <w:b/>
+          <w:bCs/>
+          <w:sz w:val="28"/>
+          <w:szCs w:val="28"/>
+        </w:rPr>
+        <w:t xml:space="preserve">            </w:t>
+      </w:r>
+      <w:r>
+        <w:rPr>
+          <w:b/>
+          <w:bCs/>
+          <w:sz w:val="28"/>
+          <w:szCs w:val="28"/>
+        </w:rPr>
+        <w:t xml:space="preserve">   </w:t>
+      </w:r>
+      <w:r>
+        <w:rPr>
+          <w:b/>
+          <w:bCs/>
+          <w:sz w:val="28"/>
+          <w:szCs w:val="28"/>
+          <w:u w:val="single"/>
+        </w:rPr>
+        <w:t>Class:</w:t>
+      </w:r>
+      <w:r>
+        <w:rPr>
+          <w:sz w:val="28"/>
+          <w:szCs w:val="28"/>
+        </w:rPr>
+        <w:t xml:space="preserve"> BE IT</w:t>
+      </w:r>
+      <w:r>
+        <w:rPr>
+          <w:sz w:val="28"/>
+          <w:szCs w:val="28"/>
+        </w:rPr>
+        <w:t xml:space="preserve">    </w:t>
+      </w:r>
+      <w:r>
+        <w:rPr>
+          <w:b/>
+          <w:bCs/>
+          <w:sz w:val="28"/>
+          <w:szCs w:val="28"/>
+          <w:u w:val="single"/>
+        </w:rPr>
+        <w:t>Sem:</w:t>
+      </w:r>
+      <w:r>
+        <w:rPr>
+          <w:sz w:val="28"/>
+          <w:szCs w:val="28"/>
+        </w:rPr>
+        <w:t xml:space="preserve"> VII</w:t>
+      </w:r>
+      <w:r>
+        <w:rPr>
+          <w:sz w:val="28"/>
+          <w:szCs w:val="28"/>
+        </w:rPr>
+        <w:t xml:space="preserve">    </w:t>
+      </w:r>
+      <w:r>
+        <w:rPr>
+          <w:b/>
+          <w:bCs/>
+          <w:sz w:val="28"/>
+          <w:szCs w:val="28"/>
+          <w:u w:val="single"/>
         </w:rPr>
         <w:t>A.Y:</w:t>
       </w:r>
       <w:r>
         <w:rPr>
-          <w:spacing w:val="-1"/>
-        </w:rPr>
-        <w:t xml:space="preserve"> </w:t>
-      </w:r>
-      <w:r>
-        <w:rPr>
-          <w:spacing w:val="-2"/>
-        </w:rPr>
-        <w:t>BE</w:t>
-      </w:r>
-      <w:r>
-        <w:rPr>
-          <w:spacing w:val="-1"/>
-        </w:rPr>
-        <w:t xml:space="preserve"> </w:t>
-      </w:r>
-      <w:r>
-        <w:rPr>
-          <w:spacing w:val="-2"/>
-        </w:rPr>
-        <w:t>IT/</w:t>
-      </w:r>
-      <w:r>
-        <w:rPr>
-          <w:spacing w:val="-6"/>
-        </w:rPr>
-        <w:t xml:space="preserve"> </w:t>
-      </w:r>
-      <w:r>
-        <w:rPr>
-          <w:spacing w:val="-1"/>
-        </w:rPr>
-        <w:t>VII/</w:t>
-      </w:r>
-      <w:r>
-        <w:t xml:space="preserve"> </w:t>
-      </w:r>
-      <w:r>
-        <w:rPr>
-          <w:spacing w:val="-1"/>
+          <w:sz w:val="28"/>
+          <w:szCs w:val="28"/>
+        </w:rPr>
+        <w:t xml:space="preserve"> </w:t>
+      </w:r>
+      <w:r>
+        <w:rPr>
+          <w:sz w:val="28"/>
+          <w:szCs w:val="28"/>
         </w:rPr>
         <w:t>2022-2023</w:t>
       </w:r>
     </w:p>
     <w:p>
       <w:pPr>
-        <w:spacing w:before="248"/>
-        <w:ind w:left="103" w:right="1594"/>
-        <w:jc w:val="center"/>
-        <w:rPr>
-          <w:b/>
-          <w:sz w:val="28"/>
-        </w:rPr>
-      </w:pPr>
-      <w:r>
-        <w:rPr>
-          <w:b/>
-          <w:sz w:val="28"/>
-        </w:rPr>
-        <w:t>Course</w:t>
-      </w:r>
-      <w:r>
-        <w:rPr>
-          <w:b/>
-          <w:spacing w:val="-6"/>
-          <w:sz w:val="28"/>
-        </w:rPr>
-        <w:t xml:space="preserve"> </w:t>
-      </w:r>
-      <w:r>
-        <w:rPr>
-          <w:b/>
-          <w:sz w:val="28"/>
-        </w:rPr>
-        <w:t>Name</w:t>
-      </w:r>
-      <w:r>
-        <w:rPr>
-          <w:b/>
-          <w:sz w:val="28"/>
-        </w:rPr>
-        <w:t>:</w:t>
-      </w:r>
-    </w:p>
-    <w:p>
-      <w:pPr>
-        <w:jc w:val="center"/>
-        <w:rPr>
-          <w:sz w:val="28"/>
+        <w:outlineLvl w:val="0"/>
+        <w:rPr>
+          <w:sz w:val="28"/>
+          <w:szCs w:val="28"/>
+        </w:rPr>
+      </w:pPr>
+    </w:p>
+    <w:p>
+      <w:pPr>
+        <w:outlineLvl w:val="0"/>
+        <w:rPr>
+          <w:sz w:val="28"/>
+          <w:szCs w:val="28"/>
         </w:rPr>
         <w:sectPr>
           <w:pgSz w:w="11920" w:h="16840"/>
@@ -11691,185 +12862,354 @@
           </w:cols>
         </w:sectPr>
       </w:pPr>
+      <w:r>
+        <w:rPr>
+          <w:b/>
+          <w:sz w:val="28"/>
+        </w:rPr>
+        <w:t xml:space="preserve">             </w:t>
+      </w:r>
+      <w:r>
+        <w:rPr>
+          <w:b/>
+          <w:sz w:val="28"/>
+        </w:rPr>
+        <w:t xml:space="preserve">   </w:t>
+      </w:r>
+      <w:r>
+        <w:rPr>
+          <w:b/>
+          <w:sz w:val="28"/>
+          <w:u w:val="single"/>
+        </w:rPr>
+        <w:t>Course</w:t>
+      </w:r>
+      <w:r>
+        <w:rPr>
+          <w:b/>
+          <w:spacing w:val="-6"/>
+          <w:sz w:val="28"/>
+          <w:u w:val="single"/>
+        </w:rPr>
+        <w:t xml:space="preserve"> </w:t>
+      </w:r>
+      <w:r>
+        <w:rPr>
+          <w:b/>
+          <w:sz w:val="28"/>
+          <w:u w:val="single"/>
+        </w:rPr>
+        <w:t>Name</w:t>
+      </w:r>
+      <w:r>
+        <w:rPr>
+          <w:b/>
+          <w:sz w:val="28"/>
+          <w:u w:val="single"/>
+        </w:rPr>
+        <w:t>:</w:t>
+      </w:r>
+      <w:r>
+        <w:rPr>
+          <w:b/>
+          <w:sz w:val="28"/>
+        </w:rPr>
+        <w:t xml:space="preserve"> </w:t>
+      </w:r>
+      <w:r>
+        <w:rPr>
+          <w:bCs/>
+          <w:sz w:val="28"/>
+        </w:rPr>
+        <w:t>Internet of Everything La</w:t>
+      </w:r>
+      <w:r>
+        <w:rPr>
+          <w:bCs/>
+          <w:sz w:val="28"/>
+        </w:rPr>
+        <w:t>b</w:t>
+      </w:r>
     </w:p>
     <w:p>
       <w:pPr>
         <w:pStyle w:val="BodyText"/>
         <w:spacing w:before="49"/>
-        <w:ind w:right="5298"/>
-        <w:jc w:val="right"/>
-      </w:pPr>
-      <w:r>
-        <w:lastRenderedPageBreak/>
+        <w:ind w:right="5298" w:hanging="142"/>
+        <w:rPr>
+          <w:b/>
+          <w:bCs/>
+          <w:spacing w:val="65"/>
+          <w:sz w:val="26"/>
+          <w:szCs w:val="26"/>
+        </w:rPr>
+      </w:pPr>
+      <w:r>
+        <w:rPr>
+          <w:b/>
+          <w:bCs/>
+          <w:sz w:val="26"/>
+          <w:szCs w:val="26"/>
+        </w:rPr>
         <w:t>Name</w:t>
       </w:r>
       <w:r>
         <w:rPr>
+          <w:b/>
+          <w:bCs/>
           <w:spacing w:val="-3"/>
-        </w:rPr>
-        <w:t xml:space="preserve"> </w:t>
-      </w:r>
-      <w:r>
+          <w:sz w:val="26"/>
+          <w:szCs w:val="26"/>
+        </w:rPr>
+        <w:t xml:space="preserve"> </w:t>
+      </w:r>
+      <w:r>
+        <w:rPr>
+          <w:b/>
+          <w:bCs/>
+          <w:sz w:val="26"/>
+          <w:szCs w:val="26"/>
+        </w:rPr>
         <w:t>&amp;</w:t>
       </w:r>
       <w:r>
         <w:rPr>
+          <w:b/>
+          <w:bCs/>
           <w:spacing w:val="-3"/>
-        </w:rPr>
-        <w:t xml:space="preserve"> </w:t>
-      </w:r>
-      <w:r>
+          <w:sz w:val="26"/>
+          <w:szCs w:val="26"/>
+        </w:rPr>
+        <w:t xml:space="preserve"> </w:t>
+      </w:r>
+      <w:r>
+        <w:rPr>
+          <w:b/>
+          <w:bCs/>
+          <w:sz w:val="26"/>
+          <w:szCs w:val="26"/>
+        </w:rPr>
         <w:t>Roll</w:t>
       </w:r>
       <w:r>
         <w:rPr>
+          <w:b/>
+          <w:bCs/>
           <w:spacing w:val="-3"/>
-        </w:rPr>
-        <w:t xml:space="preserve"> </w:t>
-      </w:r>
-      <w:r>
+          <w:sz w:val="26"/>
+          <w:szCs w:val="26"/>
+        </w:rPr>
+        <w:t xml:space="preserve"> </w:t>
+      </w:r>
+      <w:r>
+        <w:rPr>
+          <w:b/>
+          <w:bCs/>
+          <w:sz w:val="26"/>
+          <w:szCs w:val="26"/>
+        </w:rPr>
         <w:t>No:</w:t>
       </w:r>
       <w:r>
         <w:rPr>
+          <w:b/>
+          <w:bCs/>
           <w:spacing w:val="65"/>
-        </w:rPr>
-        <w:t xml:space="preserve"> </w:t>
-      </w:r>
-      <w:r>
+          <w:sz w:val="26"/>
+          <w:szCs w:val="26"/>
+        </w:rPr>
+        <w:t xml:space="preserve"> </w:t>
+      </w:r>
+    </w:p>
+    <w:p>
+      <w:pPr>
+        <w:pStyle w:val="BodyText"/>
+        <w:spacing w:before="49"/>
+        <w:ind w:right="5298" w:firstLine="142"/>
+        <w:rPr>
+          <w:sz w:val="26"/>
+          <w:szCs w:val="26"/>
+        </w:rPr>
+      </w:pPr>
+      <w:r>
+        <w:rPr>
+          <w:sz w:val="26"/>
+          <w:szCs w:val="26"/>
+        </w:rPr>
         <w:t>1)</w:t>
       </w:r>
       <w:r>
         <w:rPr>
           <w:spacing w:val="-2"/>
-        </w:rPr>
-        <w:t xml:space="preserve"> </w:t>
-      </w:r>
-      <w:r>
-        <w:t>XXXXXXXX</w:t>
-      </w:r>
+          <w:sz w:val="26"/>
+          <w:szCs w:val="26"/>
+        </w:rPr>
+        <w:t xml:space="preserve"> </w:t>
+      </w:r>
+      <w:r>
+        <w:rPr>
+          <w:sz w:val="26"/>
+          <w:szCs w:val="26"/>
+        </w:rPr>
+        <w:t xml:space="preserve">Swaraj </w:t>
+      </w:r>
+      <w:proofErr w:type="spellStart"/>
+      <w:r>
+        <w:rPr>
+          <w:sz w:val="26"/>
+          <w:szCs w:val="26"/>
+        </w:rPr>
+        <w:t>Jinagouda</w:t>
+      </w:r>
+      <w:proofErr w:type="spellEnd"/>
       <w:r>
         <w:rPr>
           <w:spacing w:val="-3"/>
-        </w:rPr>
-        <w:t xml:space="preserve"> </w:t>
-      </w:r>
-      <w:r>
+          <w:sz w:val="26"/>
+          <w:szCs w:val="26"/>
+        </w:rPr>
+        <w:t xml:space="preserve"> </w:t>
+      </w:r>
+      <w:r>
+        <w:rPr>
+          <w:sz w:val="26"/>
+          <w:szCs w:val="26"/>
+        </w:rPr>
+        <w:t>–</w:t>
+      </w:r>
+      <w:r>
+        <w:rPr>
+          <w:spacing w:val="-3"/>
+          <w:sz w:val="26"/>
+          <w:szCs w:val="26"/>
+        </w:rPr>
+        <w:t xml:space="preserve"> </w:t>
+      </w:r>
+      <w:r>
+        <w:rPr>
+          <w:sz w:val="26"/>
+          <w:szCs w:val="26"/>
+        </w:rPr>
+        <w:t>27</w:t>
+      </w:r>
+    </w:p>
+    <w:p>
+      <w:pPr>
+        <w:pStyle w:val="BodyText"/>
+        <w:spacing w:before="49"/>
+        <w:ind w:right="5298" w:firstLine="142"/>
+        <w:rPr>
+          <w:sz w:val="26"/>
+          <w:szCs w:val="26"/>
+        </w:rPr>
+      </w:pPr>
+      <w:r>
+        <w:rPr>
+          <w:sz w:val="26"/>
+          <w:szCs w:val="26"/>
+        </w:rPr>
+        <w:t xml:space="preserve">2) </w:t>
+      </w:r>
+      <w:r>
+        <w:rPr>
+          <w:sz w:val="26"/>
+          <w:szCs w:val="26"/>
+        </w:rPr>
+        <w:t xml:space="preserve">Chris Gonsalves </w:t>
+      </w:r>
+      <w:r>
+        <w:rPr>
+          <w:sz w:val="26"/>
+          <w:szCs w:val="26"/>
+        </w:rPr>
+        <w:t>–</w:t>
+      </w:r>
+      <w:r>
+        <w:rPr>
+          <w:spacing w:val="-5"/>
+          <w:sz w:val="26"/>
+          <w:szCs w:val="26"/>
+        </w:rPr>
+        <w:t xml:space="preserve"> </w:t>
+      </w:r>
+      <w:r>
+        <w:rPr>
+          <w:sz w:val="26"/>
+          <w:szCs w:val="26"/>
+        </w:rPr>
+        <w:t>21</w:t>
+      </w:r>
+    </w:p>
+    <w:p>
+      <w:pPr>
+        <w:pStyle w:val="BodyText"/>
+        <w:spacing w:before="49"/>
+        <w:ind w:right="5298" w:firstLine="142"/>
+        <w:rPr>
+          <w:sz w:val="26"/>
+          <w:szCs w:val="26"/>
+        </w:rPr>
+      </w:pPr>
+      <w:r>
+        <w:rPr>
+          <w:sz w:val="26"/>
+          <w:szCs w:val="26"/>
+        </w:rPr>
+        <w:t xml:space="preserve">3) </w:t>
+      </w:r>
+      <w:r>
+        <w:rPr>
+          <w:sz w:val="26"/>
+          <w:szCs w:val="26"/>
+        </w:rPr>
+        <w:t xml:space="preserve">Pratik </w:t>
+      </w:r>
+      <w:proofErr w:type="spellStart"/>
+      <w:r>
+        <w:rPr>
+          <w:sz w:val="26"/>
+          <w:szCs w:val="26"/>
+        </w:rPr>
+        <w:t>Bhadane</w:t>
+      </w:r>
+      <w:proofErr w:type="spellEnd"/>
+      <w:r>
+        <w:rPr>
+          <w:spacing w:val="-5"/>
+          <w:sz w:val="26"/>
+          <w:szCs w:val="26"/>
+        </w:rPr>
+        <w:t xml:space="preserve"> </w:t>
+      </w:r>
+      <w:r>
+        <w:rPr>
+          <w:sz w:val="26"/>
+          <w:szCs w:val="26"/>
+        </w:rPr>
         <w:t>-</w:t>
       </w:r>
       <w:r>
         <w:rPr>
-          <w:spacing w:val="-3"/>
-        </w:rPr>
-        <w:t xml:space="preserve"> </w:t>
-      </w:r>
-      <w:r>
-        <w:t>ID</w:t>
-      </w:r>
-    </w:p>
-    <w:p>
-      <w:pPr>
-        <w:pStyle w:val="ListParagraph"/>
-        <w:numPr>
-          <w:ilvl w:val="0"/>
-          <w:numId w:val="1"/>
-        </w:numPr>
-        <w:tabs>
-          <w:tab w:val="left" w:pos="235"/>
-        </w:tabs>
-        <w:ind w:right="5345" w:hanging="2629"/>
-        <w:jc w:val="right"/>
-        <w:rPr>
-          <w:sz w:val="28"/>
-        </w:rPr>
-      </w:pPr>
-      <w:r>
-        <w:rPr>
-          <w:sz w:val="28"/>
-        </w:rPr>
-        <w:t>XXXXXXXX</w:t>
-      </w:r>
-      <w:r>
-        <w:rPr>
           <w:spacing w:val="-5"/>
-          <w:sz w:val="28"/>
-        </w:rPr>
-        <w:t xml:space="preserve"> </w:t>
-      </w:r>
-      <w:r>
-        <w:rPr>
-          <w:sz w:val="28"/>
-        </w:rPr>
-        <w:t>-</w:t>
-      </w:r>
-      <w:r>
-        <w:rPr>
-          <w:spacing w:val="-5"/>
-          <w:sz w:val="28"/>
-        </w:rPr>
-        <w:t xml:space="preserve"> </w:t>
-      </w:r>
-      <w:r>
-        <w:rPr>
-          <w:sz w:val="28"/>
-        </w:rPr>
-        <w:t>ID</w:t>
-      </w:r>
-    </w:p>
-    <w:p>
-      <w:pPr>
-        <w:pStyle w:val="ListParagraph"/>
-        <w:numPr>
-          <w:ilvl w:val="0"/>
-          <w:numId w:val="1"/>
-        </w:numPr>
-        <w:tabs>
-          <w:tab w:val="left" w:pos="304"/>
-        </w:tabs>
-        <w:ind w:left="2697" w:hanging="2698"/>
-        <w:jc w:val="right"/>
-        <w:rPr>
-          <w:sz w:val="28"/>
-        </w:rPr>
-      </w:pPr>
-      <w:r>
-        <w:rPr>
-          <w:sz w:val="28"/>
-        </w:rPr>
-        <w:t>XXXXXXXX</w:t>
-      </w:r>
-      <w:r>
-        <w:rPr>
-          <w:spacing w:val="-5"/>
-          <w:sz w:val="28"/>
-        </w:rPr>
-        <w:t xml:space="preserve"> </w:t>
-      </w:r>
-      <w:r>
-        <w:rPr>
-          <w:sz w:val="28"/>
-        </w:rPr>
-        <w:t>-</w:t>
-      </w:r>
-      <w:r>
-        <w:rPr>
-          <w:spacing w:val="-5"/>
-          <w:sz w:val="28"/>
-        </w:rPr>
-        <w:t xml:space="preserve"> </w:t>
-      </w:r>
-      <w:r>
-        <w:rPr>
-          <w:sz w:val="28"/>
-        </w:rPr>
-        <w:t>ID</w:t>
+          <w:sz w:val="26"/>
+          <w:szCs w:val="26"/>
+        </w:rPr>
+        <w:t xml:space="preserve"> </w:t>
+      </w:r>
+      <w:r>
+        <w:rPr>
+          <w:sz w:val="26"/>
+          <w:szCs w:val="26"/>
+        </w:rPr>
+        <w:t>06</w:t>
       </w:r>
     </w:p>
     <w:p>
       <w:pPr>
         <w:pStyle w:val="BodyText"/>
         <w:rPr>
-          <w:sz w:val="20"/>
+          <w:sz w:val="26"/>
+          <w:szCs w:val="26"/>
         </w:rPr>
       </w:pPr>
     </w:p>
@@ -11899,7 +13239,7 @@
           <w:left w:w="0" w:type="dxa"/>
           <w:right w:w="0" w:type="dxa"/>
         </w:tblCellMar>
-        <w:tblLook w:val="01E0"/>
+        <w:tblLook w:val="01E0" w:firstRow="1" w:lastRow="1" w:firstColumn="1" w:lastColumn="1" w:noHBand="0" w:noVBand="0"/>
       </w:tblPr>
       <w:tblGrid>
         <w:gridCol w:w="780"/>
@@ -12697,10 +14037,17 @@
           <w:p>
             <w:pPr>
               <w:pStyle w:val="TableParagraph"/>
-              <w:rPr>
-                <w:sz w:val="24"/>
-              </w:rPr>
-            </w:pPr>
+              <w:jc w:val="center"/>
+              <w:rPr>
+                <w:sz w:val="24"/>
+              </w:rPr>
+            </w:pPr>
+            <w:r>
+              <w:rPr>
+                <w:sz w:val="24"/>
+              </w:rPr>
+              <w:t>27</w:t>
+            </w:r>
           </w:p>
         </w:tc>
         <w:tc>
@@ -12710,10 +14057,25 @@
           <w:p>
             <w:pPr>
               <w:pStyle w:val="TableParagraph"/>
-              <w:rPr>
-                <w:sz w:val="24"/>
-              </w:rPr>
-            </w:pPr>
+              <w:jc w:val="center"/>
+              <w:rPr>
+                <w:sz w:val="24"/>
+              </w:rPr>
+            </w:pPr>
+            <w:r>
+              <w:rPr>
+                <w:sz w:val="24"/>
+              </w:rPr>
+              <w:t xml:space="preserve">Swaraj </w:t>
+            </w:r>
+            <w:proofErr w:type="spellStart"/>
+            <w:r>
+              <w:rPr>
+                <w:sz w:val="24"/>
+              </w:rPr>
+              <w:t>Jinagouda</w:t>
+            </w:r>
+            <w:proofErr w:type="spellEnd"/>
           </w:p>
         </w:tc>
         <w:tc>
@@ -12793,10 +14155,17 @@
           <w:p>
             <w:pPr>
               <w:pStyle w:val="TableParagraph"/>
-              <w:rPr>
-                <w:sz w:val="24"/>
-              </w:rPr>
-            </w:pPr>
+              <w:jc w:val="center"/>
+              <w:rPr>
+                <w:sz w:val="24"/>
+              </w:rPr>
+            </w:pPr>
+            <w:r>
+              <w:rPr>
+                <w:sz w:val="24"/>
+              </w:rPr>
+              <w:t>21</w:t>
+            </w:r>
           </w:p>
         </w:tc>
         <w:tc>
@@ -12806,10 +14175,17 @@
           <w:p>
             <w:pPr>
               <w:pStyle w:val="TableParagraph"/>
-              <w:rPr>
-                <w:sz w:val="24"/>
-              </w:rPr>
-            </w:pPr>
+              <w:jc w:val="center"/>
+              <w:rPr>
+                <w:sz w:val="24"/>
+              </w:rPr>
+            </w:pPr>
+            <w:r>
+              <w:rPr>
+                <w:sz w:val="24"/>
+              </w:rPr>
+              <w:t>Chris Gonsalves</w:t>
+            </w:r>
           </w:p>
         </w:tc>
         <w:tc>
@@ -12889,10 +14265,14 @@
           <w:p>
             <w:pPr>
               <w:pStyle w:val="TableParagraph"/>
-              <w:rPr>
-                <w:sz w:val="24"/>
-              </w:rPr>
-            </w:pPr>
+              <w:jc w:val="center"/>
+              <w:rPr>
+                <w:sz w:val="24"/>
+              </w:rPr>
+            </w:pPr>
+            <w:r>
+              <w:t>06</w:t>
+            </w:r>
           </w:p>
         </w:tc>
         <w:tc>
@@ -12902,10 +14282,19 @@
           <w:p>
             <w:pPr>
               <w:pStyle w:val="TableParagraph"/>
-              <w:rPr>
-                <w:sz w:val="24"/>
-              </w:rPr>
-            </w:pPr>
+              <w:jc w:val="center"/>
+              <w:rPr>
+                <w:sz w:val="24"/>
+              </w:rPr>
+            </w:pPr>
+            <w:r>
+              <w:t xml:space="preserve">Pratik </w:t>
+            </w:r>
+            <w:proofErr w:type="spellStart"/>
+            <w:r>
+              <w:t>Bhadane</w:t>
+            </w:r>
+            <w:proofErr w:type="spellEnd"/>
           </w:p>
         </w:tc>
         <w:tc>
@@ -13096,7 +14485,7 @@
         <w:tblStyle w:val="TableGrid"/>
         <w:tblW w:w="0" w:type="auto"/>
         <w:tblInd w:w="675" w:type="dxa"/>
-        <w:tblLook w:val="04A0"/>
+        <w:tblLook w:val="04A0" w:firstRow="1" w:lastRow="0" w:firstColumn="1" w:lastColumn="0" w:noHBand="0" w:noVBand="1"/>
       </w:tblPr>
       <w:tblGrid>
         <w:gridCol w:w="959"/>
@@ -13586,12 +14975,6 @@
       <w:r>
         <w:t>MAPPING</w:t>
       </w:r>
-    </w:p>
-    <w:p>
-      <w:pPr>
-        <w:pStyle w:val="Heading1"/>
-        <w:ind w:right="1019"/>
-      </w:pPr>
     </w:p>
     <w:p>
       <w:pPr>
@@ -13629,7 +15012,7 @@
           <w:left w:w="0" w:type="dxa"/>
           <w:right w:w="0" w:type="dxa"/>
         </w:tblCellMar>
-        <w:tblLook w:val="01E0"/>
+        <w:tblLook w:val="01E0" w:firstRow="1" w:lastRow="1" w:firstColumn="1" w:lastColumn="1" w:noHBand="0" w:noVBand="0"/>
       </w:tblPr>
       <w:tblGrid>
         <w:gridCol w:w="640"/>
@@ -15870,16 +17253,41 @@
       <w:pPr>
         <w:jc w:val="center"/>
       </w:pPr>
-      <w:r>
-        <w:t>Project topic- PO/PSO Mapping</w:t>
-      </w:r>
-    </w:p>
-    <w:p/>
+    </w:p>
+    <w:p>
+      <w:pPr>
+        <w:jc w:val="center"/>
+        <w:rPr>
+          <w:b/>
+          <w:bCs/>
+          <w:sz w:val="28"/>
+          <w:szCs w:val="28"/>
+        </w:rPr>
+      </w:pPr>
+      <w:r>
+        <w:rPr>
+          <w:b/>
+          <w:bCs/>
+          <w:sz w:val="28"/>
+          <w:szCs w:val="28"/>
+        </w:rPr>
+        <w:t xml:space="preserve">Smart Trolley System using RFID </w:t>
+      </w:r>
+      <w:r>
+        <w:rPr>
+          <w:b/>
+          <w:bCs/>
+          <w:sz w:val="28"/>
+          <w:szCs w:val="28"/>
+        </w:rPr>
+        <w:t>- PO/PSO Mapping</w:t>
+      </w:r>
+    </w:p>
     <w:p/>
     <w:tbl>
       <w:tblPr>
         <w:tblW w:w="0" w:type="auto"/>
-        <w:tblInd w:w="349" w:type="dxa"/>
+        <w:tblInd w:w="157" w:type="dxa"/>
         <w:tblBorders>
           <w:top w:val="single" w:sz="12" w:space="0" w:color="000000"/>
           <w:left w:val="single" w:sz="12" w:space="0" w:color="000000"/>
@@ -15893,24 +17301,24 @@
           <w:left w:w="0" w:type="dxa"/>
           <w:right w:w="0" w:type="dxa"/>
         </w:tblCellMar>
-        <w:tblLook w:val="01E0"/>
+        <w:tblLook w:val="01E0" w:firstRow="1" w:lastRow="1" w:firstColumn="1" w:lastColumn="1" w:noHBand="0" w:noVBand="0"/>
       </w:tblPr>
       <w:tblGrid>
-        <w:gridCol w:w="640"/>
-        <w:gridCol w:w="560"/>
-        <w:gridCol w:w="540"/>
-        <w:gridCol w:w="560"/>
-        <w:gridCol w:w="580"/>
-        <w:gridCol w:w="600"/>
-        <w:gridCol w:w="540"/>
-        <w:gridCol w:w="580"/>
-        <w:gridCol w:w="560"/>
-        <w:gridCol w:w="580"/>
-        <w:gridCol w:w="680"/>
-        <w:gridCol w:w="620"/>
-        <w:gridCol w:w="680"/>
-        <w:gridCol w:w="740"/>
-        <w:gridCol w:w="680"/>
+        <w:gridCol w:w="851"/>
+        <w:gridCol w:w="567"/>
+        <w:gridCol w:w="567"/>
+        <w:gridCol w:w="567"/>
+        <w:gridCol w:w="567"/>
+        <w:gridCol w:w="567"/>
+        <w:gridCol w:w="567"/>
+        <w:gridCol w:w="567"/>
+        <w:gridCol w:w="567"/>
+        <w:gridCol w:w="567"/>
+        <w:gridCol w:w="708"/>
+        <w:gridCol w:w="709"/>
+        <w:gridCol w:w="709"/>
+        <w:gridCol w:w="709"/>
+        <w:gridCol w:w="708"/>
       </w:tblGrid>
       <w:tr>
         <w:trPr>
@@ -15918,17 +17326,17 @@
         </w:trPr>
         <w:tc>
           <w:tcPr>
-            <w:tcW w:w="640" w:type="dxa"/>
-          </w:tcPr>
-          <w:p>
-            <w:pPr>
-              <w:pStyle w:val="TableParagraph"/>
-            </w:pPr>
-          </w:p>
-        </w:tc>
-        <w:tc>
-          <w:tcPr>
-            <w:tcW w:w="560" w:type="dxa"/>
+            <w:tcW w:w="851" w:type="dxa"/>
+          </w:tcPr>
+          <w:p>
+            <w:pPr>
+              <w:pStyle w:val="TableParagraph"/>
+            </w:pPr>
+          </w:p>
+        </w:tc>
+        <w:tc>
+          <w:tcPr>
+            <w:tcW w:w="567" w:type="dxa"/>
           </w:tcPr>
           <w:p>
             <w:pPr>
@@ -15936,12 +17344,14 @@
               <w:spacing w:before="114"/>
               <w:ind w:left="129"/>
               <w:rPr>
-                <w:sz w:val="18"/>
-              </w:rPr>
-            </w:pPr>
-            <w:r>
-              <w:rPr>
-                <w:sz w:val="18"/>
+                <w:sz w:val="20"/>
+                <w:szCs w:val="20"/>
+              </w:rPr>
+            </w:pPr>
+            <w:r>
+              <w:rPr>
+                <w:sz w:val="20"/>
+                <w:szCs w:val="20"/>
               </w:rPr>
               <w:t>PO1</w:t>
             </w:r>
@@ -15949,7 +17359,7 @@
         </w:tc>
         <w:tc>
           <w:tcPr>
-            <w:tcW w:w="540" w:type="dxa"/>
+            <w:tcW w:w="567" w:type="dxa"/>
           </w:tcPr>
           <w:p>
             <w:pPr>
@@ -15957,12 +17367,14 @@
               <w:spacing w:before="114"/>
               <w:ind w:left="124"/>
               <w:rPr>
-                <w:sz w:val="18"/>
-              </w:rPr>
-            </w:pPr>
-            <w:r>
-              <w:rPr>
-                <w:sz w:val="18"/>
+                <w:sz w:val="20"/>
+                <w:szCs w:val="20"/>
+              </w:rPr>
+            </w:pPr>
+            <w:r>
+              <w:rPr>
+                <w:sz w:val="20"/>
+                <w:szCs w:val="20"/>
               </w:rPr>
               <w:t>PO2</w:t>
             </w:r>
@@ -15970,7 +17382,7 @@
         </w:tc>
         <w:tc>
           <w:tcPr>
-            <w:tcW w:w="560" w:type="dxa"/>
+            <w:tcW w:w="567" w:type="dxa"/>
           </w:tcPr>
           <w:p>
             <w:pPr>
@@ -15978,12 +17390,14 @@
               <w:spacing w:before="114"/>
               <w:ind w:left="139"/>
               <w:rPr>
-                <w:sz w:val="18"/>
-              </w:rPr>
-            </w:pPr>
-            <w:r>
-              <w:rPr>
-                <w:sz w:val="18"/>
+                <w:sz w:val="20"/>
+                <w:szCs w:val="20"/>
+              </w:rPr>
+            </w:pPr>
+            <w:r>
+              <w:rPr>
+                <w:sz w:val="20"/>
+                <w:szCs w:val="20"/>
               </w:rPr>
               <w:t>PO3</w:t>
             </w:r>
@@ -15991,7 +17405,7 @@
         </w:tc>
         <w:tc>
           <w:tcPr>
-            <w:tcW w:w="580" w:type="dxa"/>
+            <w:tcW w:w="567" w:type="dxa"/>
           </w:tcPr>
           <w:p>
             <w:pPr>
@@ -15999,12 +17413,14 @@
               <w:spacing w:before="114"/>
               <w:ind w:left="134"/>
               <w:rPr>
-                <w:sz w:val="18"/>
-              </w:rPr>
-            </w:pPr>
-            <w:r>
-              <w:rPr>
-                <w:sz w:val="18"/>
+                <w:sz w:val="20"/>
+                <w:szCs w:val="20"/>
+              </w:rPr>
+            </w:pPr>
+            <w:r>
+              <w:rPr>
+                <w:sz w:val="20"/>
+                <w:szCs w:val="20"/>
               </w:rPr>
               <w:t>PO4</w:t>
             </w:r>
@@ -16012,7 +17428,7 @@
         </w:tc>
         <w:tc>
           <w:tcPr>
-            <w:tcW w:w="600" w:type="dxa"/>
+            <w:tcW w:w="567" w:type="dxa"/>
           </w:tcPr>
           <w:p>
             <w:pPr>
@@ -16020,12 +17436,14 @@
               <w:spacing w:before="114"/>
               <w:ind w:left="124"/>
               <w:rPr>
-                <w:sz w:val="18"/>
-              </w:rPr>
-            </w:pPr>
-            <w:r>
-              <w:rPr>
-                <w:sz w:val="18"/>
+                <w:sz w:val="20"/>
+                <w:szCs w:val="20"/>
+              </w:rPr>
+            </w:pPr>
+            <w:r>
+              <w:rPr>
+                <w:sz w:val="20"/>
+                <w:szCs w:val="20"/>
               </w:rPr>
               <w:t>PO5</w:t>
             </w:r>
@@ -16033,7 +17451,7 @@
         </w:tc>
         <w:tc>
           <w:tcPr>
-            <w:tcW w:w="540" w:type="dxa"/>
+            <w:tcW w:w="567" w:type="dxa"/>
           </w:tcPr>
           <w:p>
             <w:pPr>
@@ -16041,12 +17459,14 @@
               <w:spacing w:before="114"/>
               <w:ind w:left="124"/>
               <w:rPr>
-                <w:sz w:val="18"/>
-              </w:rPr>
-            </w:pPr>
-            <w:r>
-              <w:rPr>
-                <w:sz w:val="18"/>
+                <w:sz w:val="20"/>
+                <w:szCs w:val="20"/>
+              </w:rPr>
+            </w:pPr>
+            <w:r>
+              <w:rPr>
+                <w:sz w:val="20"/>
+                <w:szCs w:val="20"/>
               </w:rPr>
               <w:t>PO6</w:t>
             </w:r>
@@ -16054,7 +17474,7 @@
         </w:tc>
         <w:tc>
           <w:tcPr>
-            <w:tcW w:w="580" w:type="dxa"/>
+            <w:tcW w:w="567" w:type="dxa"/>
           </w:tcPr>
           <w:p>
             <w:pPr>
@@ -16062,12 +17482,14 @@
               <w:spacing w:before="114"/>
               <w:ind w:left="139"/>
               <w:rPr>
-                <w:sz w:val="18"/>
-              </w:rPr>
-            </w:pPr>
-            <w:r>
-              <w:rPr>
-                <w:sz w:val="18"/>
+                <w:sz w:val="20"/>
+                <w:szCs w:val="20"/>
+              </w:rPr>
+            </w:pPr>
+            <w:r>
+              <w:rPr>
+                <w:sz w:val="20"/>
+                <w:szCs w:val="20"/>
               </w:rPr>
               <w:t>PO7</w:t>
             </w:r>
@@ -16075,7 +17497,7 @@
         </w:tc>
         <w:tc>
           <w:tcPr>
-            <w:tcW w:w="560" w:type="dxa"/>
+            <w:tcW w:w="567" w:type="dxa"/>
           </w:tcPr>
           <w:p>
             <w:pPr>
@@ -16083,12 +17505,14 @@
               <w:spacing w:before="114"/>
               <w:ind w:left="129"/>
               <w:rPr>
-                <w:sz w:val="18"/>
-              </w:rPr>
-            </w:pPr>
-            <w:r>
-              <w:rPr>
-                <w:sz w:val="18"/>
+                <w:sz w:val="20"/>
+                <w:szCs w:val="20"/>
+              </w:rPr>
+            </w:pPr>
+            <w:r>
+              <w:rPr>
+                <w:sz w:val="20"/>
+                <w:szCs w:val="20"/>
               </w:rPr>
               <w:t>PO8</w:t>
             </w:r>
@@ -16096,7 +17520,7 @@
         </w:tc>
         <w:tc>
           <w:tcPr>
-            <w:tcW w:w="580" w:type="dxa"/>
+            <w:tcW w:w="567" w:type="dxa"/>
           </w:tcPr>
           <w:p>
             <w:pPr>
@@ -16104,12 +17528,14 @@
               <w:spacing w:before="114"/>
               <w:ind w:left="139"/>
               <w:rPr>
-                <w:sz w:val="18"/>
-              </w:rPr>
-            </w:pPr>
-            <w:r>
-              <w:rPr>
-                <w:sz w:val="18"/>
+                <w:sz w:val="20"/>
+                <w:szCs w:val="20"/>
+              </w:rPr>
+            </w:pPr>
+            <w:r>
+              <w:rPr>
+                <w:sz w:val="20"/>
+                <w:szCs w:val="20"/>
               </w:rPr>
               <w:t>PO9</w:t>
             </w:r>
@@ -16117,7 +17543,7 @@
         </w:tc>
         <w:tc>
           <w:tcPr>
-            <w:tcW w:w="680" w:type="dxa"/>
+            <w:tcW w:w="708" w:type="dxa"/>
           </w:tcPr>
           <w:p>
             <w:pPr>
@@ -16125,12 +17551,14 @@
               <w:spacing w:before="114"/>
               <w:ind w:left="129"/>
               <w:rPr>
-                <w:sz w:val="18"/>
-              </w:rPr>
-            </w:pPr>
-            <w:r>
-              <w:rPr>
-                <w:sz w:val="18"/>
+                <w:sz w:val="20"/>
+                <w:szCs w:val="20"/>
+              </w:rPr>
+            </w:pPr>
+            <w:r>
+              <w:rPr>
+                <w:sz w:val="20"/>
+                <w:szCs w:val="20"/>
               </w:rPr>
               <w:t>PO10</w:t>
             </w:r>
@@ -16138,7 +17566,7 @@
         </w:tc>
         <w:tc>
           <w:tcPr>
-            <w:tcW w:w="620" w:type="dxa"/>
+            <w:tcW w:w="709" w:type="dxa"/>
           </w:tcPr>
           <w:p>
             <w:pPr>
@@ -16146,12 +17574,14 @@
               <w:spacing w:before="114"/>
               <w:ind w:left="123"/>
               <w:rPr>
-                <w:sz w:val="18"/>
-              </w:rPr>
-            </w:pPr>
-            <w:r>
-              <w:rPr>
-                <w:sz w:val="18"/>
+                <w:sz w:val="20"/>
+                <w:szCs w:val="20"/>
+              </w:rPr>
+            </w:pPr>
+            <w:r>
+              <w:rPr>
+                <w:sz w:val="20"/>
+                <w:szCs w:val="20"/>
               </w:rPr>
               <w:t>PO11</w:t>
             </w:r>
@@ -16159,7 +17589,7 @@
         </w:tc>
         <w:tc>
           <w:tcPr>
-            <w:tcW w:w="680" w:type="dxa"/>
+            <w:tcW w:w="709" w:type="dxa"/>
           </w:tcPr>
           <w:p>
             <w:pPr>
@@ -16167,12 +17597,14 @@
               <w:spacing w:before="114"/>
               <w:ind w:left="133"/>
               <w:rPr>
-                <w:sz w:val="18"/>
-              </w:rPr>
-            </w:pPr>
-            <w:r>
-              <w:rPr>
-                <w:sz w:val="18"/>
+                <w:sz w:val="20"/>
+                <w:szCs w:val="20"/>
+              </w:rPr>
+            </w:pPr>
+            <w:r>
+              <w:rPr>
+                <w:sz w:val="20"/>
+                <w:szCs w:val="20"/>
               </w:rPr>
               <w:t>PO12</w:t>
             </w:r>
@@ -16180,7 +17612,7 @@
         </w:tc>
         <w:tc>
           <w:tcPr>
-            <w:tcW w:w="740" w:type="dxa"/>
+            <w:tcW w:w="709" w:type="dxa"/>
           </w:tcPr>
           <w:p>
             <w:pPr>
@@ -16189,11 +17621,13 @@
               <w:ind w:left="128"/>
               <w:rPr>
                 <w:sz w:val="20"/>
+                <w:szCs w:val="20"/>
               </w:rPr>
             </w:pPr>
             <w:r>
               <w:rPr>
                 <w:sz w:val="20"/>
+                <w:szCs w:val="20"/>
               </w:rPr>
               <w:t>PSO1</w:t>
             </w:r>
@@ -16201,7 +17635,7 @@
         </w:tc>
         <w:tc>
           <w:tcPr>
-            <w:tcW w:w="680" w:type="dxa"/>
+            <w:tcW w:w="708" w:type="dxa"/>
           </w:tcPr>
           <w:p>
             <w:pPr>
@@ -16210,11 +17644,13 @@
               <w:ind w:left="123"/>
               <w:rPr>
                 <w:sz w:val="20"/>
+                <w:szCs w:val="20"/>
               </w:rPr>
             </w:pPr>
             <w:r>
               <w:rPr>
                 <w:sz w:val="20"/>
+                <w:szCs w:val="20"/>
               </w:rPr>
               <w:t>PSO2</w:t>
             </w:r>
@@ -16227,31 +17663,52 @@
         </w:trPr>
         <w:tc>
           <w:tcPr>
-            <w:tcW w:w="640" w:type="dxa"/>
+            <w:tcW w:w="851" w:type="dxa"/>
           </w:tcPr>
           <w:p>
             <w:pPr>
               <w:pStyle w:val="TableParagraph"/>
               <w:spacing w:before="95"/>
               <w:ind w:right="102"/>
-              <w:jc w:val="right"/>
-              <w:rPr>
-                <w:b/>
+              <w:rPr>
+                <w:b/>
+                <w:bCs/>
                 <w:sz w:val="20"/>
-              </w:rPr>
-            </w:pPr>
-            <w:r>
-              <w:rPr>
-                <w:b/>
+                <w:szCs w:val="20"/>
+              </w:rPr>
+            </w:pPr>
+            <w:r>
+              <w:rPr>
+                <w:b/>
+                <w:bCs/>
                 <w:sz w:val="20"/>
-              </w:rPr>
-              <w:t>Project Topic</w:t>
-            </w:r>
-          </w:p>
-        </w:tc>
-        <w:tc>
-          <w:tcPr>
-            <w:tcW w:w="560" w:type="dxa"/>
+                <w:szCs w:val="20"/>
+              </w:rPr>
+              <w:t>Smart Troll</w:t>
+            </w:r>
+            <w:r>
+              <w:rPr>
+                <w:b/>
+                <w:bCs/>
+                <w:sz w:val="20"/>
+                <w:szCs w:val="20"/>
+              </w:rPr>
+              <w:t>e</w:t>
+            </w:r>
+            <w:r>
+              <w:rPr>
+                <w:b/>
+                <w:bCs/>
+                <w:sz w:val="20"/>
+                <w:szCs w:val="20"/>
+              </w:rPr>
+              <w:t>y System using RFID</w:t>
+            </w:r>
+          </w:p>
+        </w:tc>
+        <w:tc>
+          <w:tcPr>
+            <w:tcW w:w="567" w:type="dxa"/>
           </w:tcPr>
           <w:p>
             <w:pPr>
@@ -16266,7 +17723,7 @@
         </w:tc>
         <w:tc>
           <w:tcPr>
-            <w:tcW w:w="540" w:type="dxa"/>
+            <w:tcW w:w="567" w:type="dxa"/>
           </w:tcPr>
           <w:p>
             <w:pPr>
@@ -16281,7 +17738,7 @@
         </w:tc>
         <w:tc>
           <w:tcPr>
-            <w:tcW w:w="560" w:type="dxa"/>
+            <w:tcW w:w="567" w:type="dxa"/>
           </w:tcPr>
           <w:p>
             <w:pPr>
@@ -16296,7 +17753,7 @@
         </w:tc>
         <w:tc>
           <w:tcPr>
-            <w:tcW w:w="580" w:type="dxa"/>
+            <w:tcW w:w="567" w:type="dxa"/>
           </w:tcPr>
           <w:p>
             <w:pPr>
@@ -16313,7 +17770,7 @@
         </w:tc>
         <w:tc>
           <w:tcPr>
-            <w:tcW w:w="600" w:type="dxa"/>
+            <w:tcW w:w="567" w:type="dxa"/>
           </w:tcPr>
           <w:p>
             <w:pPr>
@@ -16330,7 +17787,7 @@
         </w:tc>
         <w:tc>
           <w:tcPr>
-            <w:tcW w:w="540" w:type="dxa"/>
+            <w:tcW w:w="567" w:type="dxa"/>
           </w:tcPr>
           <w:p>
             <w:pPr>
@@ -16345,7 +17802,7 @@
         </w:tc>
         <w:tc>
           <w:tcPr>
-            <w:tcW w:w="580" w:type="dxa"/>
+            <w:tcW w:w="567" w:type="dxa"/>
           </w:tcPr>
           <w:p>
             <w:pPr>
@@ -16362,7 +17819,7 @@
         </w:tc>
         <w:tc>
           <w:tcPr>
-            <w:tcW w:w="560" w:type="dxa"/>
+            <w:tcW w:w="567" w:type="dxa"/>
           </w:tcPr>
           <w:p>
             <w:pPr>
@@ -16377,7 +17834,7 @@
         </w:tc>
         <w:tc>
           <w:tcPr>
-            <w:tcW w:w="580" w:type="dxa"/>
+            <w:tcW w:w="567" w:type="dxa"/>
           </w:tcPr>
           <w:p>
             <w:pPr>
@@ -16392,7 +17849,7 @@
         </w:tc>
         <w:tc>
           <w:tcPr>
-            <w:tcW w:w="680" w:type="dxa"/>
+            <w:tcW w:w="708" w:type="dxa"/>
           </w:tcPr>
           <w:p>
             <w:pPr>
@@ -16409,7 +17866,7 @@
         </w:tc>
         <w:tc>
           <w:tcPr>
-            <w:tcW w:w="620" w:type="dxa"/>
+            <w:tcW w:w="709" w:type="dxa"/>
           </w:tcPr>
           <w:p>
             <w:pPr>
@@ -16426,7 +17883,7 @@
         </w:tc>
         <w:tc>
           <w:tcPr>
-            <w:tcW w:w="680" w:type="dxa"/>
+            <w:tcW w:w="709" w:type="dxa"/>
           </w:tcPr>
           <w:p>
             <w:pPr>
@@ -16441,17 +17898,17 @@
         </w:tc>
         <w:tc>
           <w:tcPr>
-            <w:tcW w:w="740" w:type="dxa"/>
-          </w:tcPr>
-          <w:p>
-            <w:pPr>
-              <w:pStyle w:val="TableParagraph"/>
-            </w:pPr>
-          </w:p>
-        </w:tc>
-        <w:tc>
-          <w:tcPr>
-            <w:tcW w:w="680" w:type="dxa"/>
+            <w:tcW w:w="709" w:type="dxa"/>
+          </w:tcPr>
+          <w:p>
+            <w:pPr>
+              <w:pStyle w:val="TableParagraph"/>
+            </w:pPr>
+          </w:p>
+        </w:tc>
+        <w:tc>
+          <w:tcPr>
+            <w:tcW w:w="708" w:type="dxa"/>
           </w:tcPr>
           <w:p>
             <w:pPr>
@@ -16492,7 +17949,6 @@
           <w:sz w:val="28"/>
           <w:szCs w:val="28"/>
         </w:rPr>
-        <w:lastRenderedPageBreak/>
         <w:t>XAVIER INSTITUTE OF ENGINEERING</w:t>
       </w:r>
     </w:p>
@@ -16554,51 +18010,26 @@
         </w:rPr>
         <w:t xml:space="preserve">  </w:t>
       </w:r>
-      <w:proofErr w:type="spellStart"/>
-      <w:r>
-        <w:rPr>
-          <w:sz w:val="28"/>
-          <w:szCs w:val="28"/>
-        </w:rPr>
-        <w:t>Sem</w:t>
-      </w:r>
-      <w:proofErr w:type="spellEnd"/>
-      <w:r>
-        <w:rPr>
-          <w:sz w:val="28"/>
-          <w:szCs w:val="28"/>
-        </w:rPr>
-        <w:t>: VII</w:t>
-      </w:r>
-      <w:r>
-        <w:rPr>
-          <w:sz w:val="28"/>
-          <w:szCs w:val="28"/>
-        </w:rPr>
-        <w:t xml:space="preserve">           </w:t>
-      </w:r>
-      <w:proofErr w:type="gramStart"/>
-      <w:r>
-        <w:rPr>
-          <w:sz w:val="28"/>
-          <w:szCs w:val="28"/>
-        </w:rPr>
-        <w:t>A.Y</w:t>
-      </w:r>
-      <w:r>
-        <w:rPr>
-          <w:sz w:val="28"/>
-          <w:szCs w:val="28"/>
-        </w:rPr>
-        <w:t xml:space="preserve"> :</w:t>
-      </w:r>
-      <w:proofErr w:type="gramEnd"/>
-      <w:r>
-        <w:rPr>
-          <w:sz w:val="28"/>
-          <w:szCs w:val="28"/>
-        </w:rPr>
-        <w:t>2022-2023</w:t>
+      <w:r>
+        <w:rPr>
+          <w:sz w:val="28"/>
+          <w:szCs w:val="28"/>
+        </w:rPr>
+        <w:t>Sem: VII</w:t>
+      </w:r>
+      <w:r>
+        <w:rPr>
+          <w:sz w:val="28"/>
+          <w:szCs w:val="28"/>
+        </w:rPr>
+        <w:t xml:space="preserve">           A.Y</w:t>
+      </w:r>
+      <w:r>
+        <w:rPr>
+          <w:sz w:val="28"/>
+          <w:szCs w:val="28"/>
+        </w:rPr>
+        <w:t xml:space="preserve"> :2022-2023</w:t>
       </w:r>
     </w:p>
     <w:p>
@@ -16667,7 +18098,7 @@
           <w:insideV w:val="single" w:sz="4" w:space="0" w:color="auto"/>
         </w:tblBorders>
         <w:tblLayout w:type="fixed"/>
-        <w:tblLook w:val="0000"/>
+        <w:tblLook w:val="0000" w:firstRow="0" w:lastRow="0" w:firstColumn="0" w:lastColumn="0" w:noHBand="0" w:noVBand="0"/>
       </w:tblPr>
       <w:tblGrid>
         <w:gridCol w:w="920"/>
@@ -16703,18 +18134,8 @@
                 <w:sz w:val="24"/>
                 <w:szCs w:val="24"/>
               </w:rPr>
-              <w:t xml:space="preserve">Chapter 1: Introduction to </w:t>
-            </w:r>
-            <w:proofErr w:type="spellStart"/>
-            <w:r>
-              <w:rPr>
-                <w:b/>
-                <w:sz w:val="24"/>
-                <w:szCs w:val="24"/>
-              </w:rPr>
-              <w:t>IoE</w:t>
-            </w:r>
-            <w:proofErr w:type="spellEnd"/>
+              <w:t>Chapter 1: Introduction to IoE</w:t>
+            </w:r>
           </w:p>
         </w:tc>
       </w:tr>
@@ -17831,18 +19252,8 @@
           <w:sz w:val="28"/>
           <w:szCs w:val="28"/>
         </w:rPr>
-        <w:t xml:space="preserve">INTRODUCTION TO </w:t>
-      </w:r>
-      <w:proofErr w:type="spellStart"/>
-      <w:r>
-        <w:rPr>
-          <w:b/>
-          <w:sz w:val="28"/>
-          <w:szCs w:val="28"/>
-        </w:rPr>
-        <w:t>IoE</w:t>
-      </w:r>
-      <w:proofErr w:type="spellEnd"/>
+        <w:t>INTRODUCTION TO IoE</w:t>
+      </w:r>
     </w:p>
     <w:p>
       <w:pPr>
@@ -17864,68 +19275,43 @@
           <w:szCs w:val="24"/>
         </w:rPr>
       </w:pPr>
+      <w:r>
+        <w:rPr>
+          <w:sz w:val="24"/>
+          <w:szCs w:val="24"/>
+        </w:rPr>
+        <w:t xml:space="preserve">Write introduction of IoE and IoT </w:t>
+      </w:r>
+      <w:r>
+        <w:rPr>
+          <w:sz w:val="24"/>
+          <w:szCs w:val="24"/>
+        </w:rPr>
+        <w:t>(</w:t>
+      </w:r>
+      <w:r>
+        <w:rPr>
+          <w:sz w:val="24"/>
+          <w:szCs w:val="24"/>
+        </w:rPr>
+        <w:t xml:space="preserve">fond size-12) at least 2 </w:t>
+      </w:r>
       <w:proofErr w:type="gramStart"/>
       <w:r>
         <w:rPr>
           <w:sz w:val="24"/>
           <w:szCs w:val="24"/>
         </w:rPr>
-        <w:t xml:space="preserve">Write introduction of </w:t>
-      </w:r>
-      <w:proofErr w:type="spellStart"/>
+        <w:t>paragraph</w:t>
+      </w:r>
+      <w:proofErr w:type="gramEnd"/>
       <w:r>
         <w:rPr>
           <w:sz w:val="24"/>
           <w:szCs w:val="24"/>
         </w:rPr>
-        <w:t>IoE</w:t>
-      </w:r>
-      <w:proofErr w:type="spellEnd"/>
-      <w:r>
-        <w:rPr>
-          <w:sz w:val="24"/>
-          <w:szCs w:val="24"/>
-        </w:rPr>
-        <w:t xml:space="preserve"> and </w:t>
-      </w:r>
-      <w:proofErr w:type="spellStart"/>
-      <w:r>
-        <w:rPr>
-          <w:sz w:val="24"/>
-          <w:szCs w:val="24"/>
-        </w:rPr>
-        <w:t>IoT</w:t>
-      </w:r>
-      <w:proofErr w:type="spellEnd"/>
-      <w:r>
-        <w:rPr>
-          <w:sz w:val="24"/>
-          <w:szCs w:val="24"/>
-        </w:rPr>
-        <w:t xml:space="preserve"> </w:t>
-      </w:r>
-      <w:r>
-        <w:rPr>
-          <w:sz w:val="24"/>
-          <w:szCs w:val="24"/>
-        </w:rPr>
-        <w:t>(</w:t>
-      </w:r>
-      <w:r>
-        <w:rPr>
-          <w:sz w:val="24"/>
-          <w:szCs w:val="24"/>
-        </w:rPr>
-        <w:t>fond size-12) at least 2 paragraph</w:t>
-      </w:r>
-      <w:r>
-        <w:rPr>
-          <w:sz w:val="24"/>
-          <w:szCs w:val="24"/>
-        </w:rPr>
         <w:t>.</w:t>
       </w:r>
-      <w:proofErr w:type="gramEnd"/>
     </w:p>
     <w:p>
       <w:pPr>
@@ -17963,16 +19349,15 @@
           <w:sz w:val="24"/>
           <w:szCs w:val="24"/>
         </w:rPr>
-        <w:t xml:space="preserve">History </w:t>
-      </w:r>
-      <w:proofErr w:type="gramStart"/>
+        <w:t>History of</w:t>
+      </w:r>
       <w:r>
         <w:rPr>
           <w:b/>
           <w:sz w:val="24"/>
           <w:szCs w:val="24"/>
         </w:rPr>
-        <w:t>of</w:t>
+        <w:t xml:space="preserve"> </w:t>
       </w:r>
       <w:r>
         <w:rPr>
@@ -17980,27 +19365,8 @@
           <w:sz w:val="24"/>
           <w:szCs w:val="24"/>
         </w:rPr>
-        <w:t xml:space="preserve"> </w:t>
-      </w:r>
-      <w:r>
-        <w:rPr>
-          <w:b/>
-          <w:sz w:val="24"/>
-          <w:szCs w:val="24"/>
-        </w:rPr>
-        <w:t xml:space="preserve"> </w:t>
-      </w:r>
-      <w:proofErr w:type="spellStart"/>
-      <w:r>
-        <w:rPr>
-          <w:b/>
-          <w:sz w:val="24"/>
-          <w:szCs w:val="24"/>
-        </w:rPr>
-        <w:t>IoE</w:t>
-      </w:r>
-      <w:proofErr w:type="spellEnd"/>
-      <w:proofErr w:type="gramEnd"/>
+        <w:t xml:space="preserve"> IoE</w:t>
+      </w:r>
     </w:p>
     <w:p>
       <w:pPr>
@@ -18024,17 +19390,8 @@
           <w:sz w:val="24"/>
           <w:szCs w:val="24"/>
         </w:rPr>
-        <w:t xml:space="preserve">Write two paragraphs on history of </w:t>
-      </w:r>
-      <w:proofErr w:type="spellStart"/>
-      <w:r>
-        <w:rPr>
-          <w:sz w:val="24"/>
-          <w:szCs w:val="24"/>
-        </w:rPr>
-        <w:t>IoE</w:t>
-      </w:r>
-      <w:proofErr w:type="spellEnd"/>
+        <w:t>Write two paragraphs on history of IoE</w:t>
+      </w:r>
     </w:p>
     <w:p>
       <w:pPr>
@@ -18065,25 +19422,7 @@
           <w:sz w:val="24"/>
           <w:szCs w:val="24"/>
         </w:rPr>
-        <w:t xml:space="preserve">Working of </w:t>
-      </w:r>
-      <w:proofErr w:type="spellStart"/>
-      <w:r>
-        <w:rPr>
-          <w:b/>
-          <w:sz w:val="24"/>
-          <w:szCs w:val="24"/>
-        </w:rPr>
-        <w:t>IoE</w:t>
-      </w:r>
-      <w:proofErr w:type="spellEnd"/>
-      <w:r>
-        <w:rPr>
-          <w:b/>
-          <w:sz w:val="24"/>
-          <w:szCs w:val="24"/>
-        </w:rPr>
-        <w:t xml:space="preserve"> </w:t>
+        <w:t xml:space="preserve">Working of IoE </w:t>
       </w:r>
       <w:r>
         <w:rPr>
@@ -18129,23 +19468,7 @@
           <w:sz w:val="24"/>
           <w:szCs w:val="24"/>
         </w:rPr>
-        <w:t xml:space="preserve">Write working of </w:t>
-      </w:r>
-      <w:proofErr w:type="spellStart"/>
-      <w:r>
-        <w:rPr>
-          <w:sz w:val="24"/>
-          <w:szCs w:val="24"/>
-        </w:rPr>
-        <w:t>IoE</w:t>
-      </w:r>
-      <w:proofErr w:type="spellEnd"/>
-      <w:r>
-        <w:rPr>
-          <w:sz w:val="24"/>
-          <w:szCs w:val="24"/>
-        </w:rPr>
-        <w:t xml:space="preserve"> with its architecture</w:t>
+        <w:t>Write working of IoE with its architecture</w:t>
       </w:r>
       <w:r>
         <w:rPr>
@@ -18169,60 +19492,38 @@
           <w:szCs w:val="24"/>
           <w:u w:val="single"/>
         </w:rPr>
-        <w:t>Fig.1.1.a</w:t>
-      </w:r>
-      <w:proofErr w:type="gramStart"/>
-      <w:r>
-        <w:rPr>
-          <w:b/>
+        <w:t>Fig.1.1.a:name of figure</w:t>
+      </w:r>
+      <w:r>
+        <w:rPr>
           <w:color w:val="FF0000"/>
           <w:sz w:val="24"/>
           <w:szCs w:val="24"/>
           <w:u w:val="single"/>
         </w:rPr>
-        <w:t>:name</w:t>
-      </w:r>
-      <w:proofErr w:type="gramEnd"/>
-      <w:r>
-        <w:rPr>
-          <w:b/>
+        <w:t>)</w:t>
+      </w:r>
+    </w:p>
+    <w:p>
+      <w:pPr>
+        <w:jc w:val="both"/>
+        <w:rPr>
           <w:color w:val="FF0000"/>
           <w:sz w:val="24"/>
           <w:szCs w:val="24"/>
           <w:u w:val="single"/>
         </w:rPr>
-        <w:t xml:space="preserve"> of figure</w:t>
-      </w:r>
-      <w:r>
+      </w:pPr>
+    </w:p>
+    <w:p>
+      <w:pPr>
+        <w:jc w:val="both"/>
         <w:rPr>
           <w:color w:val="FF0000"/>
           <w:sz w:val="24"/>
           <w:szCs w:val="24"/>
           <w:u w:val="single"/>
         </w:rPr>
-        <w:t>)</w:t>
-      </w:r>
-    </w:p>
-    <w:p>
-      <w:pPr>
-        <w:jc w:val="both"/>
-        <w:rPr>
-          <w:color w:val="FF0000"/>
-          <w:sz w:val="24"/>
-          <w:szCs w:val="24"/>
-          <w:u w:val="single"/>
-        </w:rPr>
-      </w:pPr>
-    </w:p>
-    <w:p>
-      <w:pPr>
-        <w:jc w:val="both"/>
-        <w:rPr>
-          <w:color w:val="FF0000"/>
-          <w:sz w:val="24"/>
-          <w:szCs w:val="24"/>
-          <w:u w:val="single"/>
-        </w:rPr>
       </w:pPr>
     </w:p>
     <w:p>
@@ -18255,49 +19556,22 @@
           <w:sz w:val="24"/>
           <w:szCs w:val="24"/>
         </w:rPr>
-        <w:t xml:space="preserve">REAL WORLD PROBLEMS AND THEIR </w:t>
-      </w:r>
-      <w:proofErr w:type="spellStart"/>
+        <w:t>REAL WORLD PROBLEMS AND THEIR IoT SOLUTIONS</w:t>
+      </w:r>
       <w:r>
         <w:rPr>
           <w:b/>
           <w:sz w:val="24"/>
           <w:szCs w:val="24"/>
         </w:rPr>
-        <w:t>IoT</w:t>
-      </w:r>
-      <w:proofErr w:type="spellEnd"/>
-      <w:r>
-        <w:rPr>
-          <w:b/>
+        <w:t xml:space="preserve"> </w:t>
+      </w:r>
+      <w:r>
+        <w:rPr>
           <w:sz w:val="24"/>
           <w:szCs w:val="24"/>
         </w:rPr>
-        <w:t xml:space="preserve"> SOLUTIONS</w:t>
-      </w:r>
-      <w:r>
-        <w:rPr>
-          <w:b/>
-          <w:sz w:val="24"/>
-          <w:szCs w:val="24"/>
-        </w:rPr>
-        <w:t xml:space="preserve"> </w:t>
-      </w:r>
-      <w:proofErr w:type="gramStart"/>
-      <w:r>
-        <w:rPr>
-          <w:sz w:val="24"/>
-          <w:szCs w:val="24"/>
-        </w:rPr>
-        <w:t>( fond</w:t>
-      </w:r>
-      <w:proofErr w:type="gramEnd"/>
-      <w:r>
-        <w:rPr>
-          <w:sz w:val="24"/>
-          <w:szCs w:val="24"/>
-        </w:rPr>
-        <w:t xml:space="preserve"> size-12)</w:t>
+        <w:t>( fond size-12)</w:t>
       </w:r>
     </w:p>
     <w:p>
@@ -18375,18 +19649,8 @@
           <w:sz w:val="24"/>
           <w:szCs w:val="24"/>
         </w:rPr>
-        <w:t xml:space="preserve">APPLICATIONS OF </w:t>
-      </w:r>
-      <w:proofErr w:type="spellStart"/>
-      <w:r>
-        <w:rPr>
-          <w:b/>
-          <w:sz w:val="24"/>
-          <w:szCs w:val="24"/>
-        </w:rPr>
-        <w:t>IoE</w:t>
-      </w:r>
-      <w:proofErr w:type="spellEnd"/>
+        <w:t>APPLICATIONS OF IoE</w:t>
+      </w:r>
       <w:r>
         <w:rPr>
           <w:b/>
@@ -18724,7 +19988,6 @@
           <w:sz w:val="28"/>
           <w:szCs w:val="28"/>
         </w:rPr>
-        <w:lastRenderedPageBreak/>
         <w:t>XAVIER INSTITUTE OF ENGINEERING</w:t>
       </w:r>
     </w:p>
@@ -18786,51 +20049,26 @@
         </w:rPr>
         <w:t xml:space="preserve">  </w:t>
       </w:r>
-      <w:proofErr w:type="spellStart"/>
-      <w:r>
-        <w:rPr>
-          <w:sz w:val="28"/>
-          <w:szCs w:val="28"/>
-        </w:rPr>
-        <w:t>Sem</w:t>
-      </w:r>
-      <w:proofErr w:type="spellEnd"/>
-      <w:r>
-        <w:rPr>
-          <w:sz w:val="28"/>
-          <w:szCs w:val="28"/>
-        </w:rPr>
-        <w:t>: VII</w:t>
-      </w:r>
-      <w:r>
-        <w:rPr>
-          <w:sz w:val="28"/>
-          <w:szCs w:val="28"/>
-        </w:rPr>
-        <w:t xml:space="preserve">           </w:t>
-      </w:r>
-      <w:proofErr w:type="gramStart"/>
-      <w:r>
-        <w:rPr>
-          <w:sz w:val="28"/>
-          <w:szCs w:val="28"/>
-        </w:rPr>
-        <w:t>A.Y</w:t>
-      </w:r>
-      <w:r>
-        <w:rPr>
-          <w:sz w:val="28"/>
-          <w:szCs w:val="28"/>
-        </w:rPr>
-        <w:t xml:space="preserve"> :</w:t>
-      </w:r>
-      <w:proofErr w:type="gramEnd"/>
-      <w:r>
-        <w:rPr>
-          <w:sz w:val="28"/>
-          <w:szCs w:val="28"/>
-        </w:rPr>
-        <w:t>2022-2023</w:t>
+      <w:r>
+        <w:rPr>
+          <w:sz w:val="28"/>
+          <w:szCs w:val="28"/>
+        </w:rPr>
+        <w:t>Sem: VII</w:t>
+      </w:r>
+      <w:r>
+        <w:rPr>
+          <w:sz w:val="28"/>
+          <w:szCs w:val="28"/>
+        </w:rPr>
+        <w:t xml:space="preserve">           A.Y</w:t>
+      </w:r>
+      <w:r>
+        <w:rPr>
+          <w:sz w:val="28"/>
+          <w:szCs w:val="28"/>
+        </w:rPr>
+        <w:t xml:space="preserve"> :2022-2023</w:t>
       </w:r>
     </w:p>
     <w:p>
@@ -18900,7 +20138,7 @@
           <w:insideV w:val="single" w:sz="4" w:space="0" w:color="auto"/>
         </w:tblBorders>
         <w:tblLayout w:type="fixed"/>
-        <w:tblLook w:val="0000"/>
+        <w:tblLook w:val="0000" w:firstRow="0" w:lastRow="0" w:firstColumn="0" w:lastColumn="0" w:noHBand="0" w:noVBand="0"/>
       </w:tblPr>
       <w:tblGrid>
         <w:gridCol w:w="920"/>
@@ -20560,6 +21798,7 @@
           <w:sz w:val="28"/>
           <w:szCs w:val="28"/>
         </w:rPr>
+        <w:lastRenderedPageBreak/>
         <w:t>Page no.</w:t>
       </w:r>
     </w:p>
@@ -20580,7 +21819,6 @@
           <w:sz w:val="28"/>
           <w:szCs w:val="28"/>
         </w:rPr>
-        <w:lastRenderedPageBreak/>
         <w:t>XAVIER INSTITUTE OF ENGINEERING</w:t>
       </w:r>
     </w:p>
@@ -20642,51 +21880,26 @@
         </w:rPr>
         <w:t xml:space="preserve">  </w:t>
       </w:r>
-      <w:proofErr w:type="spellStart"/>
-      <w:r>
-        <w:rPr>
-          <w:sz w:val="28"/>
-          <w:szCs w:val="28"/>
-        </w:rPr>
-        <w:t>Sem</w:t>
-      </w:r>
-      <w:proofErr w:type="spellEnd"/>
-      <w:r>
-        <w:rPr>
-          <w:sz w:val="28"/>
-          <w:szCs w:val="28"/>
-        </w:rPr>
-        <w:t>: VII</w:t>
-      </w:r>
-      <w:r>
-        <w:rPr>
-          <w:sz w:val="28"/>
-          <w:szCs w:val="28"/>
-        </w:rPr>
-        <w:t xml:space="preserve">           </w:t>
-      </w:r>
-      <w:proofErr w:type="gramStart"/>
-      <w:r>
-        <w:rPr>
-          <w:sz w:val="28"/>
-          <w:szCs w:val="28"/>
-        </w:rPr>
-        <w:t>A.Y</w:t>
-      </w:r>
-      <w:r>
-        <w:rPr>
-          <w:sz w:val="28"/>
-          <w:szCs w:val="28"/>
-        </w:rPr>
-        <w:t xml:space="preserve"> :</w:t>
-      </w:r>
-      <w:proofErr w:type="gramEnd"/>
-      <w:r>
-        <w:rPr>
-          <w:sz w:val="28"/>
-          <w:szCs w:val="28"/>
-        </w:rPr>
-        <w:t>2022-2023</w:t>
+      <w:r>
+        <w:rPr>
+          <w:sz w:val="28"/>
+          <w:szCs w:val="28"/>
+        </w:rPr>
+        <w:t>Sem: VII</w:t>
+      </w:r>
+      <w:r>
+        <w:rPr>
+          <w:sz w:val="28"/>
+          <w:szCs w:val="28"/>
+        </w:rPr>
+        <w:t xml:space="preserve">           A.Y</w:t>
+      </w:r>
+      <w:r>
+        <w:rPr>
+          <w:sz w:val="28"/>
+          <w:szCs w:val="28"/>
+        </w:rPr>
+        <w:t xml:space="preserve"> :2022-2023</w:t>
       </w:r>
     </w:p>
     <w:p>
@@ -20756,7 +21969,7 @@
           <w:insideV w:val="single" w:sz="4" w:space="0" w:color="auto"/>
         </w:tblBorders>
         <w:tblLayout w:type="fixed"/>
-        <w:tblLook w:val="0000"/>
+        <w:tblLook w:val="0000" w:firstRow="0" w:lastRow="0" w:firstColumn="0" w:lastColumn="0" w:noHBand="0" w:noVBand="0"/>
       </w:tblPr>
       <w:tblGrid>
         <w:gridCol w:w="920"/>
@@ -21639,7 +22852,6 @@
           <w:sz w:val="32"/>
           <w:szCs w:val="32"/>
         </w:rPr>
-        <w:lastRenderedPageBreak/>
         <w:t>CHAPTER 3</w:t>
       </w:r>
     </w:p>
@@ -22025,21 +23237,12 @@
           <w:szCs w:val="28"/>
         </w:rPr>
       </w:pPr>
-      <w:proofErr w:type="spellStart"/>
-      <w:r>
-        <w:rPr>
-          <w:sz w:val="28"/>
-          <w:szCs w:val="28"/>
-        </w:rPr>
-        <w:t>Cond</w:t>
-      </w:r>
-      <w:proofErr w:type="spellEnd"/>
-      <w:r>
-        <w:rPr>
-          <w:sz w:val="28"/>
-          <w:szCs w:val="28"/>
-        </w:rPr>
-        <w:t>…Page No</w:t>
+      <w:r>
+        <w:rPr>
+          <w:sz w:val="28"/>
+          <w:szCs w:val="28"/>
+        </w:rPr>
+        <w:t>Cond…Page No</w:t>
       </w:r>
     </w:p>
     <w:p>
@@ -22104,7 +23307,6 @@
           <w:sz w:val="28"/>
           <w:szCs w:val="28"/>
         </w:rPr>
-        <w:lastRenderedPageBreak/>
         <w:t>XAVIER INSTITUTE OF ENGINEERING</w:t>
       </w:r>
     </w:p>
@@ -22166,51 +23368,26 @@
         </w:rPr>
         <w:t xml:space="preserve">  </w:t>
       </w:r>
-      <w:proofErr w:type="spellStart"/>
-      <w:r>
-        <w:rPr>
-          <w:sz w:val="28"/>
-          <w:szCs w:val="28"/>
-        </w:rPr>
-        <w:t>Sem</w:t>
-      </w:r>
-      <w:proofErr w:type="spellEnd"/>
-      <w:r>
-        <w:rPr>
-          <w:sz w:val="28"/>
-          <w:szCs w:val="28"/>
-        </w:rPr>
-        <w:t>: VII</w:t>
-      </w:r>
-      <w:r>
-        <w:rPr>
-          <w:sz w:val="28"/>
-          <w:szCs w:val="28"/>
-        </w:rPr>
-        <w:t xml:space="preserve">           </w:t>
-      </w:r>
-      <w:proofErr w:type="gramStart"/>
-      <w:r>
-        <w:rPr>
-          <w:sz w:val="28"/>
-          <w:szCs w:val="28"/>
-        </w:rPr>
-        <w:t>A.Y</w:t>
-      </w:r>
-      <w:r>
-        <w:rPr>
-          <w:sz w:val="28"/>
-          <w:szCs w:val="28"/>
-        </w:rPr>
-        <w:t xml:space="preserve"> :</w:t>
-      </w:r>
-      <w:proofErr w:type="gramEnd"/>
-      <w:r>
-        <w:rPr>
-          <w:sz w:val="28"/>
-          <w:szCs w:val="28"/>
-        </w:rPr>
-        <w:t>2022-2023</w:t>
+      <w:r>
+        <w:rPr>
+          <w:sz w:val="28"/>
+          <w:szCs w:val="28"/>
+        </w:rPr>
+        <w:t>Sem: VII</w:t>
+      </w:r>
+      <w:r>
+        <w:rPr>
+          <w:sz w:val="28"/>
+          <w:szCs w:val="28"/>
+        </w:rPr>
+        <w:t xml:space="preserve">           A.Y</w:t>
+      </w:r>
+      <w:r>
+        <w:rPr>
+          <w:sz w:val="28"/>
+          <w:szCs w:val="28"/>
+        </w:rPr>
+        <w:t xml:space="preserve"> :2022-2023</w:t>
       </w:r>
     </w:p>
     <w:p>
@@ -22280,7 +23457,7 @@
           <w:insideV w:val="single" w:sz="4" w:space="0" w:color="auto"/>
         </w:tblBorders>
         <w:tblLayout w:type="fixed"/>
-        <w:tblLook w:val="0000"/>
+        <w:tblLook w:val="0000" w:firstRow="0" w:lastRow="0" w:firstColumn="0" w:lastColumn="0" w:noHBand="0" w:noVBand="0"/>
       </w:tblPr>
       <w:tblGrid>
         <w:gridCol w:w="920"/>
@@ -24466,8 +25643,8 @@
 </file>
 
 <file path=word/numbering.xml><?xml version="1.0" encoding="utf-8"?>
-<w:numbering xmlns:ve="http://schemas.openxmlformats.org/markup-compatibility/2006" xmlns:o="urn:schemas-microsoft-com:office:office" xmlns:r="http://schemas.openxmlformats.org/officeDocument/2006/relationships" xmlns:m="http://schemas.openxmlformats.org/officeDocument/2006/math" xmlns:v="urn:schemas-microsoft-com:vml" xmlns:wp="http://schemas.openxmlformats.org/drawingml/2006/wordprocessingDrawing" xmlns:w10="urn:schemas-microsoft-com:office:word" xmlns:w="http://schemas.openxmlformats.org/wordprocessingml/2006/main" xmlns:wne="http://schemas.microsoft.com/office/word/2006/wordml">
-  <w:abstractNum w:abstractNumId="0">
+<w:numbering xmlns:wpc="http://schemas.microsoft.com/office/word/2010/wordprocessingCanvas" xmlns:cx="http://schemas.microsoft.com/office/drawing/2014/chartex" xmlns:cx1="http://schemas.microsoft.com/office/drawing/2015/9/8/chartex" xmlns:cx2="http://schemas.microsoft.com/office/drawing/2015/10/21/chartex" xmlns:cx3="http://schemas.microsoft.com/office/drawing/2016/5/9/chartex" xmlns:cx4="http://schemas.microsoft.com/office/drawing/2016/5/10/chartex" xmlns:cx5="http://schemas.microsoft.com/office/drawing/2016/5/11/chartex" xmlns:cx6="http://schemas.microsoft.com/office/drawing/2016/5/12/chartex" xmlns:cx7="http://schemas.microsoft.com/office/drawing/2016/5/13/chartex" xmlns:cx8="http://schemas.microsoft.com/office/drawing/2016/5/14/chartex" xmlns:mc="http://schemas.openxmlformats.org/markup-compatibility/2006" xmlns:aink="http://schemas.microsoft.com/office/drawing/2016/ink" xmlns:am3d="http://schemas.microsoft.com/office/drawing/2017/model3d" xmlns:o="urn:schemas-microsoft-com:office:office" xmlns:r="http://schemas.openxmlformats.org/officeDocument/2006/relationships" xmlns:m="http://schemas.openxmlformats.org/officeDocument/2006/math" xmlns:v="urn:schemas-microsoft-com:vml" xmlns:wp14="http://schemas.microsoft.com/office/word/2010/wordprocessingDrawing" xmlns:wp="http://schemas.openxmlformats.org/drawingml/2006/wordprocessingDrawing" xmlns:w10="urn:schemas-microsoft-com:office:word" xmlns:w="http://schemas.openxmlformats.org/wordprocessingml/2006/main" xmlns:w14="http://schemas.microsoft.com/office/word/2010/wordml" xmlns:w15="http://schemas.microsoft.com/office/word/2012/wordml" xmlns:w16cex="http://schemas.microsoft.com/office/word/2018/wordml/cex" xmlns:w16cid="http://schemas.microsoft.com/office/word/2016/wordml/cid" xmlns:w16="http://schemas.microsoft.com/office/word/2018/wordml" xmlns:w16sdtdh="http://schemas.microsoft.com/office/word/2020/wordml/sdtdatahash" xmlns:w16se="http://schemas.microsoft.com/office/word/2015/wordml/symex" xmlns:wpg="http://schemas.microsoft.com/office/word/2010/wordprocessingGroup" xmlns:wpi="http://schemas.microsoft.com/office/word/2010/wordprocessingInk" xmlns:wne="http://schemas.microsoft.com/office/word/2006/wordml" xmlns:wps="http://schemas.microsoft.com/office/word/2010/wordprocessingShape" mc:Ignorable="w14 w15 w16se w16cid w16 w16cex w16sdtdh wp14">
+  <w:abstractNum w:abstractNumId="0" w15:restartNumberingAfterBreak="0">
     <w:nsid w:val="064064AB"/>
     <w:multiLevelType w:val="hybridMultilevel"/>
     <w:tmpl w:val="F3E8C254"/>
@@ -24556,7 +25733,7 @@
       </w:pPr>
     </w:lvl>
   </w:abstractNum>
-  <w:abstractNum w:abstractNumId="1">
+  <w:abstractNum w:abstractNumId="1" w15:restartNumberingAfterBreak="0">
     <w:nsid w:val="10036E9D"/>
     <w:multiLevelType w:val="hybridMultilevel"/>
     <w:tmpl w:val="0A06E086"/>
@@ -24567,7 +25744,6 @@
       <w:lvlJc w:val="left"/>
       <w:pPr>
         <w:ind w:left="1519" w:hanging="720"/>
-        <w:jc w:val="left"/>
       </w:pPr>
       <w:rPr>
         <w:rFonts w:hint="default"/>
@@ -24669,7 +25845,7 @@
       </w:rPr>
     </w:lvl>
   </w:abstractNum>
-  <w:abstractNum w:abstractNumId="2">
+  <w:abstractNum w:abstractNumId="2" w15:restartNumberingAfterBreak="0">
     <w:nsid w:val="13AE3CFB"/>
     <w:multiLevelType w:val="hybridMultilevel"/>
     <w:tmpl w:val="7DEAF28E"/>
@@ -24680,7 +25856,6 @@
       <w:lvlJc w:val="left"/>
       <w:pPr>
         <w:ind w:left="1099" w:hanging="360"/>
-        <w:jc w:val="left"/>
       </w:pPr>
       <w:rPr>
         <w:rFonts w:hint="default"/>
@@ -24782,7 +25957,7 @@
       </w:rPr>
     </w:lvl>
   </w:abstractNum>
-  <w:abstractNum w:abstractNumId="3">
+  <w:abstractNum w:abstractNumId="3" w15:restartNumberingAfterBreak="0">
     <w:nsid w:val="21CA0657"/>
     <w:multiLevelType w:val="multilevel"/>
     <w:tmpl w:val="B88C5078"/>
@@ -24895,7 +26070,7 @@
       </w:rPr>
     </w:lvl>
   </w:abstractNum>
-  <w:abstractNum w:abstractNumId="4">
+  <w:abstractNum w:abstractNumId="4" w15:restartNumberingAfterBreak="0">
     <w:nsid w:val="2D76332A"/>
     <w:multiLevelType w:val="multilevel"/>
     <w:tmpl w:val="1CD68D70"/>
@@ -25017,7 +26192,7 @@
       </w:rPr>
     </w:lvl>
   </w:abstractNum>
-  <w:abstractNum w:abstractNumId="5">
+  <w:abstractNum w:abstractNumId="5" w15:restartNumberingAfterBreak="0">
     <w:nsid w:val="470C4C57"/>
     <w:multiLevelType w:val="hybridMultilevel"/>
     <w:tmpl w:val="CF78A3CE"/>
@@ -25028,7 +26203,6 @@
       <w:lvlJc w:val="left"/>
       <w:pPr>
         <w:ind w:left="2628" w:hanging="235"/>
-        <w:jc w:val="left"/>
       </w:pPr>
       <w:rPr>
         <w:rFonts w:ascii="Times New Roman" w:eastAsia="Times New Roman" w:hAnsi="Times New Roman" w:cs="Times New Roman" w:hint="default"/>
@@ -25158,7 +26332,7 @@
 </file>
 
 <file path=word/styles.xml><?xml version="1.0" encoding="utf-8"?>
-<w:styles xmlns:r="http://schemas.openxmlformats.org/officeDocument/2006/relationships" xmlns:w="http://schemas.openxmlformats.org/wordprocessingml/2006/main">
+<w:styles xmlns:mc="http://schemas.openxmlformats.org/markup-compatibility/2006" xmlns:r="http://schemas.openxmlformats.org/officeDocument/2006/relationships" xmlns:w="http://schemas.openxmlformats.org/wordprocessingml/2006/main" xmlns:w14="http://schemas.microsoft.com/office/word/2010/wordml" xmlns:w15="http://schemas.microsoft.com/office/word/2012/wordml" xmlns:w16cex="http://schemas.microsoft.com/office/word/2018/wordml/cex" xmlns:w16cid="http://schemas.microsoft.com/office/word/2016/wordml/cid" xmlns:w16="http://schemas.microsoft.com/office/word/2018/wordml" xmlns:w16sdtdh="http://schemas.microsoft.com/office/word/2020/wordml/sdtdatahash" xmlns:w16se="http://schemas.microsoft.com/office/word/2015/wordml/symex" mc:Ignorable="w14 w15 w16se w16cid w16 w16cex w16sdtdh">
   <w:docDefaults>
     <w:rPrDefault>
       <w:rPr>
@@ -25176,144 +26350,383 @@
       </w:pPr>
     </w:pPrDefault>
   </w:docDefaults>
-  <w:latentStyles w:defLockedState="0" w:defUIPriority="99" w:defSemiHidden="1" w:defUnhideWhenUsed="1" w:defQFormat="0" w:count="267">
-    <w:lsdException w:name="Normal" w:semiHidden="0" w:uiPriority="0" w:unhideWhenUsed="0" w:qFormat="1"/>
-    <w:lsdException w:name="heading 1" w:semiHidden="0" w:uiPriority="9" w:unhideWhenUsed="0" w:qFormat="1"/>
-    <w:lsdException w:name="heading 2" w:uiPriority="9" w:qFormat="1"/>
-    <w:lsdException w:name="heading 3" w:uiPriority="9" w:qFormat="1"/>
-    <w:lsdException w:name="heading 4" w:uiPriority="9" w:qFormat="1"/>
-    <w:lsdException w:name="heading 5" w:uiPriority="9" w:qFormat="1"/>
-    <w:lsdException w:name="heading 6" w:uiPriority="9" w:qFormat="1"/>
-    <w:lsdException w:name="heading 7" w:uiPriority="9" w:qFormat="1"/>
-    <w:lsdException w:name="heading 8" w:uiPriority="9" w:qFormat="1"/>
-    <w:lsdException w:name="heading 9" w:uiPriority="9" w:qFormat="1"/>
-    <w:lsdException w:name="toc 1" w:uiPriority="39"/>
-    <w:lsdException w:name="toc 2" w:uiPriority="39"/>
-    <w:lsdException w:name="toc 3" w:uiPriority="39"/>
-    <w:lsdException w:name="toc 4" w:uiPriority="39"/>
-    <w:lsdException w:name="toc 5" w:uiPriority="39"/>
-    <w:lsdException w:name="toc 6" w:uiPriority="39"/>
-    <w:lsdException w:name="toc 7" w:uiPriority="39"/>
-    <w:lsdException w:name="toc 8" w:uiPriority="39"/>
-    <w:lsdException w:name="toc 9" w:uiPriority="39"/>
-    <w:lsdException w:name="caption" w:uiPriority="35" w:qFormat="1"/>
-    <w:lsdException w:name="Title" w:semiHidden="0" w:uiPriority="10" w:unhideWhenUsed="0" w:qFormat="1"/>
-    <w:lsdException w:name="Default Paragraph Font" w:uiPriority="1"/>
-    <w:lsdException w:name="Subtitle" w:semiHidden="0" w:uiPriority="11" w:unhideWhenUsed="0" w:qFormat="1"/>
-    <w:lsdException w:name="Strong" w:semiHidden="0" w:uiPriority="22" w:unhideWhenUsed="0" w:qFormat="1"/>
-    <w:lsdException w:name="Emphasis" w:semiHidden="0" w:uiPriority="20" w:unhideWhenUsed="0" w:qFormat="1"/>
-    <w:lsdException w:name="Table Grid" w:semiHidden="0" w:uiPriority="59" w:unhideWhenUsed="0"/>
-    <w:lsdException w:name="Placeholder Text" w:unhideWhenUsed="0"/>
-    <w:lsdException w:name="No Spacing" w:semiHidden="0" w:uiPriority="1" w:unhideWhenUsed="0" w:qFormat="1"/>
-    <w:lsdException w:name="Light Shading" w:semiHidden="0" w:uiPriority="60" w:unhideWhenUsed="0"/>
-    <w:lsdException w:name="Light List" w:semiHidden="0" w:uiPriority="61" w:unhideWhenUsed="0"/>
-    <w:lsdException w:name="Light Grid" w:semiHidden="0" w:uiPriority="62" w:unhideWhenUsed="0"/>
-    <w:lsdException w:name="Medium Shading 1" w:semiHidden="0" w:uiPriority="63" w:unhideWhenUsed="0"/>
-    <w:lsdException w:name="Medium Shading 2" w:semiHidden="0" w:uiPriority="64" w:unhideWhenUsed="0"/>
-    <w:lsdException w:name="Medium List 1" w:semiHidden="0" w:uiPriority="65" w:unhideWhenUsed="0"/>
-    <w:lsdException w:name="Medium List 2" w:semiHidden="0" w:uiPriority="66" w:unhideWhenUsed="0"/>
-    <w:lsdException w:name="Medium Grid 1" w:semiHidden="0" w:uiPriority="67" w:unhideWhenUsed="0"/>
-    <w:lsdException w:name="Medium Grid 2" w:semiHidden="0" w:uiPriority="68" w:unhideWhenUsed="0"/>
-    <w:lsdException w:name="Medium Grid 3" w:semiHidden="0" w:uiPriority="69" w:unhideWhenUsed="0"/>
-    <w:lsdException w:name="Dark List" w:semiHidden="0" w:uiPriority="70" w:unhideWhenUsed="0"/>
-    <w:lsdException w:name="Colorful Shading" w:semiHidden="0" w:uiPriority="71" w:unhideWhenUsed="0"/>
-    <w:lsdException w:name="Colorful List" w:semiHidden="0" w:uiPriority="72" w:unhideWhenUsed="0"/>
-    <w:lsdException w:name="Colorful Grid" w:semiHidden="0" w:uiPriority="73" w:unhideWhenUsed="0"/>
-    <w:lsdException w:name="Light Shading Accent 1" w:semiHidden="0" w:uiPriority="60" w:unhideWhenUsed="0"/>
-    <w:lsdException w:name="Light List Accent 1" w:semiHidden="0" w:uiPriority="61" w:unhideWhenUsed="0"/>
-    <w:lsdException w:name="Light Grid Accent 1" w:semiHidden="0" w:uiPriority="62" w:unhideWhenUsed="0"/>
-    <w:lsdException w:name="Medium Shading 1 Accent 1" w:semiHidden="0" w:uiPriority="63" w:unhideWhenUsed="0"/>
-    <w:lsdException w:name="Medium Shading 2 Accent 1" w:semiHidden="0" w:uiPriority="64" w:unhideWhenUsed="0"/>
-    <w:lsdException w:name="Medium List 1 Accent 1" w:semiHidden="0" w:uiPriority="65" w:unhideWhenUsed="0"/>
-    <w:lsdException w:name="Revision" w:unhideWhenUsed="0"/>
-    <w:lsdException w:name="List Paragraph" w:semiHidden="0" w:uiPriority="1" w:unhideWhenUsed="0" w:qFormat="1"/>
-    <w:lsdException w:name="Quote" w:semiHidden="0" w:uiPriority="29" w:unhideWhenUsed="0" w:qFormat="1"/>
-    <w:lsdException w:name="Intense Quote" w:semiHidden="0" w:uiPriority="30" w:unhideWhenUsed="0" w:qFormat="1"/>
-    <w:lsdException w:name="Medium List 2 Accent 1" w:semiHidden="0" w:uiPriority="66" w:unhideWhenUsed="0"/>
-    <w:lsdException w:name="Medium Grid 1 Accent 1" w:semiHidden="0" w:uiPriority="67" w:unhideWhenUsed="0"/>
-    <w:lsdException w:name="Medium Grid 2 Accent 1" w:semiHidden="0" w:uiPriority="68" w:unhideWhenUsed="0"/>
-    <w:lsdException w:name="Medium Grid 3 Accent 1" w:semiHidden="0" w:uiPriority="69" w:unhideWhenUsed="0"/>
-    <w:lsdException w:name="Dark List Accent 1" w:semiHidden="0" w:uiPriority="70" w:unhideWhenUsed="0"/>
-    <w:lsdException w:name="Colorful Shading Accent 1" w:semiHidden="0" w:uiPriority="71" w:unhideWhenUsed="0"/>
-    <w:lsdException w:name="Colorful List Accent 1" w:semiHidden="0" w:uiPriority="72" w:unhideWhenUsed="0"/>
-    <w:lsdException w:name="Colorful Grid Accent 1" w:semiHidden="0" w:uiPriority="73" w:unhideWhenUsed="0"/>
-    <w:lsdException w:name="Light Shading Accent 2" w:semiHidden="0" w:uiPriority="60" w:unhideWhenUsed="0"/>
-    <w:lsdException w:name="Light List Accent 2" w:semiHidden="0" w:uiPriority="61" w:unhideWhenUsed="0"/>
-    <w:lsdException w:name="Light Grid Accent 2" w:semiHidden="0" w:uiPriority="62" w:unhideWhenUsed="0"/>
-    <w:lsdException w:name="Medium Shading 1 Accent 2" w:semiHidden="0" w:uiPriority="63" w:unhideWhenUsed="0"/>
-    <w:lsdException w:name="Medium Shading 2 Accent 2" w:semiHidden="0" w:uiPriority="64" w:unhideWhenUsed="0"/>
-    <w:lsdException w:name="Medium List 1 Accent 2" w:semiHidden="0" w:uiPriority="65" w:unhideWhenUsed="0"/>
-    <w:lsdException w:name="Medium List 2 Accent 2" w:semiHidden="0" w:uiPriority="66" w:unhideWhenUsed="0"/>
-    <w:lsdException w:name="Medium Grid 1 Accent 2" w:semiHidden="0" w:uiPriority="67" w:unhideWhenUsed="0"/>
-    <w:lsdException w:name="Medium Grid 2 Accent 2" w:semiHidden="0" w:uiPriority="68" w:unhideWhenUsed="0"/>
-    <w:lsdException w:name="Medium Grid 3 Accent 2" w:semiHidden="0" w:uiPriority="69" w:unhideWhenUsed="0"/>
-    <w:lsdException w:name="Dark List Accent 2" w:semiHidden="0" w:uiPriority="70" w:unhideWhenUsed="0"/>
-    <w:lsdException w:name="Colorful Shading Accent 2" w:semiHidden="0" w:uiPriority="71" w:unhideWhenUsed="0"/>
-    <w:lsdException w:name="Colorful List Accent 2" w:semiHidden="0" w:uiPriority="72" w:unhideWhenUsed="0"/>
-    <w:lsdException w:name="Colorful Grid Accent 2" w:semiHidden="0" w:uiPriority="73" w:unhideWhenUsed="0"/>
-    <w:lsdException w:name="Light Shading Accent 3" w:semiHidden="0" w:uiPriority="60" w:unhideWhenUsed="0"/>
-    <w:lsdException w:name="Light List Accent 3" w:semiHidden="0" w:uiPriority="61" w:unhideWhenUsed="0"/>
-    <w:lsdException w:name="Light Grid Accent 3" w:semiHidden="0" w:uiPriority="62" w:unhideWhenUsed="0"/>
-    <w:lsdException w:name="Medium Shading 1 Accent 3" w:semiHidden="0" w:uiPriority="63" w:unhideWhenUsed="0"/>
-    <w:lsdException w:name="Medium Shading 2 Accent 3" w:semiHidden="0" w:uiPriority="64" w:unhideWhenUsed="0"/>
-    <w:lsdException w:name="Medium List 1 Accent 3" w:semiHidden="0" w:uiPriority="65" w:unhideWhenUsed="0"/>
-    <w:lsdException w:name="Medium List 2 Accent 3" w:semiHidden="0" w:uiPriority="66" w:unhideWhenUsed="0"/>
-    <w:lsdException w:name="Medium Grid 1 Accent 3" w:semiHidden="0" w:uiPriority="67" w:unhideWhenUsed="0"/>
-    <w:lsdException w:name="Medium Grid 2 Accent 3" w:semiHidden="0" w:uiPriority="68" w:unhideWhenUsed="0"/>
-    <w:lsdException w:name="Medium Grid 3 Accent 3" w:semiHidden="0" w:uiPriority="69" w:unhideWhenUsed="0"/>
-    <w:lsdException w:name="Dark List Accent 3" w:semiHidden="0" w:uiPriority="70" w:unhideWhenUsed="0"/>
-    <w:lsdException w:name="Colorful Shading Accent 3" w:semiHidden="0" w:uiPriority="71" w:unhideWhenUsed="0"/>
-    <w:lsdException w:name="Colorful List Accent 3" w:semiHidden="0" w:uiPriority="72" w:unhideWhenUsed="0"/>
-    <w:lsdException w:name="Colorful Grid Accent 3" w:semiHidden="0" w:uiPriority="73" w:unhideWhenUsed="0"/>
-    <w:lsdException w:name="Light Shading Accent 4" w:semiHidden="0" w:uiPriority="60" w:unhideWhenUsed="0"/>
-    <w:lsdException w:name="Light List Accent 4" w:semiHidden="0" w:uiPriority="61" w:unhideWhenUsed="0"/>
-    <w:lsdException w:name="Light Grid Accent 4" w:semiHidden="0" w:uiPriority="62" w:unhideWhenUsed="0"/>
-    <w:lsdException w:name="Medium Shading 1 Accent 4" w:semiHidden="0" w:uiPriority="63" w:unhideWhenUsed="0"/>
-    <w:lsdException w:name="Medium Shading 2 Accent 4" w:semiHidden="0" w:uiPriority="64" w:unhideWhenUsed="0"/>
-    <w:lsdException w:name="Medium List 1 Accent 4" w:semiHidden="0" w:uiPriority="65" w:unhideWhenUsed="0"/>
-    <w:lsdException w:name="Medium List 2 Accent 4" w:semiHidden="0" w:uiPriority="66" w:unhideWhenUsed="0"/>
-    <w:lsdException w:name="Medium Grid 1 Accent 4" w:semiHidden="0" w:uiPriority="67" w:unhideWhenUsed="0"/>
-    <w:lsdException w:name="Medium Grid 2 Accent 4" w:semiHidden="0" w:uiPriority="68" w:unhideWhenUsed="0"/>
-    <w:lsdException w:name="Medium Grid 3 Accent 4" w:semiHidden="0" w:uiPriority="69" w:unhideWhenUsed="0"/>
-    <w:lsdException w:name="Dark List Accent 4" w:semiHidden="0" w:uiPriority="70" w:unhideWhenUsed="0"/>
-    <w:lsdException w:name="Colorful Shading Accent 4" w:semiHidden="0" w:uiPriority="71" w:unhideWhenUsed="0"/>
-    <w:lsdException w:name="Colorful List Accent 4" w:semiHidden="0" w:uiPriority="72" w:unhideWhenUsed="0"/>
-    <w:lsdException w:name="Colorful Grid Accent 4" w:semiHidden="0" w:uiPriority="73" w:unhideWhenUsed="0"/>
-    <w:lsdException w:name="Light Shading Accent 5" w:semiHidden="0" w:uiPriority="60" w:unhideWhenUsed="0"/>
-    <w:lsdException w:name="Light List Accent 5" w:semiHidden="0" w:uiPriority="61" w:unhideWhenUsed="0"/>
-    <w:lsdException w:name="Light Grid Accent 5" w:semiHidden="0" w:uiPriority="62" w:unhideWhenUsed="0"/>
-    <w:lsdException w:name="Medium Shading 1 Accent 5" w:semiHidden="0" w:uiPriority="63" w:unhideWhenUsed="0"/>
-    <w:lsdException w:name="Medium Shading 2 Accent 5" w:semiHidden="0" w:uiPriority="64" w:unhideWhenUsed="0"/>
-    <w:lsdException w:name="Medium List 1 Accent 5" w:semiHidden="0" w:uiPriority="65" w:unhideWhenUsed="0"/>
-    <w:lsdException w:name="Medium List 2 Accent 5" w:semiHidden="0" w:uiPriority="66" w:unhideWhenUsed="0"/>
-    <w:lsdException w:name="Medium Grid 1 Accent 5" w:semiHidden="0" w:uiPriority="67" w:unhideWhenUsed="0"/>
-    <w:lsdException w:name="Medium Grid 2 Accent 5" w:semiHidden="0" w:uiPriority="68" w:unhideWhenUsed="0"/>
-    <w:lsdException w:name="Medium Grid 3 Accent 5" w:semiHidden="0" w:uiPriority="69" w:unhideWhenUsed="0"/>
-    <w:lsdException w:name="Dark List Accent 5" w:semiHidden="0" w:uiPriority="70" w:unhideWhenUsed="0"/>
-    <w:lsdException w:name="Colorful Shading Accent 5" w:semiHidden="0" w:uiPriority="71" w:unhideWhenUsed="0"/>
-    <w:lsdException w:name="Colorful List Accent 5" w:semiHidden="0" w:uiPriority="72" w:unhideWhenUsed="0"/>
-    <w:lsdException w:name="Colorful Grid Accent 5" w:semiHidden="0" w:uiPriority="73" w:unhideWhenUsed="0"/>
-    <w:lsdException w:name="Light Shading Accent 6" w:semiHidden="0" w:uiPriority="60" w:unhideWhenUsed="0"/>
-    <w:lsdException w:name="Light List Accent 6" w:semiHidden="0" w:uiPriority="61" w:unhideWhenUsed="0"/>
-    <w:lsdException w:name="Light Grid Accent 6" w:semiHidden="0" w:uiPriority="62" w:unhideWhenUsed="0"/>
-    <w:lsdException w:name="Medium Shading 1 Accent 6" w:semiHidden="0" w:uiPriority="63" w:unhideWhenUsed="0"/>
-    <w:lsdException w:name="Medium Shading 2 Accent 6" w:semiHidden="0" w:uiPriority="64" w:unhideWhenUsed="0"/>
-    <w:lsdException w:name="Medium List 1 Accent 6" w:semiHidden="0" w:uiPriority="65" w:unhideWhenUsed="0"/>
-    <w:lsdException w:name="Medium List 2 Accent 6" w:semiHidden="0" w:uiPriority="66" w:unhideWhenUsed="0"/>
-    <w:lsdException w:name="Medium Grid 1 Accent 6" w:semiHidden="0" w:uiPriority="67" w:unhideWhenUsed="0"/>
-    <w:lsdException w:name="Medium Grid 2 Accent 6" w:semiHidden="0" w:uiPriority="68" w:unhideWhenUsed="0"/>
-    <w:lsdException w:name="Medium Grid 3 Accent 6" w:semiHidden="0" w:uiPriority="69" w:unhideWhenUsed="0"/>
-    <w:lsdException w:name="Dark List Accent 6" w:semiHidden="0" w:uiPriority="70" w:unhideWhenUsed="0"/>
-    <w:lsdException w:name="Colorful Shading Accent 6" w:semiHidden="0" w:uiPriority="71" w:unhideWhenUsed="0"/>
-    <w:lsdException w:name="Colorful List Accent 6" w:semiHidden="0" w:uiPriority="72" w:unhideWhenUsed="0"/>
-    <w:lsdException w:name="Colorful Grid Accent 6" w:semiHidden="0" w:uiPriority="73" w:unhideWhenUsed="0"/>
-    <w:lsdException w:name="Subtle Emphasis" w:semiHidden="0" w:uiPriority="19" w:unhideWhenUsed="0" w:qFormat="1"/>
-    <w:lsdException w:name="Intense Emphasis" w:semiHidden="0" w:uiPriority="21" w:unhideWhenUsed="0" w:qFormat="1"/>
-    <w:lsdException w:name="Subtle Reference" w:semiHidden="0" w:uiPriority="31" w:unhideWhenUsed="0" w:qFormat="1"/>
-    <w:lsdException w:name="Intense Reference" w:semiHidden="0" w:uiPriority="32" w:unhideWhenUsed="0" w:qFormat="1"/>
-    <w:lsdException w:name="Book Title" w:semiHidden="0" w:uiPriority="33" w:unhideWhenUsed="0" w:qFormat="1"/>
-    <w:lsdException w:name="Bibliography" w:uiPriority="37"/>
-    <w:lsdException w:name="TOC Heading" w:uiPriority="39" w:qFormat="1"/>
+  <w:latentStyles w:defLockedState="0" w:defUIPriority="99" w:defSemiHidden="0" w:defUnhideWhenUsed="0" w:defQFormat="0" w:count="376">
+    <w:lsdException w:name="Normal" w:uiPriority="0" w:qFormat="1"/>
+    <w:lsdException w:name="heading 1" w:uiPriority="9" w:qFormat="1"/>
+    <w:lsdException w:name="heading 2" w:semiHidden="1" w:uiPriority="9" w:unhideWhenUsed="1" w:qFormat="1"/>
+    <w:lsdException w:name="heading 3" w:semiHidden="1" w:uiPriority="9" w:unhideWhenUsed="1" w:qFormat="1"/>
+    <w:lsdException w:name="heading 4" w:semiHidden="1" w:uiPriority="9" w:unhideWhenUsed="1" w:qFormat="1"/>
+    <w:lsdException w:name="heading 5" w:semiHidden="1" w:uiPriority="9" w:unhideWhenUsed="1" w:qFormat="1"/>
+    <w:lsdException w:name="heading 6" w:semiHidden="1" w:uiPriority="9" w:unhideWhenUsed="1" w:qFormat="1"/>
+    <w:lsdException w:name="heading 7" w:semiHidden="1" w:uiPriority="9" w:unhideWhenUsed="1" w:qFormat="1"/>
+    <w:lsdException w:name="heading 8" w:semiHidden="1" w:uiPriority="9" w:unhideWhenUsed="1" w:qFormat="1"/>
+    <w:lsdException w:name="heading 9" w:semiHidden="1" w:uiPriority="9" w:unhideWhenUsed="1" w:qFormat="1"/>
+    <w:lsdException w:name="index 1" w:semiHidden="1" w:unhideWhenUsed="1"/>
+    <w:lsdException w:name="index 2" w:semiHidden="1" w:unhideWhenUsed="1"/>
+    <w:lsdException w:name="index 3" w:semiHidden="1" w:unhideWhenUsed="1"/>
+    <w:lsdException w:name="index 4" w:semiHidden="1" w:unhideWhenUsed="1"/>
+    <w:lsdException w:name="index 5" w:semiHidden="1" w:unhideWhenUsed="1"/>
+    <w:lsdException w:name="index 6" w:semiHidden="1" w:unhideWhenUsed="1"/>
+    <w:lsdException w:name="index 7" w:semiHidden="1" w:unhideWhenUsed="1"/>
+    <w:lsdException w:name="index 8" w:semiHidden="1" w:unhideWhenUsed="1"/>
+    <w:lsdException w:name="index 9" w:semiHidden="1" w:unhideWhenUsed="1"/>
+    <w:lsdException w:name="toc 1" w:semiHidden="1" w:uiPriority="39" w:unhideWhenUsed="1"/>
+    <w:lsdException w:name="toc 2" w:semiHidden="1" w:uiPriority="39" w:unhideWhenUsed="1"/>
+    <w:lsdException w:name="toc 3" w:semiHidden="1" w:uiPriority="39" w:unhideWhenUsed="1"/>
+    <w:lsdException w:name="toc 4" w:semiHidden="1" w:uiPriority="39" w:unhideWhenUsed="1"/>
+    <w:lsdException w:name="toc 5" w:semiHidden="1" w:uiPriority="39" w:unhideWhenUsed="1"/>
+    <w:lsdException w:name="toc 6" w:semiHidden="1" w:uiPriority="39" w:unhideWhenUsed="1"/>
+    <w:lsdException w:name="toc 7" w:semiHidden="1" w:uiPriority="39" w:unhideWhenUsed="1"/>
+    <w:lsdException w:name="toc 8" w:semiHidden="1" w:uiPriority="39" w:unhideWhenUsed="1"/>
+    <w:lsdException w:name="toc 9" w:semiHidden="1" w:uiPriority="39" w:unhideWhenUsed="1"/>
+    <w:lsdException w:name="Normal Indent" w:semiHidden="1" w:unhideWhenUsed="1"/>
+    <w:lsdException w:name="footnote text" w:semiHidden="1" w:unhideWhenUsed="1"/>
+    <w:lsdException w:name="annotation text" w:semiHidden="1" w:unhideWhenUsed="1"/>
+    <w:lsdException w:name="header" w:semiHidden="1" w:unhideWhenUsed="1"/>
+    <w:lsdException w:name="footer" w:semiHidden="1" w:unhideWhenUsed="1"/>
+    <w:lsdException w:name="index heading" w:semiHidden="1" w:unhideWhenUsed="1"/>
+    <w:lsdException w:name="caption" w:semiHidden="1" w:uiPriority="35" w:unhideWhenUsed="1" w:qFormat="1"/>
+    <w:lsdException w:name="table of figures" w:semiHidden="1" w:unhideWhenUsed="1"/>
+    <w:lsdException w:name="envelope address" w:semiHidden="1" w:unhideWhenUsed="1"/>
+    <w:lsdException w:name="envelope return" w:semiHidden="1" w:unhideWhenUsed="1"/>
+    <w:lsdException w:name="footnote reference" w:semiHidden="1" w:unhideWhenUsed="1"/>
+    <w:lsdException w:name="annotation reference" w:semiHidden="1" w:unhideWhenUsed="1"/>
+    <w:lsdException w:name="line number" w:semiHidden="1" w:unhideWhenUsed="1"/>
+    <w:lsdException w:name="page number" w:semiHidden="1" w:unhideWhenUsed="1"/>
+    <w:lsdException w:name="endnote reference" w:semiHidden="1" w:unhideWhenUsed="1"/>
+    <w:lsdException w:name="endnote text" w:semiHidden="1" w:unhideWhenUsed="1"/>
+    <w:lsdException w:name="table of authorities" w:semiHidden="1" w:unhideWhenUsed="1"/>
+    <w:lsdException w:name="macro" w:semiHidden="1" w:unhideWhenUsed="1"/>
+    <w:lsdException w:name="toa heading" w:semiHidden="1" w:unhideWhenUsed="1"/>
+    <w:lsdException w:name="List" w:semiHidden="1" w:unhideWhenUsed="1"/>
+    <w:lsdException w:name="List Bullet" w:semiHidden="1" w:unhideWhenUsed="1"/>
+    <w:lsdException w:name="List Number" w:semiHidden="1" w:unhideWhenUsed="1"/>
+    <w:lsdException w:name="List 2" w:semiHidden="1" w:unhideWhenUsed="1"/>
+    <w:lsdException w:name="List 3" w:semiHidden="1" w:unhideWhenUsed="1"/>
+    <w:lsdException w:name="List 4" w:semiHidden="1" w:unhideWhenUsed="1"/>
+    <w:lsdException w:name="List 5" w:semiHidden="1" w:unhideWhenUsed="1"/>
+    <w:lsdException w:name="List Bullet 2" w:semiHidden="1" w:unhideWhenUsed="1"/>
+    <w:lsdException w:name="List Bullet 3" w:semiHidden="1" w:unhideWhenUsed="1"/>
+    <w:lsdException w:name="List Bullet 4" w:semiHidden="1" w:unhideWhenUsed="1"/>
+    <w:lsdException w:name="List Bullet 5" w:semiHidden="1" w:unhideWhenUsed="1"/>
+    <w:lsdException w:name="List Number 2" w:semiHidden="1" w:unhideWhenUsed="1"/>
+    <w:lsdException w:name="List Number 3" w:semiHidden="1" w:unhideWhenUsed="1"/>
+    <w:lsdException w:name="List Number 4" w:semiHidden="1" w:unhideWhenUsed="1"/>
+    <w:lsdException w:name="List Number 5" w:semiHidden="1" w:unhideWhenUsed="1"/>
+    <w:lsdException w:name="Title" w:uiPriority="10" w:qFormat="1"/>
+    <w:lsdException w:name="Closing" w:semiHidden="1" w:unhideWhenUsed="1"/>
+    <w:lsdException w:name="Signature" w:semiHidden="1" w:unhideWhenUsed="1"/>
+    <w:lsdException w:name="Default Paragraph Font" w:semiHidden="1" w:uiPriority="1" w:unhideWhenUsed="1"/>
+    <w:lsdException w:name="Body Text" w:semiHidden="1" w:unhideWhenUsed="1"/>
+    <w:lsdException w:name="Body Text Indent" w:semiHidden="1" w:unhideWhenUsed="1"/>
+    <w:lsdException w:name="List Continue" w:semiHidden="1" w:unhideWhenUsed="1"/>
+    <w:lsdException w:name="List Continue 2" w:semiHidden="1" w:unhideWhenUsed="1"/>
+    <w:lsdException w:name="List Continue 3" w:semiHidden="1" w:unhideWhenUsed="1"/>
+    <w:lsdException w:name="List Continue 4" w:semiHidden="1" w:unhideWhenUsed="1"/>
+    <w:lsdException w:name="List Continue 5" w:semiHidden="1" w:unhideWhenUsed="1"/>
+    <w:lsdException w:name="Message Header" w:semiHidden="1" w:unhideWhenUsed="1"/>
+    <w:lsdException w:name="Subtitle" w:uiPriority="11" w:qFormat="1"/>
+    <w:lsdException w:name="Salutation" w:semiHidden="1" w:unhideWhenUsed="1"/>
+    <w:lsdException w:name="Date" w:semiHidden="1" w:unhideWhenUsed="1"/>
+    <w:lsdException w:name="Body Text First Indent" w:semiHidden="1" w:unhideWhenUsed="1"/>
+    <w:lsdException w:name="Body Text First Indent 2" w:semiHidden="1" w:unhideWhenUsed="1"/>
+    <w:lsdException w:name="Note Heading" w:semiHidden="1" w:unhideWhenUsed="1"/>
+    <w:lsdException w:name="Body Text 2" w:semiHidden="1" w:unhideWhenUsed="1"/>
+    <w:lsdException w:name="Body Text 3" w:semiHidden="1" w:unhideWhenUsed="1"/>
+    <w:lsdException w:name="Body Text Indent 2" w:semiHidden="1" w:unhideWhenUsed="1"/>
+    <w:lsdException w:name="Body Text Indent 3" w:semiHidden="1" w:unhideWhenUsed="1"/>
+    <w:lsdException w:name="Block Text" w:semiHidden="1" w:unhideWhenUsed="1"/>
+    <w:lsdException w:name="Hyperlink" w:semiHidden="1" w:unhideWhenUsed="1"/>
+    <w:lsdException w:name="FollowedHyperlink" w:semiHidden="1" w:unhideWhenUsed="1"/>
+    <w:lsdException w:name="Strong" w:uiPriority="22" w:qFormat="1"/>
+    <w:lsdException w:name="Emphasis" w:uiPriority="20" w:qFormat="1"/>
+    <w:lsdException w:name="Document Map" w:semiHidden="1" w:unhideWhenUsed="1"/>
+    <w:lsdException w:name="Plain Text" w:semiHidden="1" w:unhideWhenUsed="1"/>
+    <w:lsdException w:name="E-mail Signature" w:semiHidden="1" w:unhideWhenUsed="1"/>
+    <w:lsdException w:name="HTML Top of Form" w:semiHidden="1" w:unhideWhenUsed="1"/>
+    <w:lsdException w:name="HTML Bottom of Form" w:semiHidden="1" w:unhideWhenUsed="1"/>
+    <w:lsdException w:name="Normal (Web)" w:semiHidden="1" w:unhideWhenUsed="1"/>
+    <w:lsdException w:name="HTML Acronym" w:semiHidden="1" w:unhideWhenUsed="1"/>
+    <w:lsdException w:name="HTML Address" w:semiHidden="1" w:unhideWhenUsed="1"/>
+    <w:lsdException w:name="HTML Cite" w:semiHidden="1" w:unhideWhenUsed="1"/>
+    <w:lsdException w:name="HTML Code" w:semiHidden="1" w:unhideWhenUsed="1"/>
+    <w:lsdException w:name="HTML Definition" w:semiHidden="1" w:unhideWhenUsed="1"/>
+    <w:lsdException w:name="HTML Keyboard" w:semiHidden="1" w:unhideWhenUsed="1"/>
+    <w:lsdException w:name="HTML Preformatted" w:semiHidden="1" w:unhideWhenUsed="1"/>
+    <w:lsdException w:name="HTML Sample" w:semiHidden="1" w:unhideWhenUsed="1"/>
+    <w:lsdException w:name="HTML Typewriter" w:semiHidden="1" w:unhideWhenUsed="1"/>
+    <w:lsdException w:name="HTML Variable" w:semiHidden="1" w:unhideWhenUsed="1"/>
+    <w:lsdException w:name="Normal Table" w:semiHidden="1" w:unhideWhenUsed="1"/>
+    <w:lsdException w:name="annotation subject" w:semiHidden="1" w:unhideWhenUsed="1"/>
+    <w:lsdException w:name="No List" w:semiHidden="1" w:unhideWhenUsed="1"/>
+    <w:lsdException w:name="Outline List 1" w:semiHidden="1" w:unhideWhenUsed="1"/>
+    <w:lsdException w:name="Outline List 2" w:semiHidden="1" w:unhideWhenUsed="1"/>
+    <w:lsdException w:name="Outline List 3" w:semiHidden="1" w:unhideWhenUsed="1"/>
+    <w:lsdException w:name="Table Simple 1" w:semiHidden="1" w:unhideWhenUsed="1"/>
+    <w:lsdException w:name="Table Simple 2" w:semiHidden="1" w:unhideWhenUsed="1"/>
+    <w:lsdException w:name="Table Simple 3" w:semiHidden="1" w:unhideWhenUsed="1"/>
+    <w:lsdException w:name="Table Classic 1" w:semiHidden="1" w:unhideWhenUsed="1"/>
+    <w:lsdException w:name="Table Classic 2" w:semiHidden="1" w:unhideWhenUsed="1"/>
+    <w:lsdException w:name="Table Classic 3" w:semiHidden="1" w:unhideWhenUsed="1"/>
+    <w:lsdException w:name="Table Classic 4" w:semiHidden="1" w:unhideWhenUsed="1"/>
+    <w:lsdException w:name="Table Colorful 1" w:semiHidden="1" w:unhideWhenUsed="1"/>
+    <w:lsdException w:name="Table Colorful 2" w:semiHidden="1" w:unhideWhenUsed="1"/>
+    <w:lsdException w:name="Table Colorful 3" w:semiHidden="1" w:unhideWhenUsed="1"/>
+    <w:lsdException w:name="Table Columns 1" w:semiHidden="1" w:unhideWhenUsed="1"/>
+    <w:lsdException w:name="Table Columns 2" w:semiHidden="1" w:unhideWhenUsed="1"/>
+    <w:lsdException w:name="Table Columns 3" w:semiHidden="1" w:unhideWhenUsed="1"/>
+    <w:lsdException w:name="Table Columns 4" w:semiHidden="1" w:unhideWhenUsed="1"/>
+    <w:lsdException w:name="Table Columns 5" w:semiHidden="1" w:unhideWhenUsed="1"/>
+    <w:lsdException w:name="Table Grid 1" w:semiHidden="1" w:unhideWhenUsed="1"/>
+    <w:lsdException w:name="Table Grid 2" w:semiHidden="1" w:unhideWhenUsed="1"/>
+    <w:lsdException w:name="Table Grid 3" w:semiHidden="1" w:unhideWhenUsed="1"/>
+    <w:lsdException w:name="Table Grid 4" w:semiHidden="1" w:unhideWhenUsed="1"/>
+    <w:lsdException w:name="Table Grid 5" w:semiHidden="1" w:unhideWhenUsed="1"/>
+    <w:lsdException w:name="Table Grid 6" w:semiHidden="1" w:unhideWhenUsed="1"/>
+    <w:lsdException w:name="Table Grid 7" w:semiHidden="1" w:unhideWhenUsed="1"/>
+    <w:lsdException w:name="Table Grid 8" w:semiHidden="1" w:unhideWhenUsed="1"/>
+    <w:lsdException w:name="Table List 1" w:semiHidden="1" w:unhideWhenUsed="1"/>
+    <w:lsdException w:name="Table List 2" w:semiHidden="1" w:unhideWhenUsed="1"/>
+    <w:lsdException w:name="Table List 3" w:semiHidden="1" w:unhideWhenUsed="1"/>
+    <w:lsdException w:name="Table List 4" w:semiHidden="1" w:unhideWhenUsed="1"/>
+    <w:lsdException w:name="Table List 5" w:semiHidden="1" w:unhideWhenUsed="1"/>
+    <w:lsdException w:name="Table List 6" w:semiHidden="1" w:unhideWhenUsed="1"/>
+    <w:lsdException w:name="Table List 7" w:semiHidden="1" w:unhideWhenUsed="1"/>
+    <w:lsdException w:name="Table List 8" w:semiHidden="1" w:unhideWhenUsed="1"/>
+    <w:lsdException w:name="Table 3D effects 1" w:semiHidden="1" w:unhideWhenUsed="1"/>
+    <w:lsdException w:name="Table 3D effects 2" w:semiHidden="1" w:unhideWhenUsed="1"/>
+    <w:lsdException w:name="Table 3D effects 3" w:semiHidden="1" w:unhideWhenUsed="1"/>
+    <w:lsdException w:name="Table Contemporary" w:semiHidden="1" w:unhideWhenUsed="1"/>
+    <w:lsdException w:name="Table Elegant" w:semiHidden="1" w:unhideWhenUsed="1"/>
+    <w:lsdException w:name="Table Professional" w:semiHidden="1" w:unhideWhenUsed="1"/>
+    <w:lsdException w:name="Table Subtle 1" w:semiHidden="1" w:unhideWhenUsed="1"/>
+    <w:lsdException w:name="Table Subtle 2" w:semiHidden="1" w:unhideWhenUsed="1"/>
+    <w:lsdException w:name="Table Web 1" w:semiHidden="1" w:unhideWhenUsed="1"/>
+    <w:lsdException w:name="Table Web 2" w:semiHidden="1" w:unhideWhenUsed="1"/>
+    <w:lsdException w:name="Table Web 3" w:semiHidden="1" w:unhideWhenUsed="1"/>
+    <w:lsdException w:name="Balloon Text" w:semiHidden="1" w:unhideWhenUsed="1"/>
+    <w:lsdException w:name="Table Grid" w:uiPriority="59"/>
+    <w:lsdException w:name="Table Theme" w:semiHidden="1" w:unhideWhenUsed="1"/>
+    <w:lsdException w:name="Placeholder Text" w:semiHidden="1"/>
+    <w:lsdException w:name="No Spacing" w:uiPriority="1" w:qFormat="1"/>
+    <w:lsdException w:name="Light Shading" w:uiPriority="60"/>
+    <w:lsdException w:name="Light List" w:uiPriority="61"/>
+    <w:lsdException w:name="Light Grid" w:uiPriority="62"/>
+    <w:lsdException w:name="Medium Shading 1" w:uiPriority="63"/>
+    <w:lsdException w:name="Medium Shading 2" w:uiPriority="64"/>
+    <w:lsdException w:name="Medium List 1" w:uiPriority="65"/>
+    <w:lsdException w:name="Medium List 2" w:uiPriority="66"/>
+    <w:lsdException w:name="Medium Grid 1" w:uiPriority="67"/>
+    <w:lsdException w:name="Medium Grid 2" w:uiPriority="68"/>
+    <w:lsdException w:name="Medium Grid 3" w:uiPriority="69"/>
+    <w:lsdException w:name="Dark List" w:uiPriority="70"/>
+    <w:lsdException w:name="Colorful Shading" w:uiPriority="71"/>
+    <w:lsdException w:name="Colorful List" w:uiPriority="72"/>
+    <w:lsdException w:name="Colorful Grid" w:uiPriority="73"/>
+    <w:lsdException w:name="Light Shading Accent 1" w:uiPriority="60"/>
+    <w:lsdException w:name="Light List Accent 1" w:uiPriority="61"/>
+    <w:lsdException w:name="Light Grid Accent 1" w:uiPriority="62"/>
+    <w:lsdException w:name="Medium Shading 1 Accent 1" w:uiPriority="63"/>
+    <w:lsdException w:name="Medium Shading 2 Accent 1" w:uiPriority="64"/>
+    <w:lsdException w:name="Medium List 1 Accent 1" w:uiPriority="65"/>
+    <w:lsdException w:name="Revision" w:semiHidden="1"/>
+    <w:lsdException w:name="List Paragraph" w:uiPriority="1" w:qFormat="1"/>
+    <w:lsdException w:name="Quote" w:uiPriority="29" w:qFormat="1"/>
+    <w:lsdException w:name="Intense Quote" w:uiPriority="30" w:qFormat="1"/>
+    <w:lsdException w:name="Medium List 2 Accent 1" w:uiPriority="66"/>
+    <w:lsdException w:name="Medium Grid 1 Accent 1" w:uiPriority="67"/>
+    <w:lsdException w:name="Medium Grid 2 Accent 1" w:uiPriority="68"/>
+    <w:lsdException w:name="Medium Grid 3 Accent 1" w:uiPriority="69"/>
+    <w:lsdException w:name="Dark List Accent 1" w:uiPriority="70"/>
+    <w:lsdException w:name="Colorful Shading Accent 1" w:uiPriority="71"/>
+    <w:lsdException w:name="Colorful List Accent 1" w:uiPriority="72"/>
+    <w:lsdException w:name="Colorful Grid Accent 1" w:uiPriority="73"/>
+    <w:lsdException w:name="Light Shading Accent 2" w:uiPriority="60"/>
+    <w:lsdException w:name="Light List Accent 2" w:uiPriority="61"/>
+    <w:lsdException w:name="Light Grid Accent 2" w:uiPriority="62"/>
+    <w:lsdException w:name="Medium Shading 1 Accent 2" w:uiPriority="63"/>
+    <w:lsdException w:name="Medium Shading 2 Accent 2" w:uiPriority="64"/>
+    <w:lsdException w:name="Medium List 1 Accent 2" w:uiPriority="65"/>
+    <w:lsdException w:name="Medium List 2 Accent 2" w:uiPriority="66"/>
+    <w:lsdException w:name="Medium Grid 1 Accent 2" w:uiPriority="67"/>
+    <w:lsdException w:name="Medium Grid 2 Accent 2" w:uiPriority="68"/>
+    <w:lsdException w:name="Medium Grid 3 Accent 2" w:uiPriority="69"/>
+    <w:lsdException w:name="Dark List Accent 2" w:uiPriority="70"/>
+    <w:lsdException w:name="Colorful Shading Accent 2" w:uiPriority="71"/>
+    <w:lsdException w:name="Colorful List Accent 2" w:uiPriority="72"/>
+    <w:lsdException w:name="Colorful Grid Accent 2" w:uiPriority="73"/>
+    <w:lsdException w:name="Light Shading Accent 3" w:uiPriority="60"/>
+    <w:lsdException w:name="Light List Accent 3" w:uiPriority="61"/>
+    <w:lsdException w:name="Light Grid Accent 3" w:uiPriority="62"/>
+    <w:lsdException w:name="Medium Shading 1 Accent 3" w:uiPriority="63"/>
+    <w:lsdException w:name="Medium Shading 2 Accent 3" w:uiPriority="64"/>
+    <w:lsdException w:name="Medium List 1 Accent 3" w:uiPriority="65"/>
+    <w:lsdException w:name="Medium List 2 Accent 3" w:uiPriority="66"/>
+    <w:lsdException w:name="Medium Grid 1 Accent 3" w:uiPriority="67"/>
+    <w:lsdException w:name="Medium Grid 2 Accent 3" w:uiPriority="68"/>
+    <w:lsdException w:name="Medium Grid 3 Accent 3" w:uiPriority="69"/>
+    <w:lsdException w:name="Dark List Accent 3" w:uiPriority="70"/>
+    <w:lsdException w:name="Colorful Shading Accent 3" w:uiPriority="71"/>
+    <w:lsdException w:name="Colorful List Accent 3" w:uiPriority="72"/>
+    <w:lsdException w:name="Colorful Grid Accent 3" w:uiPriority="73"/>
+    <w:lsdException w:name="Light Shading Accent 4" w:uiPriority="60"/>
+    <w:lsdException w:name="Light List Accent 4" w:uiPriority="61"/>
+    <w:lsdException w:name="Light Grid Accent 4" w:uiPriority="62"/>
+    <w:lsdException w:name="Medium Shading 1 Accent 4" w:uiPriority="63"/>
+    <w:lsdException w:name="Medium Shading 2 Accent 4" w:uiPriority="64"/>
+    <w:lsdException w:name="Medium List 1 Accent 4" w:uiPriority="65"/>
+    <w:lsdException w:name="Medium List 2 Accent 4" w:uiPriority="66"/>
+    <w:lsdException w:name="Medium Grid 1 Accent 4" w:uiPriority="67"/>
+    <w:lsdException w:name="Medium Grid 2 Accent 4" w:uiPriority="68"/>
+    <w:lsdException w:name="Medium Grid 3 Accent 4" w:uiPriority="69"/>
+    <w:lsdException w:name="Dark List Accent 4" w:uiPriority="70"/>
+    <w:lsdException w:name="Colorful Shading Accent 4" w:uiPriority="71"/>
+    <w:lsdException w:name="Colorful List Accent 4" w:uiPriority="72"/>
+    <w:lsdException w:name="Colorful Grid Accent 4" w:uiPriority="73"/>
+    <w:lsdException w:name="Light Shading Accent 5" w:uiPriority="60"/>
+    <w:lsdException w:name="Light List Accent 5" w:uiPriority="61"/>
+    <w:lsdException w:name="Light Grid Accent 5" w:uiPriority="62"/>
+    <w:lsdException w:name="Medium Shading 1 Accent 5" w:uiPriority="63"/>
+    <w:lsdException w:name="Medium Shading 2 Accent 5" w:uiPriority="64"/>
+    <w:lsdException w:name="Medium List 1 Accent 5" w:uiPriority="65"/>
+    <w:lsdException w:name="Medium List 2 Accent 5" w:uiPriority="66"/>
+    <w:lsdException w:name="Medium Grid 1 Accent 5" w:uiPriority="67"/>
+    <w:lsdException w:name="Medium Grid 2 Accent 5" w:uiPriority="68"/>
+    <w:lsdException w:name="Medium Grid 3 Accent 5" w:uiPriority="69"/>
+    <w:lsdException w:name="Dark List Accent 5" w:uiPriority="70"/>
+    <w:lsdException w:name="Colorful Shading Accent 5" w:uiPriority="71"/>
+    <w:lsdException w:name="Colorful List Accent 5" w:uiPriority="72"/>
+    <w:lsdException w:name="Colorful Grid Accent 5" w:uiPriority="73"/>
+    <w:lsdException w:name="Light Shading Accent 6" w:uiPriority="60"/>
+    <w:lsdException w:name="Light List Accent 6" w:uiPriority="61"/>
+    <w:lsdException w:name="Light Grid Accent 6" w:uiPriority="62"/>
+    <w:lsdException w:name="Medium Shading 1 Accent 6" w:uiPriority="63"/>
+    <w:lsdException w:name="Medium Shading 2 Accent 6" w:uiPriority="64"/>
+    <w:lsdException w:name="Medium List 1 Accent 6" w:uiPriority="65"/>
+    <w:lsdException w:name="Medium List 2 Accent 6" w:uiPriority="66"/>
+    <w:lsdException w:name="Medium Grid 1 Accent 6" w:uiPriority="67"/>
+    <w:lsdException w:name="Medium Grid 2 Accent 6" w:uiPriority="68"/>
+    <w:lsdException w:name="Medium Grid 3 Accent 6" w:uiPriority="69"/>
+    <w:lsdException w:name="Dark List Accent 6" w:uiPriority="70"/>
+    <w:lsdException w:name="Colorful Shading Accent 6" w:uiPriority="71"/>
+    <w:lsdException w:name="Colorful List Accent 6" w:uiPriority="72"/>
+    <w:lsdException w:name="Colorful Grid Accent 6" w:uiPriority="73"/>
+    <w:lsdException w:name="Subtle Emphasis" w:uiPriority="19" w:qFormat="1"/>
+    <w:lsdException w:name="Intense Emphasis" w:uiPriority="21" w:qFormat="1"/>
+    <w:lsdException w:name="Subtle Reference" w:uiPriority="31" w:qFormat="1"/>
+    <w:lsdException w:name="Intense Reference" w:uiPriority="32" w:qFormat="1"/>
+    <w:lsdException w:name="Book Title" w:uiPriority="33" w:qFormat="1"/>
+    <w:lsdException w:name="Bibliography" w:semiHidden="1" w:uiPriority="37" w:unhideWhenUsed="1"/>
+    <w:lsdException w:name="TOC Heading" w:semiHidden="1" w:uiPriority="39" w:unhideWhenUsed="1" w:qFormat="1"/>
+    <w:lsdException w:name="Plain Table 1" w:uiPriority="41"/>
+    <w:lsdException w:name="Plain Table 2" w:uiPriority="42"/>
+    <w:lsdException w:name="Plain Table 3" w:uiPriority="43"/>
+    <w:lsdException w:name="Plain Table 4" w:uiPriority="44"/>
+    <w:lsdException w:name="Plain Table 5" w:uiPriority="45"/>
+    <w:lsdException w:name="Grid Table Light" w:uiPriority="40"/>
+    <w:lsdException w:name="Grid Table 1 Light" w:uiPriority="46"/>
+    <w:lsdException w:name="Grid Table 2" w:uiPriority="47"/>
+    <w:lsdException w:name="Grid Table 3" w:uiPriority="48"/>
+    <w:lsdException w:name="Grid Table 4" w:uiPriority="49"/>
+    <w:lsdException w:name="Grid Table 5 Dark" w:uiPriority="50"/>
+    <w:lsdException w:name="Grid Table 6 Colorful" w:uiPriority="51"/>
+    <w:lsdException w:name="Grid Table 7 Colorful" w:uiPriority="52"/>
+    <w:lsdException w:name="Grid Table 1 Light Accent 1" w:uiPriority="46"/>
+    <w:lsdException w:name="Grid Table 2 Accent 1" w:uiPriority="47"/>
+    <w:lsdException w:name="Grid Table 3 Accent 1" w:uiPriority="48"/>
+    <w:lsdException w:name="Grid Table 4 Accent 1" w:uiPriority="49"/>
+    <w:lsdException w:name="Grid Table 5 Dark Accent 1" w:uiPriority="50"/>
+    <w:lsdException w:name="Grid Table 6 Colorful Accent 1" w:uiPriority="51"/>
+    <w:lsdException w:name="Grid Table 7 Colorful Accent 1" w:uiPriority="52"/>
+    <w:lsdException w:name="Grid Table 1 Light Accent 2" w:uiPriority="46"/>
+    <w:lsdException w:name="Grid Table 2 Accent 2" w:uiPriority="47"/>
+    <w:lsdException w:name="Grid Table 3 Accent 2" w:uiPriority="48"/>
+    <w:lsdException w:name="Grid Table 4 Accent 2" w:uiPriority="49"/>
+    <w:lsdException w:name="Grid Table 5 Dark Accent 2" w:uiPriority="50"/>
+    <w:lsdException w:name="Grid Table 6 Colorful Accent 2" w:uiPriority="51"/>
+    <w:lsdException w:name="Grid Table 7 Colorful Accent 2" w:uiPriority="52"/>
+    <w:lsdException w:name="Grid Table 1 Light Accent 3" w:uiPriority="46"/>
+    <w:lsdException w:name="Grid Table 2 Accent 3" w:uiPriority="47"/>
+    <w:lsdException w:name="Grid Table 3 Accent 3" w:uiPriority="48"/>
+    <w:lsdException w:name="Grid Table 4 Accent 3" w:uiPriority="49"/>
+    <w:lsdException w:name="Grid Table 5 Dark Accent 3" w:uiPriority="50"/>
+    <w:lsdException w:name="Grid Table 6 Colorful Accent 3" w:uiPriority="51"/>
+    <w:lsdException w:name="Grid Table 7 Colorful Accent 3" w:uiPriority="52"/>
+    <w:lsdException w:name="Grid Table 1 Light Accent 4" w:uiPriority="46"/>
+    <w:lsdException w:name="Grid Table 2 Accent 4" w:uiPriority="47"/>
+    <w:lsdException w:name="Grid Table 3 Accent 4" w:uiPriority="48"/>
+    <w:lsdException w:name="Grid Table 4 Accent 4" w:uiPriority="49"/>
+    <w:lsdException w:name="Grid Table 5 Dark Accent 4" w:uiPriority="50"/>
+    <w:lsdException w:name="Grid Table 6 Colorful Accent 4" w:uiPriority="51"/>
+    <w:lsdException w:name="Grid Table 7 Colorful Accent 4" w:uiPriority="52"/>
+    <w:lsdException w:name="Grid Table 1 Light Accent 5" w:uiPriority="46"/>
+    <w:lsdException w:name="Grid Table 2 Accent 5" w:uiPriority="47"/>
+    <w:lsdException w:name="Grid Table 3 Accent 5" w:uiPriority="48"/>
+    <w:lsdException w:name="Grid Table 4 Accent 5" w:uiPriority="49"/>
+    <w:lsdException w:name="Grid Table 5 Dark Accent 5" w:uiPriority="50"/>
+    <w:lsdException w:name="Grid Table 6 Colorful Accent 5" w:uiPriority="51"/>
+    <w:lsdException w:name="Grid Table 7 Colorful Accent 5" w:uiPriority="52"/>
+    <w:lsdException w:name="Grid Table 1 Light Accent 6" w:uiPriority="46"/>
+    <w:lsdException w:name="Grid Table 2 Accent 6" w:uiPriority="47"/>
+    <w:lsdException w:name="Grid Table 3 Accent 6" w:uiPriority="48"/>
+    <w:lsdException w:name="Grid Table 4 Accent 6" w:uiPriority="49"/>
+    <w:lsdException w:name="Grid Table 5 Dark Accent 6" w:uiPriority="50"/>
+    <w:lsdException w:name="Grid Table 6 Colorful Accent 6" w:uiPriority="51"/>
+    <w:lsdException w:name="Grid Table 7 Colorful Accent 6" w:uiPriority="52"/>
+    <w:lsdException w:name="List Table 1 Light" w:uiPriority="46"/>
+    <w:lsdException w:name="List Table 2" w:uiPriority="47"/>
+    <w:lsdException w:name="List Table 3" w:uiPriority="48"/>
+    <w:lsdException w:name="List Table 4" w:uiPriority="49"/>
+    <w:lsdException w:name="List Table 5 Dark" w:uiPriority="50"/>
+    <w:lsdException w:name="List Table 6 Colorful" w:uiPriority="51"/>
+    <w:lsdException w:name="List Table 7 Colorful" w:uiPriority="52"/>
+    <w:lsdException w:name="List Table 1 Light Accent 1" w:uiPriority="46"/>
+    <w:lsdException w:name="List Table 2 Accent 1" w:uiPriority="47"/>
+    <w:lsdException w:name="List Table 3 Accent 1" w:uiPriority="48"/>
+    <w:lsdException w:name="List Table 4 Accent 1" w:uiPriority="49"/>
+    <w:lsdException w:name="List Table 5 Dark Accent 1" w:uiPriority="50"/>
+    <w:lsdException w:name="List Table 6 Colorful Accent 1" w:uiPriority="51"/>
+    <w:lsdException w:name="List Table 7 Colorful Accent 1" w:uiPriority="52"/>
+    <w:lsdException w:name="List Table 1 Light Accent 2" w:uiPriority="46"/>
+    <w:lsdException w:name="List Table 2 Accent 2" w:uiPriority="47"/>
+    <w:lsdException w:name="List Table 3 Accent 2" w:uiPriority="48"/>
+    <w:lsdException w:name="List Table 4 Accent 2" w:uiPriority="49"/>
+    <w:lsdException w:name="List Table 5 Dark Accent 2" w:uiPriority="50"/>
+    <w:lsdException w:name="List Table 6 Colorful Accent 2" w:uiPriority="51"/>
+    <w:lsdException w:name="List Table 7 Colorful Accent 2" w:uiPriority="52"/>
+    <w:lsdException w:name="List Table 1 Light Accent 3" w:uiPriority="46"/>
+    <w:lsdException w:name="List Table 2 Accent 3" w:uiPriority="47"/>
+    <w:lsdException w:name="List Table 3 Accent 3" w:uiPriority="48"/>
+    <w:lsdException w:name="List Table 4 Accent 3" w:uiPriority="49"/>
+    <w:lsdException w:name="List Table 5 Dark Accent 3" w:uiPriority="50"/>
+    <w:lsdException w:name="List Table 6 Colorful Accent 3" w:uiPriority="51"/>
+    <w:lsdException w:name="List Table 7 Colorful Accent 3" w:uiPriority="52"/>
+    <w:lsdException w:name="List Table 1 Light Accent 4" w:uiPriority="46"/>
+    <w:lsdException w:name="List Table 2 Accent 4" w:uiPriority="47"/>
+    <w:lsdException w:name="List Table 3 Accent 4" w:uiPriority="48"/>
+    <w:lsdException w:name="List Table 4 Accent 4" w:uiPriority="49"/>
+    <w:lsdException w:name="List Table 5 Dark Accent 4" w:uiPriority="50"/>
+    <w:lsdException w:name="List Table 6 Colorful Accent 4" w:uiPriority="51"/>
+    <w:lsdException w:name="List Table 7 Colorful Accent 4" w:uiPriority="52"/>
+    <w:lsdException w:name="List Table 1 Light Accent 5" w:uiPriority="46"/>
+    <w:lsdException w:name="List Table 2 Accent 5" w:uiPriority="47"/>
+    <w:lsdException w:name="List Table 3 Accent 5" w:uiPriority="48"/>
+    <w:lsdException w:name="List Table 4 Accent 5" w:uiPriority="49"/>
+    <w:lsdException w:name="List Table 5 Dark Accent 5" w:uiPriority="50"/>
+    <w:lsdException w:name="List Table 6 Colorful Accent 5" w:uiPriority="51"/>
+    <w:lsdException w:name="List Table 7 Colorful Accent 5" w:uiPriority="52"/>
+    <w:lsdException w:name="List Table 1 Light Accent 6" w:uiPriority="46"/>
+    <w:lsdException w:name="List Table 2 Accent 6" w:uiPriority="47"/>
+    <w:lsdException w:name="List Table 3 Accent 6" w:uiPriority="48"/>
+    <w:lsdException w:name="List Table 4 Accent 6" w:uiPriority="49"/>
+    <w:lsdException w:name="List Table 5 Dark Accent 6" w:uiPriority="50"/>
+    <w:lsdException w:name="List Table 6 Colorful Accent 6" w:uiPriority="51"/>
+    <w:lsdException w:name="List Table 7 Colorful Accent 6" w:uiPriority="52"/>
+    <w:lsdException w:name="Mention" w:semiHidden="1" w:unhideWhenUsed="1"/>
+    <w:lsdException w:name="Smart Hyperlink" w:semiHidden="1" w:unhideWhenUsed="1"/>
+    <w:lsdException w:name="Hashtag" w:semiHidden="1" w:unhideWhenUsed="1"/>
+    <w:lsdException w:name="Unresolved Mention" w:semiHidden="1" w:unhideWhenUsed="1"/>
+    <w:lsdException w:name="Smart Link" w:semiHidden="1" w:unhideWhenUsed="1"/>
   </w:latentStyles>
   <w:style w:type="paragraph" w:default="1" w:styleId="Normal">
     <w:name w:val="Normal"/>
@@ -25371,7 +26784,6 @@
     <w:uiPriority w:val="99"/>
     <w:semiHidden/>
     <w:unhideWhenUsed/>
-    <w:qFormat/>
     <w:tblPr>
       <w:tblInd w:w="0" w:type="dxa"/>
       <w:tblCellMar>
@@ -25477,7 +26889,6 @@
       <w:rFonts w:eastAsiaTheme="minorEastAsia"/>
     </w:rPr>
     <w:tblPr>
-      <w:tblInd w:w="0" w:type="dxa"/>
       <w:tblBorders>
         <w:top w:val="single" w:sz="4" w:space="0" w:color="000000" w:themeColor="text1"/>
         <w:left w:val="single" w:sz="4" w:space="0" w:color="000000" w:themeColor="text1"/>
@@ -25486,12 +26897,6 @@
         <w:insideH w:val="single" w:sz="4" w:space="0" w:color="000000" w:themeColor="text1"/>
         <w:insideV w:val="single" w:sz="4" w:space="0" w:color="000000" w:themeColor="text1"/>
       </w:tblBorders>
-      <w:tblCellMar>
-        <w:top w:w="0" w:type="dxa"/>
-        <w:left w:w="108" w:type="dxa"/>
-        <w:bottom w:w="0" w:type="dxa"/>
-        <w:right w:w="108" w:type="dxa"/>
-      </w:tblCellMar>
     </w:tblPr>
   </w:style>
 </w:styles>
